--- a/src/main/resources/Protocol_VKR.docx
+++ b/src/main/resources/Protocol_VKR.docx
@@ -1,21 +1,13 @@
 
 <file path=word/document.xml><?xml version="1.0" encoding="utf-8"?>
-<w:document xmlns:o="urn:schemas-microsoft-com:office:office" xmlns:r="http://schemas.openxmlformats.org/officeDocument/2006/relationships" xmlns:v="urn:schemas-microsoft-com:vml" xmlns:w="http://schemas.openxmlformats.org/wordprocessingml/2006/main" xmlns:w10="urn:schemas-microsoft-com:office:word" xmlns:wp="http://schemas.openxmlformats.org/drawingml/2006/wordprocessingDrawing" xmlns:wps="http://schemas.microsoft.com/office/word/2010/wordprocessingShape" xmlns:wpg="http://schemas.microsoft.com/office/word/2010/wordprocessingGroup" xmlns:mc="http://schemas.openxmlformats.org/markup-compatibility/2006" xmlns:wp14="http://schemas.microsoft.com/office/word/2010/wordprocessingDrawing" xmlns:w14="http://schemas.microsoft.com/office/word/2010/wordml" mc:Ignorable="w14 wp14">
+<w:document xmlns:wpc="http://schemas.microsoft.com/office/word/2010/wordprocessingCanvas" xmlns:cx="http://schemas.microsoft.com/office/drawing/2014/chartex" xmlns:cx1="http://schemas.microsoft.com/office/drawing/2015/9/8/chartex" xmlns:cx2="http://schemas.microsoft.com/office/drawing/2015/10/21/chartex" xmlns:cx3="http://schemas.microsoft.com/office/drawing/2016/5/9/chartex" xmlns:cx4="http://schemas.microsoft.com/office/drawing/2016/5/10/chartex" xmlns:cx5="http://schemas.microsoft.com/office/drawing/2016/5/11/chartex" xmlns:cx6="http://schemas.microsoft.com/office/drawing/2016/5/12/chartex" xmlns:cx7="http://schemas.microsoft.com/office/drawing/2016/5/13/chartex" xmlns:cx8="http://schemas.microsoft.com/office/drawing/2016/5/14/chartex" xmlns:mc="http://schemas.openxmlformats.org/markup-compatibility/2006" xmlns:aink="http://schemas.microsoft.com/office/drawing/2016/ink" xmlns:am3d="http://schemas.microsoft.com/office/drawing/2017/model3d" xmlns:o="urn:schemas-microsoft-com:office:office" xmlns:oel="http://schemas.microsoft.com/office/2019/extlst" xmlns:r="http://schemas.openxmlformats.org/officeDocument/2006/relationships" xmlns:m="http://schemas.openxmlformats.org/officeDocument/2006/math" xmlns:v="urn:schemas-microsoft-com:vml" xmlns:wp14="http://schemas.microsoft.com/office/word/2010/wordprocessingDrawing" xmlns:wp="http://schemas.openxmlformats.org/drawingml/2006/wordprocessingDrawing" xmlns:w10="urn:schemas-microsoft-com:office:word" xmlns:w="http://schemas.openxmlformats.org/wordprocessingml/2006/main" xmlns:w14="http://schemas.microsoft.com/office/word/2010/wordml" xmlns:w15="http://schemas.microsoft.com/office/word/2012/wordml" xmlns:w16cex="http://schemas.microsoft.com/office/word/2018/wordml/cex" xmlns:w16cid="http://schemas.microsoft.com/office/word/2016/wordml/cid" xmlns:w16="http://schemas.microsoft.com/office/word/2018/wordml" xmlns:w16sdtdh="http://schemas.microsoft.com/office/word/2020/wordml/sdtdatahash" xmlns:w16se="http://schemas.microsoft.com/office/word/2015/wordml/symex" xmlns:wpg="http://schemas.microsoft.com/office/word/2010/wordprocessingGroup" xmlns:wpi="http://schemas.microsoft.com/office/word/2010/wordprocessingInk" xmlns:wne="http://schemas.microsoft.com/office/word/2006/wordml" xmlns:wps="http://schemas.microsoft.com/office/word/2010/wordprocessingShape" mc:Ignorable="w14 w15 w16se w16cid w16 w16cex w16sdtdh wp14">
   <w:body>
     <w:tbl>
       <w:tblPr>
-        <w:tblStyle w:val="a3"/>
+        <w:tblStyle w:val="ae"/>
         <w:tblW w:w="9123" w:type="dxa"/>
-        <w:jc w:val="left"/>
-        <w:tblInd w:w="0" w:type="dxa"/>
         <w:tblLayout w:type="fixed"/>
-        <w:tblCellMar>
-          <w:top w:w="0" w:type="dxa"/>
-          <w:left w:w="108" w:type="dxa"/>
-          <w:bottom w:w="0" w:type="dxa"/>
-          <w:right w:w="108" w:type="dxa"/>
-        </w:tblCellMar>
-        <w:tblLook w:val="04a0" w:noVBand="1" w:noHBand="0" w:lastColumn="0" w:firstColumn="1" w:lastRow="0" w:firstRow="1"/>
+        <w:tblLook w:val="04A0" w:firstRow="1" w:lastRow="0" w:firstColumn="1" w:lastColumn="0" w:noHBand="0" w:noVBand="1"/>
       </w:tblPr>
       <w:tblGrid>
         <w:gridCol w:w="988"/>
@@ -26,67 +18,48 @@
       </w:tblGrid>
       <w:tr>
         <w:trPr>
-          <w:trHeight w:val="315" w:hRule="atLeast"/>
+          <w:trHeight w:val="315"/>
         </w:trPr>
         <w:tc>
           <w:tcPr>
             <w:tcW w:w="2684" w:type="dxa"/>
             <w:gridSpan w:val="2"/>
-            <w:tcBorders/>
-            <w:shd w:color="auto" w:fill="auto" w:val="clear"/>
-          </w:tcPr>
-          <w:p>
-            <w:pPr>
-              <w:pStyle w:val="Normal"/>
-              <w:widowControl w:val="false"/>
-              <w:suppressAutoHyphens w:val="true"/>
-              <w:spacing w:lineRule="auto" w:line="240" w:before="0" w:after="0"/>
-              <w:jc w:val="left"/>
-              <w:rPr>
-                <w:rFonts w:ascii="Calibri" w:hAnsi="Calibri" w:eastAsia="Calibri" w:cs=""/>
-                <w:kern w:val="0"/>
-                <w:sz w:val="22"/>
-                <w:szCs w:val="22"/>
-                <w:lang w:val="ru-RU" w:eastAsia="en-US" w:bidi="ar-SA"/>
-              </w:rPr>
-            </w:pPr>
-            <w:r>
-              <w:rPr>
-                <w:rFonts w:eastAsia="Calibri" w:cs=""/>
-                <w:kern w:val="0"/>
-                <w:sz w:val="22"/>
-                <w:szCs w:val="22"/>
-                <w:lang w:val="ru-RU" w:eastAsia="en-US" w:bidi="ar-SA"/>
-              </w:rPr>
-            </w:r>
+            <w:shd w:val="clear" w:color="auto" w:fill="auto"/>
+          </w:tcPr>
+          <w:p>
+            <w:pPr>
+              <w:widowControl w:val="0"/>
+              <w:spacing w:after="0" w:line="240" w:lineRule="auto"/>
+              <w:rPr>
+                <w:rFonts w:ascii="Calibri" w:eastAsia="Calibri" w:hAnsi="Calibri"/>
+              </w:rPr>
+            </w:pPr>
           </w:p>
         </w:tc>
         <w:tc>
           <w:tcPr>
             <w:tcW w:w="3994" w:type="dxa"/>
             <w:gridSpan w:val="2"/>
-            <w:tcBorders/>
-          </w:tcPr>
-          <w:p>
-            <w:pPr>
-              <w:pStyle w:val="Normal"/>
-              <w:widowControl w:val="false"/>
-              <w:suppressAutoHyphens w:val="true"/>
-              <w:spacing w:lineRule="auto" w:line="240" w:before="0" w:after="0"/>
+          </w:tcPr>
+          <w:p>
+            <w:pPr>
+              <w:widowControl w:val="0"/>
+              <w:spacing w:after="0" w:line="240" w:lineRule="auto"/>
               <w:jc w:val="center"/>
               <w:rPr>
-                <w:b/>
                 <w:b/>
                 <w:bCs/>
               </w:rPr>
             </w:pPr>
             <w:r>
-              <w:rPr/>
+              <w:rPr>
+                <w:noProof/>
+              </w:rPr>
               <w:drawing>
-                <wp:inline distT="0" distB="0" distL="0" distR="0">
+                <wp:inline distT="0" distB="0" distL="0" distR="0" wp14:anchorId="6FE8846B" wp14:editId="462CF282">
                   <wp:extent cx="984250" cy="1009650"/>
                   <wp:effectExtent l="0" t="0" r="0" b="0"/>
-                  <wp:docPr id="1" name="Рисунок 134" descr=""/>
+                  <wp:docPr id="1" name="Рисунок 134"/>
                   <wp:cNvGraphicFramePr>
                     <a:graphicFrameLocks xmlns:a="http://schemas.openxmlformats.org/drawingml/2006/main" noChangeAspect="1"/>
                   </wp:cNvGraphicFramePr>
@@ -94,13 +67,13 @@
                     <a:graphicData uri="http://schemas.openxmlformats.org/drawingml/2006/picture">
                       <pic:pic xmlns:pic="http://schemas.openxmlformats.org/drawingml/2006/picture">
                         <pic:nvPicPr>
-                          <pic:cNvPr id="1" name="Рисунок 134" descr=""/>
+                          <pic:cNvPr id="1" name="Рисунок 134"/>
                           <pic:cNvPicPr>
                             <a:picLocks noChangeAspect="1" noChangeArrowheads="1"/>
                           </pic:cNvPicPr>
                         </pic:nvPicPr>
                         <pic:blipFill>
-                          <a:blip r:embed="rId2"/>
+                          <a:blip r:embed="rId8"/>
                           <a:stretch>
                             <a:fillRect/>
                           </a:stretch>
@@ -125,83 +98,51 @@
         <w:tc>
           <w:tcPr>
             <w:tcW w:w="2445" w:type="dxa"/>
-            <w:tcBorders/>
-          </w:tcPr>
-          <w:p>
-            <w:pPr>
-              <w:pStyle w:val="Normal"/>
-              <w:widowControl w:val="false"/>
-              <w:suppressAutoHyphens w:val="true"/>
-              <w:spacing w:lineRule="auto" w:line="240" w:before="0" w:after="0"/>
-              <w:jc w:val="left"/>
-              <w:rPr>
-                <w:rFonts w:ascii="Calibri" w:hAnsi="Calibri" w:eastAsia="Calibri" w:cs=""/>
-                <w:kern w:val="0"/>
-                <w:sz w:val="22"/>
-                <w:szCs w:val="22"/>
-                <w:lang w:val="ru-RU" w:eastAsia="en-US" w:bidi="ar-SA"/>
-              </w:rPr>
-            </w:pPr>
-            <w:r>
-              <w:rPr>
-                <w:rFonts w:eastAsia="Calibri" w:cs=""/>
-                <w:kern w:val="0"/>
-                <w:sz w:val="22"/>
-                <w:szCs w:val="22"/>
-                <w:lang w:val="ru-RU" w:eastAsia="en-US" w:bidi="ar-SA"/>
-              </w:rPr>
-            </w:r>
-          </w:p>
-        </w:tc>
-      </w:tr>
-      <w:tr>
-        <w:trPr>
-          <w:trHeight w:val="315" w:hRule="atLeast"/>
+          </w:tcPr>
+          <w:p>
+            <w:pPr>
+              <w:widowControl w:val="0"/>
+              <w:spacing w:after="0" w:line="240" w:lineRule="auto"/>
+              <w:rPr>
+                <w:rFonts w:ascii="Calibri" w:eastAsia="Calibri" w:hAnsi="Calibri"/>
+              </w:rPr>
+            </w:pPr>
+          </w:p>
+        </w:tc>
+      </w:tr>
+      <w:tr>
+        <w:trPr>
+          <w:trHeight w:val="315"/>
         </w:trPr>
         <w:tc>
           <w:tcPr>
             <w:tcW w:w="2684" w:type="dxa"/>
             <w:gridSpan w:val="2"/>
-            <w:tcBorders/>
-          </w:tcPr>
-          <w:p>
-            <w:pPr>
-              <w:pStyle w:val="Normal"/>
-              <w:widowControl w:val="false"/>
-              <w:suppressAutoHyphens w:val="true"/>
-              <w:spacing w:lineRule="auto" w:line="240" w:before="0" w:after="0"/>
-              <w:jc w:val="left"/>
-              <w:rPr>
-                <w:rFonts w:ascii="Times New Roman" w:hAnsi="Times New Roman" w:cs="Times New Roman"/>
-                <w:sz w:val="28"/>
-                <w:szCs w:val="28"/>
-              </w:rPr>
-            </w:pPr>
-            <w:r>
-              <w:rPr>
-                <w:rFonts w:cs="Times New Roman" w:ascii="Times New Roman" w:hAnsi="Times New Roman"/>
-                <w:sz w:val="28"/>
-                <w:szCs w:val="28"/>
-              </w:rPr>
-            </w:r>
+          </w:tcPr>
+          <w:p>
+            <w:pPr>
+              <w:widowControl w:val="0"/>
+              <w:spacing w:after="0" w:line="240" w:lineRule="auto"/>
+              <w:rPr>
+                <w:rFonts w:ascii="Times New Roman" w:hAnsi="Times New Roman" w:cs="Times New Roman"/>
+                <w:sz w:val="28"/>
+                <w:szCs w:val="28"/>
+              </w:rPr>
+            </w:pPr>
           </w:p>
         </w:tc>
         <w:tc>
           <w:tcPr>
             <w:tcW w:w="3994" w:type="dxa"/>
             <w:gridSpan w:val="2"/>
-            <w:tcBorders/>
-          </w:tcPr>
-          <w:p>
-            <w:pPr>
-              <w:pStyle w:val="Normal"/>
-              <w:widowControl w:val="false"/>
-              <w:suppressAutoHyphens w:val="true"/>
-              <w:spacing w:lineRule="auto" w:line="240" w:before="0" w:after="0"/>
+          </w:tcPr>
+          <w:p>
+            <w:pPr>
+              <w:widowControl w:val="0"/>
+              <w:spacing w:after="0" w:line="240" w:lineRule="auto"/>
               <w:jc w:val="center"/>
               <w:rPr>
                 <w:rFonts w:ascii="Times New Roman" w:hAnsi="Times New Roman" w:cs="Times New Roman"/>
-                <w:b/>
                 <w:b/>
                 <w:bCs/>
                 <w:sz w:val="28"/>
@@ -210,13 +151,11 @@
             </w:pPr>
             <w:r>
               <w:rPr>
-                <w:rFonts w:eastAsia="Calibri" w:cs="Times New Roman" w:ascii="Times New Roman" w:hAnsi="Times New Roman"/>
+                <w:rFonts w:ascii="Times New Roman" w:eastAsia="Calibri" w:hAnsi="Times New Roman" w:cs="Times New Roman"/>
                 <w:b/>
                 <w:bCs/>
-                <w:kern w:val="0"/>
-                <w:sz w:val="28"/>
-                <w:szCs w:val="28"/>
-                <w:lang w:val="ru-RU" w:eastAsia="en-US" w:bidi="ar-SA"/>
+                <w:sz w:val="28"/>
+                <w:szCs w:val="28"/>
               </w:rPr>
               <w:t>МИНОБРНАУКИ РОССИИ</w:t>
             </w:r>
@@ -225,47 +164,33 @@
         <w:tc>
           <w:tcPr>
             <w:tcW w:w="2445" w:type="dxa"/>
-            <w:tcBorders/>
-          </w:tcPr>
-          <w:p>
-            <w:pPr>
-              <w:pStyle w:val="Normal"/>
-              <w:widowControl w:val="false"/>
-              <w:suppressAutoHyphens w:val="true"/>
-              <w:spacing w:lineRule="auto" w:line="240" w:before="0" w:after="0"/>
-              <w:jc w:val="left"/>
-              <w:rPr>
-                <w:rFonts w:ascii="Times New Roman" w:hAnsi="Times New Roman" w:cs="Times New Roman"/>
-                <w:sz w:val="28"/>
-                <w:szCs w:val="28"/>
-              </w:rPr>
-            </w:pPr>
-            <w:r>
-              <w:rPr>
-                <w:rFonts w:cs="Times New Roman" w:ascii="Times New Roman" w:hAnsi="Times New Roman"/>
-                <w:sz w:val="28"/>
-                <w:szCs w:val="28"/>
-              </w:rPr>
-            </w:r>
-          </w:p>
-        </w:tc>
-      </w:tr>
-      <w:tr>
-        <w:trPr>
-          <w:trHeight w:val="315" w:hRule="atLeast"/>
+          </w:tcPr>
+          <w:p>
+            <w:pPr>
+              <w:widowControl w:val="0"/>
+              <w:spacing w:after="0" w:line="240" w:lineRule="auto"/>
+              <w:rPr>
+                <w:rFonts w:ascii="Times New Roman" w:hAnsi="Times New Roman" w:cs="Times New Roman"/>
+                <w:sz w:val="28"/>
+                <w:szCs w:val="28"/>
+              </w:rPr>
+            </w:pPr>
+          </w:p>
+        </w:tc>
+      </w:tr>
+      <w:tr>
+        <w:trPr>
+          <w:trHeight w:val="315"/>
         </w:trPr>
         <w:tc>
           <w:tcPr>
             <w:tcW w:w="9123" w:type="dxa"/>
             <w:gridSpan w:val="5"/>
-            <w:tcBorders/>
-          </w:tcPr>
-          <w:p>
-            <w:pPr>
-              <w:pStyle w:val="Normal"/>
-              <w:widowControl w:val="false"/>
-              <w:suppressAutoHyphens w:val="true"/>
-              <w:spacing w:lineRule="auto" w:line="240" w:before="0" w:after="0"/>
+          </w:tcPr>
+          <w:p>
+            <w:pPr>
+              <w:widowControl w:val="0"/>
+              <w:spacing w:after="0" w:line="240" w:lineRule="auto"/>
               <w:jc w:val="center"/>
               <w:rPr>
                 <w:rFonts w:ascii="Times New Roman" w:hAnsi="Times New Roman" w:cs="Times New Roman"/>
@@ -275,11 +200,9 @@
             </w:pPr>
             <w:r>
               <w:rPr>
-                <w:rFonts w:eastAsia="Calibri" w:cs="Times New Roman" w:ascii="Times New Roman" w:hAnsi="Times New Roman"/>
-                <w:kern w:val="0"/>
-                <w:sz w:val="28"/>
-                <w:szCs w:val="28"/>
-                <w:lang w:val="ru-RU" w:eastAsia="en-US" w:bidi="ar-SA"/>
+                <w:rFonts w:ascii="Times New Roman" w:eastAsia="Calibri" w:hAnsi="Times New Roman" w:cs="Times New Roman"/>
+                <w:sz w:val="28"/>
+                <w:szCs w:val="28"/>
               </w:rPr>
               <w:t>Федеральное государственное бюджетное образовательное учреждение высшего образования</w:t>
             </w:r>
@@ -288,24 +211,20 @@
       </w:tr>
       <w:tr>
         <w:trPr>
-          <w:trHeight w:val="315" w:hRule="atLeast"/>
+          <w:trHeight w:val="315"/>
         </w:trPr>
         <w:tc>
           <w:tcPr>
             <w:tcW w:w="9123" w:type="dxa"/>
             <w:gridSpan w:val="5"/>
-            <w:tcBorders/>
-          </w:tcPr>
-          <w:p>
-            <w:pPr>
-              <w:pStyle w:val="Normal"/>
-              <w:widowControl w:val="false"/>
-              <w:suppressAutoHyphens w:val="true"/>
-              <w:spacing w:lineRule="auto" w:line="240" w:before="0" w:after="0"/>
+          </w:tcPr>
+          <w:p>
+            <w:pPr>
+              <w:widowControl w:val="0"/>
+              <w:spacing w:after="0" w:line="240" w:lineRule="auto"/>
               <w:jc w:val="center"/>
               <w:rPr>
                 <w:rFonts w:ascii="Times New Roman" w:hAnsi="Times New Roman" w:cs="Times New Roman"/>
-                <w:b/>
                 <w:b/>
                 <w:bCs/>
                 <w:sz w:val="28"/>
@@ -314,13 +233,11 @@
             </w:pPr>
             <w:r>
               <w:rPr>
-                <w:rFonts w:eastAsia="Calibri" w:cs="Times New Roman" w:ascii="Times New Roman" w:hAnsi="Times New Roman"/>
+                <w:rFonts w:ascii="Times New Roman" w:eastAsia="Calibri" w:hAnsi="Times New Roman" w:cs="Times New Roman"/>
                 <w:b/>
                 <w:bCs/>
-                <w:kern w:val="0"/>
-                <w:sz w:val="28"/>
-                <w:szCs w:val="28"/>
-                <w:lang w:val="ru-RU" w:eastAsia="en-US" w:bidi="ar-SA"/>
+                <w:sz w:val="28"/>
+                <w:szCs w:val="28"/>
               </w:rPr>
               <w:t>"МИРЭА - Российский технологический университет"</w:t>
             </w:r>
@@ -329,7 +246,7 @@
       </w:tr>
       <w:tr>
         <w:trPr>
-          <w:trHeight w:val="328" w:hRule="exact"/>
+          <w:trHeight w:hRule="exact" w:val="328"/>
         </w:trPr>
         <w:tc>
           <w:tcPr>
@@ -341,43 +258,30 @@
           </w:tcPr>
           <w:p>
             <w:pPr>
-              <w:pStyle w:val="Normal"/>
-              <w:widowControl w:val="false"/>
-              <w:suppressAutoHyphens w:val="true"/>
-              <w:spacing w:lineRule="auto" w:line="240" w:before="0" w:after="0"/>
-              <w:jc w:val="left"/>
-              <w:rPr>
-                <w:rFonts w:ascii="Times New Roman" w:hAnsi="Times New Roman" w:cs="Times New Roman"/>
-                <w:sz w:val="28"/>
-                <w:szCs w:val="28"/>
-              </w:rPr>
-            </w:pPr>
-            <w:r>
-              <w:rPr>
-                <w:rFonts w:cs="Times New Roman" w:ascii="Times New Roman" w:hAnsi="Times New Roman"/>
-                <w:sz w:val="28"/>
-                <w:szCs w:val="28"/>
-              </w:rPr>
-            </w:r>
-          </w:p>
-        </w:tc>
-      </w:tr>
-      <w:tr>
-        <w:trPr>
-          <w:trHeight w:val="315" w:hRule="atLeast"/>
+              <w:widowControl w:val="0"/>
+              <w:spacing w:after="0" w:line="240" w:lineRule="auto"/>
+              <w:rPr>
+                <w:rFonts w:ascii="Times New Roman" w:hAnsi="Times New Roman" w:cs="Times New Roman"/>
+                <w:sz w:val="28"/>
+                <w:szCs w:val="28"/>
+              </w:rPr>
+            </w:pPr>
+          </w:p>
+        </w:tc>
+      </w:tr>
+      <w:tr>
+        <w:trPr>
+          <w:trHeight w:val="315"/>
         </w:trPr>
         <w:tc>
           <w:tcPr>
             <w:tcW w:w="9123" w:type="dxa"/>
             <w:gridSpan w:val="5"/>
-            <w:tcBorders/>
-          </w:tcPr>
-          <w:p>
-            <w:pPr>
-              <w:pStyle w:val="Normal"/>
-              <w:widowControl w:val="false"/>
-              <w:suppressAutoHyphens w:val="true"/>
-              <w:spacing w:lineRule="auto" w:line="240" w:before="0" w:after="0"/>
+          </w:tcPr>
+          <w:p>
+            <w:pPr>
+              <w:widowControl w:val="0"/>
+              <w:spacing w:after="0" w:line="240" w:lineRule="auto"/>
               <w:jc w:val="center"/>
               <w:rPr>
                 <w:rFonts w:ascii="Times New Roman" w:hAnsi="Times New Roman" w:cs="Times New Roman"/>
@@ -388,33 +292,49 @@
             </w:pPr>
             <w:r>
               <w:rPr>
-                <w:rFonts w:eastAsia="Calibri" w:cs="Times New Roman" w:ascii="Times New Roman" w:hAnsi="Times New Roman"/>
-                <w:kern w:val="0"/>
-                <w:sz w:val="28"/>
-                <w:szCs w:val="28"/>
-                <w:lang w:val="en-US" w:eastAsia="en-US" w:bidi="ar-SA"/>
-              </w:rPr>
-              <w:t>${insitut_name}</w:t>
-            </w:r>
-          </w:p>
-        </w:tc>
-      </w:tr>
-      <w:tr>
-        <w:trPr>
-          <w:trHeight w:val="315" w:hRule="atLeast"/>
+                <w:rFonts w:ascii="Times New Roman" w:eastAsia="Calibri" w:hAnsi="Times New Roman" w:cs="Times New Roman"/>
+                <w:sz w:val="28"/>
+                <w:szCs w:val="28"/>
+                <w:lang w:val="en-US"/>
+              </w:rPr>
+              <w:t>${</w:t>
+            </w:r>
+            <w:proofErr w:type="spellStart"/>
+            <w:r>
+              <w:rPr>
+                <w:rFonts w:ascii="Times New Roman" w:eastAsia="Calibri" w:hAnsi="Times New Roman" w:cs="Times New Roman"/>
+                <w:sz w:val="28"/>
+                <w:szCs w:val="28"/>
+                <w:lang w:val="en-US"/>
+              </w:rPr>
+              <w:t>insitut_name</w:t>
+            </w:r>
+            <w:proofErr w:type="spellEnd"/>
+            <w:r>
+              <w:rPr>
+                <w:rFonts w:ascii="Times New Roman" w:eastAsia="Calibri" w:hAnsi="Times New Roman" w:cs="Times New Roman"/>
+                <w:sz w:val="28"/>
+                <w:szCs w:val="28"/>
+                <w:lang w:val="en-US"/>
+              </w:rPr>
+              <w:t>}</w:t>
+            </w:r>
+          </w:p>
+        </w:tc>
+      </w:tr>
+      <w:tr>
+        <w:trPr>
+          <w:trHeight w:val="315"/>
         </w:trPr>
         <w:tc>
           <w:tcPr>
             <w:tcW w:w="9123" w:type="dxa"/>
             <w:gridSpan w:val="5"/>
-            <w:tcBorders/>
-          </w:tcPr>
-          <w:p>
-            <w:pPr>
-              <w:pStyle w:val="Normal"/>
-              <w:widowControl w:val="false"/>
-              <w:suppressAutoHyphens w:val="true"/>
-              <w:spacing w:lineRule="auto" w:line="240" w:before="0" w:after="0"/>
+          </w:tcPr>
+          <w:p>
+            <w:pPr>
+              <w:widowControl w:val="0"/>
+              <w:spacing w:after="0" w:line="240" w:lineRule="auto"/>
               <w:jc w:val="center"/>
               <w:rPr>
                 <w:rFonts w:ascii="Times New Roman" w:hAnsi="Times New Roman" w:cs="Times New Roman"/>
@@ -424,31 +344,46 @@
             </w:pPr>
             <w:r>
               <w:rPr>
-                <w:rFonts w:eastAsia="Calibri" w:cs="Times New Roman" w:ascii="Times New Roman" w:hAnsi="Times New Roman"/>
-                <w:kern w:val="0"/>
-                <w:sz w:val="28"/>
-                <w:szCs w:val="28"/>
-                <w:lang w:val="ru-RU" w:eastAsia="en-US" w:bidi="ar-SA"/>
+                <w:rFonts w:ascii="Times New Roman" w:eastAsia="Calibri" w:hAnsi="Times New Roman" w:cs="Times New Roman"/>
+                <w:sz w:val="28"/>
+                <w:szCs w:val="28"/>
               </w:rPr>
               <w:t>Кафедра "</w:t>
             </w:r>
             <w:r>
               <w:rPr>
-                <w:rFonts w:eastAsia="Calibri" w:cs="Times New Roman" w:ascii="Times New Roman" w:hAnsi="Times New Roman"/>
-                <w:kern w:val="0"/>
-                <w:sz w:val="28"/>
-                <w:szCs w:val="28"/>
-                <w:lang w:val="en-US" w:eastAsia="en-US" w:bidi="ar-SA"/>
-              </w:rPr>
-              <w:t>${kafedra_name}</w:t>
-            </w:r>
-            <w:r>
-              <w:rPr>
-                <w:rFonts w:eastAsia="Calibri" w:cs="Times New Roman" w:ascii="Times New Roman" w:hAnsi="Times New Roman"/>
-                <w:kern w:val="0"/>
-                <w:sz w:val="28"/>
-                <w:szCs w:val="28"/>
-                <w:lang w:val="ru-RU" w:eastAsia="en-US" w:bidi="ar-SA"/>
+                <w:rFonts w:ascii="Times New Roman" w:eastAsia="Calibri" w:hAnsi="Times New Roman" w:cs="Times New Roman"/>
+                <w:sz w:val="28"/>
+                <w:szCs w:val="28"/>
+                <w:lang w:val="en-US"/>
+              </w:rPr>
+              <w:t>${</w:t>
+            </w:r>
+            <w:proofErr w:type="spellStart"/>
+            <w:r>
+              <w:rPr>
+                <w:rFonts w:ascii="Times New Roman" w:eastAsia="Calibri" w:hAnsi="Times New Roman" w:cs="Times New Roman"/>
+                <w:sz w:val="28"/>
+                <w:szCs w:val="28"/>
+                <w:lang w:val="en-US"/>
+              </w:rPr>
+              <w:t>kafedra_name</w:t>
+            </w:r>
+            <w:proofErr w:type="spellEnd"/>
+            <w:r>
+              <w:rPr>
+                <w:rFonts w:ascii="Times New Roman" w:eastAsia="Calibri" w:hAnsi="Times New Roman" w:cs="Times New Roman"/>
+                <w:sz w:val="28"/>
+                <w:szCs w:val="28"/>
+                <w:lang w:val="en-US"/>
+              </w:rPr>
+              <w:t>}</w:t>
+            </w:r>
+            <w:r>
+              <w:rPr>
+                <w:rFonts w:ascii="Times New Roman" w:eastAsia="Calibri" w:hAnsi="Times New Roman" w:cs="Times New Roman"/>
+                <w:sz w:val="28"/>
+                <w:szCs w:val="28"/>
               </w:rPr>
               <w:t>"</w:t>
             </w:r>
@@ -457,24 +392,20 @@
       </w:tr>
       <w:tr>
         <w:trPr>
-          <w:trHeight w:val="403" w:hRule="atLeast"/>
+          <w:trHeight w:val="403"/>
         </w:trPr>
         <w:tc>
           <w:tcPr>
             <w:tcW w:w="2684" w:type="dxa"/>
             <w:gridSpan w:val="2"/>
-            <w:tcBorders/>
-          </w:tcPr>
-          <w:p>
-            <w:pPr>
-              <w:pStyle w:val="Normal"/>
-              <w:widowControl w:val="false"/>
-              <w:suppressAutoHyphens w:val="true"/>
-              <w:spacing w:lineRule="auto" w:line="240" w:before="0" w:after="0"/>
+          </w:tcPr>
+          <w:p>
+            <w:pPr>
+              <w:widowControl w:val="0"/>
+              <w:spacing w:after="0" w:line="240" w:lineRule="auto"/>
               <w:jc w:val="right"/>
               <w:rPr>
                 <w:rFonts w:ascii="Times New Roman" w:hAnsi="Times New Roman" w:cs="Times New Roman"/>
-                <w:b/>
                 <w:b/>
                 <w:bCs/>
                 <w:sz w:val="28"/>
@@ -484,15 +415,38 @@
             </w:pPr>
             <w:r>
               <w:rPr>
-                <w:rFonts w:eastAsia="Calibri" w:cs="Times New Roman" w:ascii="Times New Roman" w:hAnsi="Times New Roman"/>
+                <w:rFonts w:ascii="Times New Roman" w:eastAsia="Calibri" w:hAnsi="Times New Roman" w:cs="Times New Roman"/>
                 <w:b/>
                 <w:bCs/>
-                <w:kern w:val="0"/>
-                <w:sz w:val="28"/>
-                <w:szCs w:val="28"/>
-                <w:lang w:val="en-US" w:eastAsia="en-US" w:bidi="ar-SA"/>
-              </w:rPr>
-              <w:t>${kod_napr}</w:t>
+                <w:sz w:val="28"/>
+                <w:szCs w:val="28"/>
+                <w:lang w:val="en-US"/>
+              </w:rPr>
+              <w:t>${</w:t>
+            </w:r>
+            <w:proofErr w:type="spellStart"/>
+            <w:r>
+              <w:rPr>
+                <w:rFonts w:ascii="Times New Roman" w:eastAsia="Calibri" w:hAnsi="Times New Roman" w:cs="Times New Roman"/>
+                <w:b/>
+                <w:bCs/>
+                <w:sz w:val="28"/>
+                <w:szCs w:val="28"/>
+                <w:lang w:val="en-US"/>
+              </w:rPr>
+              <w:t>kod_napr</w:t>
+            </w:r>
+            <w:proofErr w:type="spellEnd"/>
+            <w:r>
+              <w:rPr>
+                <w:rFonts w:ascii="Times New Roman" w:eastAsia="Calibri" w:hAnsi="Times New Roman" w:cs="Times New Roman"/>
+                <w:b/>
+                <w:bCs/>
+                <w:sz w:val="28"/>
+                <w:szCs w:val="28"/>
+                <w:lang w:val="en-US"/>
+              </w:rPr>
+              <w:t>}</w:t>
             </w:r>
           </w:p>
         </w:tc>
@@ -500,18 +454,13 @@
           <w:tcPr>
             <w:tcW w:w="6439" w:type="dxa"/>
             <w:gridSpan w:val="3"/>
-            <w:tcBorders/>
-          </w:tcPr>
-          <w:p>
-            <w:pPr>
-              <w:pStyle w:val="Normal"/>
-              <w:widowControl w:val="false"/>
-              <w:suppressAutoHyphens w:val="true"/>
-              <w:spacing w:lineRule="auto" w:line="240" w:before="0" w:after="0"/>
-              <w:jc w:val="left"/>
-              <w:rPr>
-                <w:rFonts w:ascii="Times New Roman" w:hAnsi="Times New Roman" w:cs="Times New Roman"/>
-                <w:b/>
+          </w:tcPr>
+          <w:p>
+            <w:pPr>
+              <w:widowControl w:val="0"/>
+              <w:spacing w:after="0" w:line="240" w:lineRule="auto"/>
+              <w:rPr>
+                <w:rFonts w:ascii="Times New Roman" w:hAnsi="Times New Roman" w:cs="Times New Roman"/>
                 <w:b/>
                 <w:bCs/>
                 <w:sz w:val="28"/>
@@ -520,68 +469,77 @@
             </w:pPr>
             <w:r>
               <w:rPr>
-                <w:rFonts w:eastAsia="Calibri" w:cs="Times New Roman" w:ascii="Times New Roman" w:hAnsi="Times New Roman"/>
+                <w:rFonts w:ascii="Times New Roman" w:eastAsia="Calibri" w:hAnsi="Times New Roman" w:cs="Times New Roman"/>
                 <w:b/>
                 <w:bCs/>
-                <w:kern w:val="0"/>
-                <w:sz w:val="28"/>
-                <w:szCs w:val="28"/>
-                <w:lang w:val="en-US" w:eastAsia="en-US" w:bidi="ar-SA"/>
-              </w:rPr>
-              <w:t>${napr_full_name}</w:t>
-            </w:r>
-          </w:p>
-        </w:tc>
-      </w:tr>
-      <w:tr>
-        <w:trPr>
-          <w:trHeight w:val="617" w:hRule="exact"/>
+                <w:sz w:val="28"/>
+                <w:szCs w:val="28"/>
+                <w:lang w:val="en-US"/>
+              </w:rPr>
+              <w:t>${</w:t>
+            </w:r>
+            <w:proofErr w:type="spellStart"/>
+            <w:r>
+              <w:rPr>
+                <w:rFonts w:ascii="Times New Roman" w:eastAsia="Calibri" w:hAnsi="Times New Roman" w:cs="Times New Roman"/>
+                <w:b/>
+                <w:bCs/>
+                <w:sz w:val="28"/>
+                <w:szCs w:val="28"/>
+                <w:lang w:val="en-US"/>
+              </w:rPr>
+              <w:t>napr_full_name</w:t>
+            </w:r>
+            <w:proofErr w:type="spellEnd"/>
+            <w:r>
+              <w:rPr>
+                <w:rFonts w:ascii="Times New Roman" w:eastAsia="Calibri" w:hAnsi="Times New Roman" w:cs="Times New Roman"/>
+                <w:b/>
+                <w:bCs/>
+                <w:sz w:val="28"/>
+                <w:szCs w:val="28"/>
+                <w:lang w:val="en-US"/>
+              </w:rPr>
+              <w:t>}</w:t>
+            </w:r>
+          </w:p>
+        </w:tc>
+      </w:tr>
+      <w:tr>
+        <w:trPr>
+          <w:trHeight w:hRule="exact" w:val="617"/>
         </w:trPr>
         <w:tc>
           <w:tcPr>
             <w:tcW w:w="9123" w:type="dxa"/>
             <w:gridSpan w:val="5"/>
-            <w:tcBorders/>
-          </w:tcPr>
-          <w:p>
-            <w:pPr>
-              <w:pStyle w:val="Normal"/>
-              <w:widowControl w:val="false"/>
-              <w:suppressAutoHyphens w:val="true"/>
-              <w:spacing w:lineRule="auto" w:line="240" w:before="0" w:after="0"/>
-              <w:jc w:val="left"/>
-              <w:rPr>
-                <w:rFonts w:ascii="Times New Roman" w:hAnsi="Times New Roman" w:cs="Times New Roman"/>
-                <w:sz w:val="28"/>
-                <w:szCs w:val="28"/>
-              </w:rPr>
-            </w:pPr>
-            <w:r>
-              <w:rPr>
-                <w:rFonts w:cs="Times New Roman" w:ascii="Times New Roman" w:hAnsi="Times New Roman"/>
-                <w:sz w:val="28"/>
-                <w:szCs w:val="28"/>
-              </w:rPr>
-            </w:r>
-          </w:p>
-        </w:tc>
-      </w:tr>
-      <w:tr>
-        <w:trPr>
-          <w:trHeight w:val="385" w:hRule="atLeast"/>
+          </w:tcPr>
+          <w:p>
+            <w:pPr>
+              <w:widowControl w:val="0"/>
+              <w:spacing w:after="0" w:line="240" w:lineRule="auto"/>
+              <w:rPr>
+                <w:rFonts w:ascii="Times New Roman" w:hAnsi="Times New Roman" w:cs="Times New Roman"/>
+                <w:sz w:val="28"/>
+                <w:szCs w:val="28"/>
+              </w:rPr>
+            </w:pPr>
+          </w:p>
+        </w:tc>
+      </w:tr>
+      <w:tr>
+        <w:trPr>
+          <w:trHeight w:val="385"/>
         </w:trPr>
         <w:tc>
           <w:tcPr>
             <w:tcW w:w="4531" w:type="dxa"/>
             <w:gridSpan w:val="3"/>
-            <w:tcBorders/>
-          </w:tcPr>
-          <w:p>
-            <w:pPr>
-              <w:pStyle w:val="Normal"/>
-              <w:widowControl w:val="false"/>
-              <w:suppressAutoHyphens w:val="true"/>
-              <w:spacing w:lineRule="auto" w:line="240" w:before="0" w:after="0"/>
+          </w:tcPr>
+          <w:p>
+            <w:pPr>
+              <w:widowControl w:val="0"/>
+              <w:spacing w:after="0" w:line="240" w:lineRule="auto"/>
               <w:jc w:val="right"/>
               <w:rPr>
                 <w:rFonts w:ascii="Times New Roman" w:hAnsi="Times New Roman" w:cs="Times New Roman"/>
@@ -591,11 +549,9 @@
             </w:pPr>
             <w:r>
               <w:rPr>
-                <w:rFonts w:eastAsia="Calibri" w:cs="Times New Roman" w:ascii="Times New Roman" w:hAnsi="Times New Roman"/>
-                <w:kern w:val="0"/>
-                <w:sz w:val="28"/>
-                <w:szCs w:val="28"/>
-                <w:lang w:val="ru-RU" w:eastAsia="en-US" w:bidi="ar-SA"/>
+                <w:rFonts w:ascii="Times New Roman" w:eastAsia="Calibri" w:hAnsi="Times New Roman" w:cs="Times New Roman"/>
+                <w:sz w:val="28"/>
+                <w:szCs w:val="28"/>
               </w:rPr>
               <w:t>Протокол №</w:t>
             </w:r>
@@ -605,50 +561,62 @@
           <w:tcPr>
             <w:tcW w:w="4592" w:type="dxa"/>
             <w:gridSpan w:val="2"/>
-            <w:tcBorders/>
-          </w:tcPr>
-          <w:p>
-            <w:pPr>
-              <w:pStyle w:val="Normal"/>
-              <w:widowControl w:val="false"/>
-              <w:suppressAutoHyphens w:val="true"/>
-              <w:spacing w:lineRule="auto" w:line="240" w:before="0" w:after="0"/>
-              <w:jc w:val="left"/>
-              <w:rPr>
-                <w:rFonts w:ascii="Times New Roman" w:hAnsi="Times New Roman" w:cs="Times New Roman"/>
-                <w:sz w:val="28"/>
-                <w:szCs w:val="28"/>
-              </w:rPr>
-            </w:pPr>
-            <w:r>
-              <w:rPr>
-                <w:rFonts w:eastAsia="Calibri" w:cs="Times New Roman" w:ascii="Times New Roman" w:hAnsi="Times New Roman"/>
-                <w:kern w:val="0"/>
-                <w:sz w:val="28"/>
-                <w:szCs w:val="28"/>
-                <w:lang w:val="en-US" w:eastAsia="en-US" w:bidi="ar-SA"/>
-              </w:rPr>
-              <w:t>${num_prot}</w:t>
-            </w:r>
-          </w:p>
-        </w:tc>
-      </w:tr>
-      <w:tr>
-        <w:trPr>
-          <w:trHeight w:val="315" w:hRule="atLeast"/>
+          </w:tcPr>
+          <w:p>
+            <w:pPr>
+              <w:widowControl w:val="0"/>
+              <w:spacing w:after="0" w:line="240" w:lineRule="auto"/>
+              <w:rPr>
+                <w:rFonts w:ascii="Times New Roman" w:hAnsi="Times New Roman" w:cs="Times New Roman"/>
+                <w:sz w:val="28"/>
+                <w:szCs w:val="28"/>
+              </w:rPr>
+            </w:pPr>
+            <w:r>
+              <w:rPr>
+                <w:rFonts w:ascii="Times New Roman" w:eastAsia="Calibri" w:hAnsi="Times New Roman" w:cs="Times New Roman"/>
+                <w:sz w:val="28"/>
+                <w:szCs w:val="28"/>
+                <w:lang w:val="en-US"/>
+              </w:rPr>
+              <w:t>${</w:t>
+            </w:r>
+            <w:proofErr w:type="spellStart"/>
+            <w:r>
+              <w:rPr>
+                <w:rFonts w:ascii="Times New Roman" w:eastAsia="Calibri" w:hAnsi="Times New Roman" w:cs="Times New Roman"/>
+                <w:sz w:val="28"/>
+                <w:szCs w:val="28"/>
+                <w:lang w:val="en-US"/>
+              </w:rPr>
+              <w:t>num_prot</w:t>
+            </w:r>
+            <w:proofErr w:type="spellEnd"/>
+            <w:r>
+              <w:rPr>
+                <w:rFonts w:ascii="Times New Roman" w:eastAsia="Calibri" w:hAnsi="Times New Roman" w:cs="Times New Roman"/>
+                <w:sz w:val="28"/>
+                <w:szCs w:val="28"/>
+                <w:lang w:val="en-US"/>
+              </w:rPr>
+              <w:t>}</w:t>
+            </w:r>
+          </w:p>
+        </w:tc>
+      </w:tr>
+      <w:tr>
+        <w:trPr>
+          <w:trHeight w:val="315"/>
         </w:trPr>
         <w:tc>
           <w:tcPr>
             <w:tcW w:w="9123" w:type="dxa"/>
             <w:gridSpan w:val="5"/>
-            <w:tcBorders/>
-          </w:tcPr>
-          <w:p>
-            <w:pPr>
-              <w:pStyle w:val="Normal"/>
-              <w:widowControl w:val="false"/>
-              <w:suppressAutoHyphens w:val="true"/>
-              <w:spacing w:lineRule="auto" w:line="240" w:before="0" w:after="0"/>
+          </w:tcPr>
+          <w:p>
+            <w:pPr>
+              <w:widowControl w:val="0"/>
+              <w:spacing w:after="0" w:line="240" w:lineRule="auto"/>
               <w:jc w:val="center"/>
               <w:rPr>
                 <w:rFonts w:ascii="Times New Roman" w:hAnsi="Times New Roman" w:cs="Times New Roman"/>
@@ -658,11 +626,9 @@
             </w:pPr>
             <w:r>
               <w:rPr>
-                <w:rFonts w:eastAsia="Calibri" w:cs="Times New Roman" w:ascii="Times New Roman" w:hAnsi="Times New Roman"/>
-                <w:kern w:val="0"/>
-                <w:sz w:val="28"/>
-                <w:szCs w:val="28"/>
-                <w:lang w:val="ru-RU" w:eastAsia="en-US" w:bidi="ar-SA"/>
+                <w:rFonts w:ascii="Times New Roman" w:eastAsia="Calibri" w:hAnsi="Times New Roman" w:cs="Times New Roman"/>
+                <w:sz w:val="28"/>
+                <w:szCs w:val="28"/>
               </w:rPr>
               <w:t>заседания Государственной экзаменационной комиссии</w:t>
             </w:r>
@@ -671,20 +637,17 @@
       </w:tr>
       <w:tr>
         <w:trPr>
-          <w:trHeight w:val="368" w:hRule="atLeast"/>
+          <w:trHeight w:val="368"/>
         </w:trPr>
         <w:tc>
           <w:tcPr>
             <w:tcW w:w="9123" w:type="dxa"/>
             <w:gridSpan w:val="5"/>
-            <w:tcBorders/>
-          </w:tcPr>
-          <w:p>
-            <w:pPr>
-              <w:pStyle w:val="Normal"/>
-              <w:widowControl w:val="false"/>
-              <w:suppressAutoHyphens w:val="true"/>
-              <w:spacing w:lineRule="auto" w:line="240" w:before="0" w:after="0"/>
+          </w:tcPr>
+          <w:p>
+            <w:pPr>
+              <w:widowControl w:val="0"/>
+              <w:spacing w:after="0" w:line="240" w:lineRule="auto"/>
               <w:jc w:val="center"/>
               <w:rPr>
                 <w:rFonts w:ascii="Times New Roman" w:hAnsi="Times New Roman" w:cs="Times New Roman"/>
@@ -694,21 +657,38 @@
             </w:pPr>
             <w:r>
               <w:rPr>
-                <w:rFonts w:eastAsia="Calibri" w:cs="Times New Roman" w:ascii="Times New Roman" w:hAnsi="Times New Roman"/>
-                <w:kern w:val="0"/>
-                <w:sz w:val="28"/>
-                <w:szCs w:val="28"/>
-                <w:lang w:val="en-US" w:eastAsia="en-US" w:bidi="ar-SA"/>
-              </w:rPr>
-              <w:t>${full_date}</w:t>
-            </w:r>
-            <w:r>
-              <w:rPr>
-                <w:rFonts w:eastAsia="Calibri" w:cs="Times New Roman" w:ascii="Times New Roman" w:hAnsi="Times New Roman"/>
-                <w:kern w:val="0"/>
-                <w:sz w:val="28"/>
-                <w:szCs w:val="28"/>
-                <w:lang w:val="ru-RU" w:eastAsia="en-US" w:bidi="ar-SA"/>
+                <w:rFonts w:ascii="Times New Roman" w:eastAsia="Calibri" w:hAnsi="Times New Roman" w:cs="Times New Roman"/>
+                <w:sz w:val="28"/>
+                <w:szCs w:val="28"/>
+                <w:lang w:val="en-US"/>
+              </w:rPr>
+              <w:t>${</w:t>
+            </w:r>
+            <w:proofErr w:type="spellStart"/>
+            <w:r>
+              <w:rPr>
+                <w:rFonts w:ascii="Times New Roman" w:eastAsia="Calibri" w:hAnsi="Times New Roman" w:cs="Times New Roman"/>
+                <w:sz w:val="28"/>
+                <w:szCs w:val="28"/>
+                <w:lang w:val="en-US"/>
+              </w:rPr>
+              <w:t>full_date</w:t>
+            </w:r>
+            <w:proofErr w:type="spellEnd"/>
+            <w:r>
+              <w:rPr>
+                <w:rFonts w:ascii="Times New Roman" w:eastAsia="Calibri" w:hAnsi="Times New Roman" w:cs="Times New Roman"/>
+                <w:sz w:val="28"/>
+                <w:szCs w:val="28"/>
+                <w:lang w:val="en-US"/>
+              </w:rPr>
+              <w:t>}</w:t>
+            </w:r>
+            <w:r>
+              <w:rPr>
+                <w:rFonts w:ascii="Times New Roman" w:eastAsia="Calibri" w:hAnsi="Times New Roman" w:cs="Times New Roman"/>
+                <w:sz w:val="28"/>
+                <w:szCs w:val="28"/>
               </w:rPr>
               <w:t>.</w:t>
             </w:r>
@@ -717,20 +697,17 @@
       </w:tr>
       <w:tr>
         <w:trPr>
-          <w:trHeight w:val="315" w:hRule="atLeast"/>
+          <w:trHeight w:val="315"/>
         </w:trPr>
         <w:tc>
           <w:tcPr>
             <w:tcW w:w="9123" w:type="dxa"/>
             <w:gridSpan w:val="5"/>
-            <w:tcBorders/>
-          </w:tcPr>
-          <w:p>
-            <w:pPr>
-              <w:pStyle w:val="Normal"/>
-              <w:widowControl w:val="false"/>
-              <w:suppressAutoHyphens w:val="true"/>
-              <w:spacing w:lineRule="auto" w:line="240" w:before="0" w:after="0"/>
+          </w:tcPr>
+          <w:p>
+            <w:pPr>
+              <w:widowControl w:val="0"/>
+              <w:spacing w:after="0" w:line="240" w:lineRule="auto"/>
               <w:jc w:val="center"/>
               <w:rPr>
                 <w:rFonts w:ascii="Times New Roman" w:hAnsi="Times New Roman" w:cs="Times New Roman"/>
@@ -740,11 +717,9 @@
             </w:pPr>
             <w:r>
               <w:rPr>
-                <w:rFonts w:eastAsia="Calibri" w:cs="Times New Roman" w:ascii="Times New Roman" w:hAnsi="Times New Roman"/>
-                <w:kern w:val="0"/>
-                <w:sz w:val="28"/>
-                <w:szCs w:val="28"/>
-                <w:lang w:val="ru-RU" w:eastAsia="en-US" w:bidi="ar-SA"/>
+                <w:rFonts w:ascii="Times New Roman" w:eastAsia="Calibri" w:hAnsi="Times New Roman" w:cs="Times New Roman"/>
+                <w:sz w:val="28"/>
+                <w:szCs w:val="28"/>
               </w:rPr>
               <w:t>по приему государственного аттестационного испытания —</w:t>
             </w:r>
@@ -753,20 +728,17 @@
       </w:tr>
       <w:tr>
         <w:trPr>
-          <w:trHeight w:val="803" w:hRule="atLeast"/>
+          <w:trHeight w:val="803"/>
         </w:trPr>
         <w:tc>
           <w:tcPr>
             <w:tcW w:w="9123" w:type="dxa"/>
             <w:gridSpan w:val="5"/>
-            <w:tcBorders/>
-          </w:tcPr>
-          <w:p>
-            <w:pPr>
-              <w:pStyle w:val="Normal"/>
-              <w:widowControl w:val="false"/>
-              <w:suppressAutoHyphens w:val="true"/>
-              <w:spacing w:lineRule="auto" w:line="240" w:before="0" w:after="0"/>
+          </w:tcPr>
+          <w:p>
+            <w:pPr>
+              <w:widowControl w:val="0"/>
+              <w:spacing w:after="0" w:line="240" w:lineRule="auto"/>
               <w:jc w:val="center"/>
               <w:rPr>
                 <w:rFonts w:ascii="Times New Roman" w:hAnsi="Times New Roman" w:cs="Times New Roman"/>
@@ -776,11 +748,9 @@
             </w:pPr>
             <w:r>
               <w:rPr>
-                <w:rFonts w:eastAsia="Calibri" w:cs="Times New Roman" w:ascii="Times New Roman" w:hAnsi="Times New Roman"/>
-                <w:kern w:val="0"/>
-                <w:sz w:val="28"/>
-                <w:szCs w:val="28"/>
-                <w:lang w:val="ru-RU" w:eastAsia="en-US" w:bidi="ar-SA"/>
+                <w:rFonts w:ascii="Times New Roman" w:eastAsia="Calibri" w:hAnsi="Times New Roman" w:cs="Times New Roman"/>
+                <w:sz w:val="28"/>
+                <w:szCs w:val="28"/>
               </w:rPr>
               <w:t>защиты выпускной квалификационной работы (ВКР)</w:t>
             </w:r>
@@ -789,20 +759,17 @@
       </w:tr>
       <w:tr>
         <w:trPr>
-          <w:trHeight w:val="315" w:hRule="atLeast"/>
+          <w:trHeight w:val="315"/>
         </w:trPr>
         <w:tc>
           <w:tcPr>
             <w:tcW w:w="9123" w:type="dxa"/>
             <w:gridSpan w:val="5"/>
-            <w:tcBorders/>
-          </w:tcPr>
-          <w:p>
-            <w:pPr>
-              <w:pStyle w:val="Normal"/>
-              <w:widowControl w:val="false"/>
-              <w:suppressAutoHyphens w:val="true"/>
-              <w:spacing w:lineRule="auto" w:line="240" w:before="0" w:after="0"/>
+          </w:tcPr>
+          <w:p>
+            <w:pPr>
+              <w:widowControl w:val="0"/>
+              <w:spacing w:after="0" w:line="240" w:lineRule="auto"/>
               <w:jc w:val="center"/>
               <w:rPr>
                 <w:rFonts w:ascii="Times New Roman" w:hAnsi="Times New Roman" w:cs="Times New Roman"/>
@@ -812,11 +779,9 @@
             </w:pPr>
             <w:r>
               <w:rPr>
-                <w:rFonts w:eastAsia="Calibri" w:cs="Times New Roman" w:ascii="Times New Roman" w:hAnsi="Times New Roman"/>
-                <w:kern w:val="0"/>
-                <w:sz w:val="28"/>
-                <w:szCs w:val="28"/>
-                <w:lang w:val="ru-RU" w:eastAsia="en-US" w:bidi="ar-SA"/>
+                <w:rFonts w:ascii="Times New Roman" w:eastAsia="Calibri" w:hAnsi="Times New Roman" w:cs="Times New Roman"/>
+                <w:sz w:val="28"/>
+                <w:szCs w:val="28"/>
               </w:rPr>
               <w:t>Направление подготовки/специальность</w:t>
             </w:r>
@@ -825,20 +790,17 @@
       </w:tr>
       <w:tr>
         <w:trPr>
-          <w:trHeight w:val="315" w:hRule="atLeast"/>
+          <w:trHeight w:val="315"/>
         </w:trPr>
         <w:tc>
           <w:tcPr>
             <w:tcW w:w="2684" w:type="dxa"/>
             <w:gridSpan w:val="2"/>
-            <w:tcBorders/>
-          </w:tcPr>
-          <w:p>
-            <w:pPr>
-              <w:pStyle w:val="Normal"/>
-              <w:widowControl w:val="false"/>
-              <w:suppressAutoHyphens w:val="true"/>
-              <w:spacing w:lineRule="auto" w:line="240" w:before="0" w:after="0"/>
+          </w:tcPr>
+          <w:p>
+            <w:pPr>
+              <w:widowControl w:val="0"/>
+              <w:spacing w:after="0" w:line="240" w:lineRule="auto"/>
               <w:jc w:val="right"/>
               <w:rPr>
                 <w:rFonts w:ascii="Times New Roman" w:hAnsi="Times New Roman" w:cs="Times New Roman"/>
@@ -848,13 +810,32 @@
             </w:pPr>
             <w:r>
               <w:rPr>
-                <w:rFonts w:eastAsia="Calibri" w:cs="Times New Roman" w:ascii="Times New Roman" w:hAnsi="Times New Roman"/>
-                <w:kern w:val="0"/>
-                <w:sz w:val="28"/>
-                <w:szCs w:val="28"/>
-                <w:lang w:val="en-US" w:eastAsia="en-US" w:bidi="ar-SA"/>
-              </w:rPr>
-              <w:t>${kod_napr}</w:t>
+                <w:rFonts w:ascii="Times New Roman" w:eastAsia="Calibri" w:hAnsi="Times New Roman" w:cs="Times New Roman"/>
+                <w:sz w:val="28"/>
+                <w:szCs w:val="28"/>
+                <w:lang w:val="en-US"/>
+              </w:rPr>
+              <w:t>${</w:t>
+            </w:r>
+            <w:proofErr w:type="spellStart"/>
+            <w:r>
+              <w:rPr>
+                <w:rFonts w:ascii="Times New Roman" w:eastAsia="Calibri" w:hAnsi="Times New Roman" w:cs="Times New Roman"/>
+                <w:sz w:val="28"/>
+                <w:szCs w:val="28"/>
+                <w:lang w:val="en-US"/>
+              </w:rPr>
+              <w:t>kod_napr</w:t>
+            </w:r>
+            <w:proofErr w:type="spellEnd"/>
+            <w:r>
+              <w:rPr>
+                <w:rFonts w:ascii="Times New Roman" w:eastAsia="Calibri" w:hAnsi="Times New Roman" w:cs="Times New Roman"/>
+                <w:sz w:val="28"/>
+                <w:szCs w:val="28"/>
+                <w:lang w:val="en-US"/>
+              </w:rPr>
+              <w:t>}</w:t>
             </w:r>
           </w:p>
         </w:tc>
@@ -862,99 +843,97 @@
           <w:tcPr>
             <w:tcW w:w="6439" w:type="dxa"/>
             <w:gridSpan w:val="3"/>
-            <w:tcBorders/>
-          </w:tcPr>
-          <w:p>
-            <w:pPr>
-              <w:pStyle w:val="Normal"/>
-              <w:widowControl w:val="false"/>
-              <w:suppressAutoHyphens w:val="true"/>
-              <w:spacing w:lineRule="auto" w:line="240" w:before="0" w:after="0"/>
-              <w:jc w:val="left"/>
-              <w:rPr>
-                <w:rFonts w:ascii="Times New Roman" w:hAnsi="Times New Roman" w:cs="Times New Roman"/>
-                <w:sz w:val="28"/>
-                <w:szCs w:val="28"/>
-              </w:rPr>
-            </w:pPr>
-            <w:r>
-              <w:rPr>
-                <w:rFonts w:eastAsia="Calibri" w:cs="Times New Roman" w:ascii="Times New Roman" w:hAnsi="Times New Roman"/>
-                <w:kern w:val="0"/>
-                <w:sz w:val="28"/>
-                <w:szCs w:val="28"/>
-                <w:lang w:val="en-US" w:eastAsia="en-US" w:bidi="ar-SA"/>
-              </w:rPr>
-              <w:t>${napr_full_name}</w:t>
-            </w:r>
-          </w:p>
-        </w:tc>
-      </w:tr>
-      <w:tr>
-        <w:trPr>
-          <w:trHeight w:val="724" w:hRule="exact"/>
+          </w:tcPr>
+          <w:p>
+            <w:pPr>
+              <w:widowControl w:val="0"/>
+              <w:spacing w:after="0" w:line="240" w:lineRule="auto"/>
+              <w:rPr>
+                <w:rFonts w:ascii="Times New Roman" w:hAnsi="Times New Roman" w:cs="Times New Roman"/>
+                <w:sz w:val="28"/>
+                <w:szCs w:val="28"/>
+              </w:rPr>
+            </w:pPr>
+            <w:r>
+              <w:rPr>
+                <w:rFonts w:ascii="Times New Roman" w:eastAsia="Calibri" w:hAnsi="Times New Roman" w:cs="Times New Roman"/>
+                <w:sz w:val="28"/>
+                <w:szCs w:val="28"/>
+                <w:lang w:val="en-US"/>
+              </w:rPr>
+              <w:t>${</w:t>
+            </w:r>
+            <w:proofErr w:type="spellStart"/>
+            <w:r>
+              <w:rPr>
+                <w:rFonts w:ascii="Times New Roman" w:eastAsia="Calibri" w:hAnsi="Times New Roman" w:cs="Times New Roman"/>
+                <w:sz w:val="28"/>
+                <w:szCs w:val="28"/>
+                <w:lang w:val="en-US"/>
+              </w:rPr>
+              <w:t>napr_full_name</w:t>
+            </w:r>
+            <w:proofErr w:type="spellEnd"/>
+            <w:r>
+              <w:rPr>
+                <w:rFonts w:ascii="Times New Roman" w:eastAsia="Calibri" w:hAnsi="Times New Roman" w:cs="Times New Roman"/>
+                <w:sz w:val="28"/>
+                <w:szCs w:val="28"/>
+                <w:lang w:val="en-US"/>
+              </w:rPr>
+              <w:t>}</w:t>
+            </w:r>
+          </w:p>
+        </w:tc>
+      </w:tr>
+      <w:tr>
+        <w:trPr>
+          <w:trHeight w:hRule="exact" w:val="724"/>
         </w:trPr>
         <w:tc>
           <w:tcPr>
             <w:tcW w:w="9123" w:type="dxa"/>
             <w:gridSpan w:val="5"/>
-            <w:tcBorders/>
-          </w:tcPr>
-          <w:p>
-            <w:pPr>
-              <w:pStyle w:val="Normal"/>
-              <w:widowControl w:val="false"/>
-              <w:suppressAutoHyphens w:val="true"/>
-              <w:spacing w:lineRule="auto" w:line="240" w:before="0" w:after="0"/>
-              <w:jc w:val="left"/>
-              <w:rPr>
-                <w:rFonts w:ascii="Times New Roman" w:hAnsi="Times New Roman" w:cs="Times New Roman"/>
-                <w:sz w:val="28"/>
-                <w:szCs w:val="28"/>
-              </w:rPr>
-            </w:pPr>
-            <w:r>
-              <w:rPr>
-                <w:rFonts w:cs="Times New Roman" w:ascii="Times New Roman" w:hAnsi="Times New Roman"/>
-                <w:sz w:val="28"/>
-                <w:szCs w:val="28"/>
-              </w:rPr>
-            </w:r>
-          </w:p>
-        </w:tc>
-      </w:tr>
-      <w:tr>
-        <w:trPr>
-          <w:trHeight w:val="405" w:hRule="atLeast"/>
+          </w:tcPr>
+          <w:p>
+            <w:pPr>
+              <w:widowControl w:val="0"/>
+              <w:spacing w:after="0" w:line="240" w:lineRule="auto"/>
+              <w:rPr>
+                <w:rFonts w:ascii="Times New Roman" w:hAnsi="Times New Roman" w:cs="Times New Roman"/>
+                <w:sz w:val="28"/>
+                <w:szCs w:val="28"/>
+              </w:rPr>
+            </w:pPr>
+          </w:p>
+        </w:tc>
+      </w:tr>
+      <w:tr>
+        <w:trPr>
+          <w:trHeight w:val="405"/>
         </w:trPr>
         <w:tc>
           <w:tcPr>
             <w:tcW w:w="9123" w:type="dxa"/>
             <w:gridSpan w:val="5"/>
-            <w:tcBorders/>
-          </w:tcPr>
-          <w:p>
-            <w:pPr>
-              <w:pStyle w:val="Normal"/>
-              <w:widowControl w:val="false"/>
-              <w:suppressAutoHyphens w:val="true"/>
-              <w:spacing w:lineRule="auto" w:line="240" w:before="0" w:after="0"/>
-              <w:jc w:val="left"/>
-              <w:rPr>
-                <w:rFonts w:ascii="Times New Roman" w:hAnsi="Times New Roman" w:cs="Times New Roman"/>
-                <w:sz w:val="28"/>
-                <w:szCs w:val="28"/>
-              </w:rPr>
-            </w:pPr>
-            <w:r>
-              <w:rPr>
-                <w:rFonts w:eastAsia="Calibri" w:cs="Times New Roman" w:ascii="Times New Roman" w:hAnsi="Times New Roman"/>
+          </w:tcPr>
+          <w:p>
+            <w:pPr>
+              <w:widowControl w:val="0"/>
+              <w:spacing w:after="0" w:line="240" w:lineRule="auto"/>
+              <w:rPr>
+                <w:rFonts w:ascii="Times New Roman" w:hAnsi="Times New Roman" w:cs="Times New Roman"/>
+                <w:sz w:val="28"/>
+                <w:szCs w:val="28"/>
+              </w:rPr>
+            </w:pPr>
+            <w:r>
+              <w:rPr>
+                <w:rFonts w:ascii="Times New Roman" w:eastAsia="Calibri" w:hAnsi="Times New Roman" w:cs="Times New Roman"/>
                 <w:b/>
                 <w:bCs/>
-                <w:kern w:val="0"/>
-                <w:sz w:val="28"/>
-                <w:szCs w:val="28"/>
-                <w:lang w:val="ru-RU" w:eastAsia="en-US" w:bidi="ar-SA"/>
+                <w:sz w:val="28"/>
+                <w:szCs w:val="28"/>
               </w:rPr>
               <w:t>ПРИСУТСТВОВАЛИ:</w:t>
             </w:r>
@@ -963,34 +942,28 @@
       </w:tr>
       <w:tr>
         <w:trPr>
-          <w:trHeight w:val="315" w:hRule="atLeast"/>
+          <w:trHeight w:val="315"/>
         </w:trPr>
         <w:tc>
           <w:tcPr>
             <w:tcW w:w="9123" w:type="dxa"/>
             <w:gridSpan w:val="5"/>
-            <w:tcBorders/>
-          </w:tcPr>
-          <w:p>
-            <w:pPr>
-              <w:pStyle w:val="Normal"/>
-              <w:widowControl w:val="false"/>
-              <w:suppressAutoHyphens w:val="true"/>
-              <w:spacing w:lineRule="auto" w:line="240" w:before="0" w:after="0"/>
-              <w:jc w:val="left"/>
-              <w:rPr>
-                <w:rFonts w:ascii="Times New Roman" w:hAnsi="Times New Roman" w:cs="Times New Roman"/>
-                <w:sz w:val="28"/>
-                <w:szCs w:val="28"/>
-              </w:rPr>
-            </w:pPr>
-            <w:r>
-              <w:rPr>
-                <w:rFonts w:eastAsia="Calibri" w:cs="Times New Roman" w:ascii="Times New Roman" w:hAnsi="Times New Roman"/>
-                <w:kern w:val="0"/>
-                <w:sz w:val="28"/>
-                <w:szCs w:val="28"/>
-                <w:lang w:val="ru-RU" w:eastAsia="en-US" w:bidi="ar-SA"/>
+          </w:tcPr>
+          <w:p>
+            <w:pPr>
+              <w:widowControl w:val="0"/>
+              <w:spacing w:after="0" w:line="240" w:lineRule="auto"/>
+              <w:rPr>
+                <w:rFonts w:ascii="Times New Roman" w:hAnsi="Times New Roman" w:cs="Times New Roman"/>
+                <w:sz w:val="28"/>
+                <w:szCs w:val="28"/>
+              </w:rPr>
+            </w:pPr>
+            <w:r>
+              <w:rPr>
+                <w:rFonts w:ascii="Times New Roman" w:eastAsia="Calibri" w:hAnsi="Times New Roman" w:cs="Times New Roman"/>
+                <w:sz w:val="28"/>
+                <w:szCs w:val="28"/>
               </w:rPr>
               <w:t>Председатель Государственной экзаменационной комиссии:</w:t>
             </w:r>
@@ -999,71 +972,80 @@
       </w:tr>
       <w:tr>
         <w:trPr>
-          <w:trHeight w:val="503" w:hRule="atLeast"/>
+          <w:trHeight w:val="503"/>
         </w:trPr>
         <w:tc>
           <w:tcPr>
             <w:tcW w:w="9123" w:type="dxa"/>
             <w:gridSpan w:val="5"/>
-            <w:tcBorders/>
-          </w:tcPr>
-          <w:p>
-            <w:pPr>
-              <w:pStyle w:val="Normal"/>
-              <w:widowControl w:val="false"/>
-              <w:suppressAutoHyphens w:val="true"/>
-              <w:spacing w:lineRule="auto" w:line="240" w:before="0" w:after="0"/>
-              <w:jc w:val="left"/>
-              <w:rPr>
-                <w:rFonts w:ascii="Times New Roman" w:hAnsi="Times New Roman" w:cs="Times New Roman"/>
-                <w:sz w:val="28"/>
-                <w:szCs w:val="28"/>
-                <w:lang w:val="en-US"/>
-              </w:rPr>
-            </w:pPr>
-            <w:r>
-              <w:rPr>
-                <w:rFonts w:eastAsia="Calibri" w:cs="Times New Roman" w:ascii="Times New Roman" w:hAnsi="Times New Roman"/>
-                <w:kern w:val="0"/>
-                <w:sz w:val="28"/>
-                <w:szCs w:val="28"/>
-                <w:lang w:val="en-US" w:eastAsia="en-US" w:bidi="ar-SA"/>
-              </w:rPr>
-              <w:t>${predsedatel_name}</w:t>
-            </w:r>
-          </w:p>
-        </w:tc>
-      </w:tr>
-      <w:tr>
-        <w:trPr>
-          <w:trHeight w:val="315" w:hRule="atLeast"/>
+          </w:tcPr>
+          <w:p>
+            <w:pPr>
+              <w:widowControl w:val="0"/>
+              <w:spacing w:after="0" w:line="240" w:lineRule="auto"/>
+              <w:rPr>
+                <w:rFonts w:ascii="Times New Roman" w:hAnsi="Times New Roman" w:cs="Times New Roman"/>
+                <w:sz w:val="28"/>
+                <w:szCs w:val="28"/>
+                <w:lang w:val="en-US"/>
+              </w:rPr>
+            </w:pPr>
+            <w:r>
+              <w:rPr>
+                <w:rFonts w:ascii="Times New Roman" w:eastAsia="Calibri" w:hAnsi="Times New Roman" w:cs="Times New Roman"/>
+                <w:sz w:val="28"/>
+                <w:szCs w:val="28"/>
+                <w:lang w:val="en-US"/>
+              </w:rPr>
+              <w:t>${</w:t>
+            </w:r>
+            <w:proofErr w:type="spellStart"/>
+            <w:r>
+              <w:rPr>
+                <w:rFonts w:ascii="Times New Roman" w:eastAsia="Calibri" w:hAnsi="Times New Roman" w:cs="Times New Roman"/>
+                <w:sz w:val="28"/>
+                <w:szCs w:val="28"/>
+                <w:lang w:val="en-US"/>
+              </w:rPr>
+              <w:t>predsedatel_name</w:t>
+            </w:r>
+            <w:proofErr w:type="spellEnd"/>
+            <w:r>
+              <w:rPr>
+                <w:rFonts w:ascii="Times New Roman" w:eastAsia="Calibri" w:hAnsi="Times New Roman" w:cs="Times New Roman"/>
+                <w:sz w:val="28"/>
+                <w:szCs w:val="28"/>
+                <w:lang w:val="en-US"/>
+              </w:rPr>
+              <w:t>}</w:t>
+            </w:r>
+          </w:p>
+        </w:tc>
+      </w:tr>
+      <w:tr>
+        <w:trPr>
+          <w:trHeight w:val="315"/>
         </w:trPr>
         <w:tc>
           <w:tcPr>
             <w:tcW w:w="9123" w:type="dxa"/>
             <w:gridSpan w:val="5"/>
-            <w:tcBorders/>
-          </w:tcPr>
-          <w:p>
-            <w:pPr>
-              <w:pStyle w:val="Normal"/>
-              <w:widowControl w:val="false"/>
-              <w:suppressAutoHyphens w:val="true"/>
-              <w:spacing w:lineRule="auto" w:line="240" w:before="0" w:after="0"/>
-              <w:jc w:val="left"/>
-              <w:rPr>
-                <w:rFonts w:ascii="Times New Roman" w:hAnsi="Times New Roman" w:cs="Times New Roman"/>
-                <w:sz w:val="28"/>
-                <w:szCs w:val="28"/>
-              </w:rPr>
-            </w:pPr>
-            <w:r>
-              <w:rPr>
-                <w:rFonts w:eastAsia="Calibri" w:cs="Times New Roman" w:ascii="Times New Roman" w:hAnsi="Times New Roman"/>
-                <w:kern w:val="0"/>
-                <w:sz w:val="28"/>
-                <w:szCs w:val="28"/>
-                <w:lang w:val="ru-RU" w:eastAsia="en-US" w:bidi="ar-SA"/>
+          </w:tcPr>
+          <w:p>
+            <w:pPr>
+              <w:widowControl w:val="0"/>
+              <w:spacing w:after="0" w:line="240" w:lineRule="auto"/>
+              <w:rPr>
+                <w:rFonts w:ascii="Times New Roman" w:hAnsi="Times New Roman" w:cs="Times New Roman"/>
+                <w:sz w:val="28"/>
+                <w:szCs w:val="28"/>
+              </w:rPr>
+            </w:pPr>
+            <w:r>
+              <w:rPr>
+                <w:rFonts w:ascii="Times New Roman" w:eastAsia="Calibri" w:hAnsi="Times New Roman" w:cs="Times New Roman"/>
+                <w:sz w:val="28"/>
+                <w:szCs w:val="28"/>
               </w:rPr>
               <w:t xml:space="preserve">Члены Государственной экзаменационной комиссии </w:t>
             </w:r>
@@ -1072,19 +1054,16 @@
       </w:tr>
       <w:tr>
         <w:trPr>
-          <w:trHeight w:val="315" w:hRule="atLeast"/>
+          <w:trHeight w:val="315"/>
         </w:trPr>
         <w:tc>
           <w:tcPr>
             <w:tcW w:w="988" w:type="dxa"/>
-            <w:tcBorders/>
-          </w:tcPr>
-          <w:p>
-            <w:pPr>
-              <w:pStyle w:val="Normal"/>
-              <w:widowControl w:val="false"/>
-              <w:suppressAutoHyphens w:val="true"/>
-              <w:spacing w:lineRule="auto" w:line="240" w:before="0" w:after="0"/>
+          </w:tcPr>
+          <w:p>
+            <w:pPr>
+              <w:widowControl w:val="0"/>
+              <w:spacing w:after="0" w:line="240" w:lineRule="auto"/>
               <w:jc w:val="right"/>
               <w:rPr>
                 <w:rFonts w:ascii="Times New Roman" w:hAnsi="Times New Roman" w:cs="Times New Roman"/>
@@ -1094,21 +1073,18 @@
             </w:pPr>
             <w:r>
               <w:rPr>
-                <w:rFonts w:eastAsia="Calibri" w:cs="Times New Roman" w:ascii="Times New Roman" w:hAnsi="Times New Roman"/>
-                <w:kern w:val="0"/>
-                <w:sz w:val="28"/>
-                <w:szCs w:val="28"/>
-                <w:lang w:val="en-US" w:eastAsia="en-US" w:bidi="ar-SA"/>
+                <w:rFonts w:ascii="Times New Roman" w:eastAsia="Calibri" w:hAnsi="Times New Roman" w:cs="Times New Roman"/>
+                <w:sz w:val="28"/>
+                <w:szCs w:val="28"/>
+                <w:lang w:val="en-US"/>
               </w:rPr>
               <w:t>1</w:t>
             </w:r>
             <w:r>
               <w:rPr>
-                <w:rFonts w:eastAsia="Calibri" w:cs="Times New Roman" w:ascii="Times New Roman" w:hAnsi="Times New Roman"/>
-                <w:kern w:val="0"/>
-                <w:sz w:val="28"/>
-                <w:szCs w:val="28"/>
-                <w:lang w:val="ru-RU" w:eastAsia="en-US" w:bidi="ar-SA"/>
+                <w:rFonts w:ascii="Times New Roman" w:eastAsia="Calibri" w:hAnsi="Times New Roman" w:cs="Times New Roman"/>
+                <w:sz w:val="28"/>
+                <w:szCs w:val="28"/>
               </w:rPr>
               <w:t>.</w:t>
             </w:r>
@@ -1118,28 +1094,23 @@
           <w:tcPr>
             <w:tcW w:w="8135" w:type="dxa"/>
             <w:gridSpan w:val="4"/>
-            <w:tcBorders/>
-          </w:tcPr>
-          <w:p>
-            <w:pPr>
-              <w:pStyle w:val="Normal"/>
-              <w:widowControl w:val="false"/>
-              <w:suppressAutoHyphens w:val="true"/>
-              <w:spacing w:lineRule="auto" w:line="240" w:before="0" w:after="0"/>
-              <w:jc w:val="left"/>
-              <w:rPr>
-                <w:rFonts w:ascii="Times New Roman" w:hAnsi="Times New Roman" w:cs="Times New Roman"/>
-                <w:sz w:val="28"/>
-                <w:szCs w:val="28"/>
-              </w:rPr>
-            </w:pPr>
-            <w:r>
-              <w:rPr>
-                <w:rFonts w:eastAsia="Calibri" w:cs="Times New Roman" w:ascii="Times New Roman" w:hAnsi="Times New Roman"/>
-                <w:kern w:val="0"/>
-                <w:sz w:val="28"/>
-                <w:szCs w:val="28"/>
-                <w:lang w:val="en-US" w:eastAsia="en-US" w:bidi="ar-SA"/>
+          </w:tcPr>
+          <w:p>
+            <w:pPr>
+              <w:widowControl w:val="0"/>
+              <w:spacing w:after="0" w:line="240" w:lineRule="auto"/>
+              <w:rPr>
+                <w:rFonts w:ascii="Times New Roman" w:hAnsi="Times New Roman" w:cs="Times New Roman"/>
+                <w:sz w:val="28"/>
+                <w:szCs w:val="28"/>
+              </w:rPr>
+            </w:pPr>
+            <w:r>
+              <w:rPr>
+                <w:rFonts w:ascii="Times New Roman" w:eastAsia="Calibri" w:hAnsi="Times New Roman" w:cs="Times New Roman"/>
+                <w:sz w:val="28"/>
+                <w:szCs w:val="28"/>
+                <w:lang w:val="en-US"/>
               </w:rPr>
               <w:t>${chlen1_name}</w:t>
             </w:r>
@@ -1148,19 +1119,16 @@
       </w:tr>
       <w:tr>
         <w:trPr>
-          <w:trHeight w:val="315" w:hRule="atLeast"/>
+          <w:trHeight w:val="315"/>
         </w:trPr>
         <w:tc>
           <w:tcPr>
             <w:tcW w:w="988" w:type="dxa"/>
-            <w:tcBorders/>
-          </w:tcPr>
-          <w:p>
-            <w:pPr>
-              <w:pStyle w:val="Normal"/>
-              <w:widowControl w:val="false"/>
-              <w:suppressAutoHyphens w:val="true"/>
-              <w:spacing w:lineRule="auto" w:line="240" w:before="0" w:after="0"/>
+          </w:tcPr>
+          <w:p>
+            <w:pPr>
+              <w:widowControl w:val="0"/>
+              <w:spacing w:after="0" w:line="240" w:lineRule="auto"/>
               <w:jc w:val="right"/>
               <w:rPr>
                 <w:rFonts w:ascii="Times New Roman" w:hAnsi="Times New Roman" w:cs="Times New Roman"/>
@@ -1170,21 +1138,18 @@
             </w:pPr>
             <w:r>
               <w:rPr>
-                <w:rFonts w:eastAsia="Calibri" w:cs="Times New Roman" w:ascii="Times New Roman" w:hAnsi="Times New Roman"/>
-                <w:kern w:val="0"/>
-                <w:sz w:val="28"/>
-                <w:szCs w:val="28"/>
-                <w:lang w:val="en-US" w:eastAsia="en-US" w:bidi="ar-SA"/>
+                <w:rFonts w:ascii="Times New Roman" w:eastAsia="Calibri" w:hAnsi="Times New Roman" w:cs="Times New Roman"/>
+                <w:sz w:val="28"/>
+                <w:szCs w:val="28"/>
+                <w:lang w:val="en-US"/>
               </w:rPr>
               <w:t>2</w:t>
             </w:r>
             <w:r>
               <w:rPr>
-                <w:rFonts w:eastAsia="Calibri" w:cs="Times New Roman" w:ascii="Times New Roman" w:hAnsi="Times New Roman"/>
-                <w:kern w:val="0"/>
-                <w:sz w:val="28"/>
-                <w:szCs w:val="28"/>
-                <w:lang w:val="ru-RU" w:eastAsia="en-US" w:bidi="ar-SA"/>
+                <w:rFonts w:ascii="Times New Roman" w:eastAsia="Calibri" w:hAnsi="Times New Roman" w:cs="Times New Roman"/>
+                <w:sz w:val="28"/>
+                <w:szCs w:val="28"/>
               </w:rPr>
               <w:t>.</w:t>
             </w:r>
@@ -1194,28 +1159,23 @@
           <w:tcPr>
             <w:tcW w:w="8135" w:type="dxa"/>
             <w:gridSpan w:val="4"/>
-            <w:tcBorders/>
-          </w:tcPr>
-          <w:p>
-            <w:pPr>
-              <w:pStyle w:val="Normal"/>
-              <w:widowControl w:val="false"/>
-              <w:suppressAutoHyphens w:val="true"/>
-              <w:spacing w:lineRule="auto" w:line="240" w:before="0" w:after="0"/>
-              <w:jc w:val="left"/>
-              <w:rPr>
-                <w:rFonts w:ascii="Times New Roman" w:hAnsi="Times New Roman" w:cs="Times New Roman"/>
-                <w:sz w:val="28"/>
-                <w:szCs w:val="28"/>
-              </w:rPr>
-            </w:pPr>
-            <w:r>
-              <w:rPr>
-                <w:rFonts w:eastAsia="Calibri" w:cs="Times New Roman" w:ascii="Times New Roman" w:hAnsi="Times New Roman"/>
-                <w:kern w:val="0"/>
-                <w:sz w:val="28"/>
-                <w:szCs w:val="28"/>
-                <w:lang w:val="en-US" w:eastAsia="en-US" w:bidi="ar-SA"/>
+          </w:tcPr>
+          <w:p>
+            <w:pPr>
+              <w:widowControl w:val="0"/>
+              <w:spacing w:after="0" w:line="240" w:lineRule="auto"/>
+              <w:rPr>
+                <w:rFonts w:ascii="Times New Roman" w:hAnsi="Times New Roman" w:cs="Times New Roman"/>
+                <w:sz w:val="28"/>
+                <w:szCs w:val="28"/>
+              </w:rPr>
+            </w:pPr>
+            <w:r>
+              <w:rPr>
+                <w:rFonts w:ascii="Times New Roman" w:eastAsia="Calibri" w:hAnsi="Times New Roman" w:cs="Times New Roman"/>
+                <w:sz w:val="28"/>
+                <w:szCs w:val="28"/>
+                <w:lang w:val="en-US"/>
               </w:rPr>
               <w:t>${chlen2_name}</w:t>
             </w:r>
@@ -1224,19 +1184,16 @@
       </w:tr>
       <w:tr>
         <w:trPr>
-          <w:trHeight w:val="315" w:hRule="atLeast"/>
+          <w:trHeight w:val="315"/>
         </w:trPr>
         <w:tc>
           <w:tcPr>
             <w:tcW w:w="988" w:type="dxa"/>
-            <w:tcBorders/>
-          </w:tcPr>
-          <w:p>
-            <w:pPr>
-              <w:pStyle w:val="Normal"/>
-              <w:widowControl w:val="false"/>
-              <w:suppressAutoHyphens w:val="true"/>
-              <w:spacing w:lineRule="auto" w:line="240" w:before="0" w:after="0"/>
+          </w:tcPr>
+          <w:p>
+            <w:pPr>
+              <w:widowControl w:val="0"/>
+              <w:spacing w:after="0" w:line="240" w:lineRule="auto"/>
               <w:jc w:val="right"/>
               <w:rPr>
                 <w:rFonts w:ascii="Times New Roman" w:hAnsi="Times New Roman" w:cs="Times New Roman"/>
@@ -1246,21 +1203,18 @@
             </w:pPr>
             <w:r>
               <w:rPr>
-                <w:rFonts w:eastAsia="Calibri" w:cs="Times New Roman" w:ascii="Times New Roman" w:hAnsi="Times New Roman"/>
-                <w:kern w:val="0"/>
-                <w:sz w:val="28"/>
-                <w:szCs w:val="28"/>
-                <w:lang w:val="en-US" w:eastAsia="en-US" w:bidi="ar-SA"/>
+                <w:rFonts w:ascii="Times New Roman" w:eastAsia="Calibri" w:hAnsi="Times New Roman" w:cs="Times New Roman"/>
+                <w:sz w:val="28"/>
+                <w:szCs w:val="28"/>
+                <w:lang w:val="en-US"/>
               </w:rPr>
               <w:t>3</w:t>
             </w:r>
             <w:r>
               <w:rPr>
-                <w:rFonts w:eastAsia="Calibri" w:cs="Times New Roman" w:ascii="Times New Roman" w:hAnsi="Times New Roman"/>
-                <w:kern w:val="0"/>
-                <w:sz w:val="28"/>
-                <w:szCs w:val="28"/>
-                <w:lang w:val="ru-RU" w:eastAsia="en-US" w:bidi="ar-SA"/>
+                <w:rFonts w:ascii="Times New Roman" w:eastAsia="Calibri" w:hAnsi="Times New Roman" w:cs="Times New Roman"/>
+                <w:sz w:val="28"/>
+                <w:szCs w:val="28"/>
               </w:rPr>
               <w:t>.</w:t>
             </w:r>
@@ -1270,29 +1224,24 @@
           <w:tcPr>
             <w:tcW w:w="8135" w:type="dxa"/>
             <w:gridSpan w:val="4"/>
-            <w:tcBorders/>
-          </w:tcPr>
-          <w:p>
-            <w:pPr>
-              <w:pStyle w:val="Normal"/>
-              <w:widowControl w:val="false"/>
-              <w:suppressAutoHyphens w:val="true"/>
-              <w:spacing w:lineRule="auto" w:line="240" w:before="0" w:after="0"/>
-              <w:jc w:val="left"/>
-              <w:rPr>
-                <w:rFonts w:ascii="Times New Roman" w:hAnsi="Times New Roman" w:cs="Times New Roman"/>
-                <w:sz w:val="28"/>
-                <w:szCs w:val="28"/>
-                <w:lang w:val="en-US"/>
-              </w:rPr>
-            </w:pPr>
-            <w:r>
-              <w:rPr>
-                <w:rFonts w:eastAsia="Calibri" w:cs="Times New Roman" w:ascii="Times New Roman" w:hAnsi="Times New Roman"/>
-                <w:kern w:val="0"/>
-                <w:sz w:val="28"/>
-                <w:szCs w:val="28"/>
-                <w:lang w:val="en-US" w:eastAsia="en-US" w:bidi="ar-SA"/>
+          </w:tcPr>
+          <w:p>
+            <w:pPr>
+              <w:widowControl w:val="0"/>
+              <w:spacing w:after="0" w:line="240" w:lineRule="auto"/>
+              <w:rPr>
+                <w:rFonts w:ascii="Times New Roman" w:hAnsi="Times New Roman" w:cs="Times New Roman"/>
+                <w:sz w:val="28"/>
+                <w:szCs w:val="28"/>
+                <w:lang w:val="en-US"/>
+              </w:rPr>
+            </w:pPr>
+            <w:r>
+              <w:rPr>
+                <w:rFonts w:ascii="Times New Roman" w:eastAsia="Calibri" w:hAnsi="Times New Roman" w:cs="Times New Roman"/>
+                <w:sz w:val="28"/>
+                <w:szCs w:val="28"/>
+                <w:lang w:val="en-US"/>
               </w:rPr>
               <w:t>${chlen3_name}</w:t>
             </w:r>
@@ -1301,19 +1250,16 @@
       </w:tr>
       <w:tr>
         <w:trPr>
-          <w:trHeight w:val="315" w:hRule="atLeast"/>
+          <w:trHeight w:val="315"/>
         </w:trPr>
         <w:tc>
           <w:tcPr>
             <w:tcW w:w="988" w:type="dxa"/>
-            <w:tcBorders/>
-          </w:tcPr>
-          <w:p>
-            <w:pPr>
-              <w:pStyle w:val="Normal"/>
-              <w:widowControl w:val="false"/>
-              <w:suppressAutoHyphens w:val="true"/>
-              <w:spacing w:lineRule="auto" w:line="240" w:before="0" w:after="0"/>
+          </w:tcPr>
+          <w:p>
+            <w:pPr>
+              <w:widowControl w:val="0"/>
+              <w:spacing w:after="0" w:line="240" w:lineRule="auto"/>
               <w:jc w:val="right"/>
               <w:rPr>
                 <w:rFonts w:ascii="Times New Roman" w:hAnsi="Times New Roman" w:cs="Times New Roman"/>
@@ -1323,21 +1269,18 @@
             </w:pPr>
             <w:r>
               <w:rPr>
-                <w:rFonts w:eastAsia="Calibri" w:cs="Times New Roman" w:ascii="Times New Roman" w:hAnsi="Times New Roman"/>
-                <w:kern w:val="0"/>
-                <w:sz w:val="28"/>
-                <w:szCs w:val="28"/>
-                <w:lang w:val="en-US" w:eastAsia="en-US" w:bidi="ar-SA"/>
+                <w:rFonts w:ascii="Times New Roman" w:eastAsia="Calibri" w:hAnsi="Times New Roman" w:cs="Times New Roman"/>
+                <w:sz w:val="28"/>
+                <w:szCs w:val="28"/>
+                <w:lang w:val="en-US"/>
               </w:rPr>
               <w:t>4</w:t>
             </w:r>
             <w:r>
               <w:rPr>
-                <w:rFonts w:eastAsia="Calibri" w:cs="Times New Roman" w:ascii="Times New Roman" w:hAnsi="Times New Roman"/>
-                <w:kern w:val="0"/>
-                <w:sz w:val="28"/>
-                <w:szCs w:val="28"/>
-                <w:lang w:val="ru-RU" w:eastAsia="en-US" w:bidi="ar-SA"/>
+                <w:rFonts w:ascii="Times New Roman" w:eastAsia="Calibri" w:hAnsi="Times New Roman" w:cs="Times New Roman"/>
+                <w:sz w:val="28"/>
+                <w:szCs w:val="28"/>
               </w:rPr>
               <w:t>.</w:t>
             </w:r>
@@ -1347,28 +1290,23 @@
           <w:tcPr>
             <w:tcW w:w="8135" w:type="dxa"/>
             <w:gridSpan w:val="4"/>
-            <w:tcBorders/>
-          </w:tcPr>
-          <w:p>
-            <w:pPr>
-              <w:pStyle w:val="Normal"/>
-              <w:widowControl w:val="false"/>
-              <w:suppressAutoHyphens w:val="true"/>
-              <w:spacing w:lineRule="auto" w:line="240" w:before="0" w:after="0"/>
-              <w:jc w:val="left"/>
-              <w:rPr>
-                <w:rFonts w:ascii="Times New Roman" w:hAnsi="Times New Roman" w:cs="Times New Roman"/>
-                <w:sz w:val="28"/>
-                <w:szCs w:val="28"/>
-              </w:rPr>
-            </w:pPr>
-            <w:r>
-              <w:rPr>
-                <w:rFonts w:eastAsia="Calibri" w:cs="Times New Roman" w:ascii="Times New Roman" w:hAnsi="Times New Roman"/>
-                <w:kern w:val="0"/>
-                <w:sz w:val="28"/>
-                <w:szCs w:val="28"/>
-                <w:lang w:val="en-US" w:eastAsia="en-US" w:bidi="ar-SA"/>
+          </w:tcPr>
+          <w:p>
+            <w:pPr>
+              <w:widowControl w:val="0"/>
+              <w:spacing w:after="0" w:line="240" w:lineRule="auto"/>
+              <w:rPr>
+                <w:rFonts w:ascii="Times New Roman" w:hAnsi="Times New Roman" w:cs="Times New Roman"/>
+                <w:sz w:val="28"/>
+                <w:szCs w:val="28"/>
+              </w:rPr>
+            </w:pPr>
+            <w:r>
+              <w:rPr>
+                <w:rFonts w:ascii="Times New Roman" w:eastAsia="Calibri" w:hAnsi="Times New Roman" w:cs="Times New Roman"/>
+                <w:sz w:val="28"/>
+                <w:szCs w:val="28"/>
+                <w:lang w:val="en-US"/>
               </w:rPr>
               <w:t>${chlen4_name}</w:t>
             </w:r>
@@ -1377,19 +1315,16 @@
       </w:tr>
       <w:tr>
         <w:trPr>
-          <w:trHeight w:val="315" w:hRule="atLeast"/>
+          <w:trHeight w:val="315"/>
         </w:trPr>
         <w:tc>
           <w:tcPr>
             <w:tcW w:w="988" w:type="dxa"/>
-            <w:tcBorders/>
-          </w:tcPr>
-          <w:p>
-            <w:pPr>
-              <w:pStyle w:val="Normal"/>
-              <w:widowControl w:val="false"/>
-              <w:suppressAutoHyphens w:val="true"/>
-              <w:spacing w:lineRule="auto" w:line="240" w:before="0" w:after="0"/>
+          </w:tcPr>
+          <w:p>
+            <w:pPr>
+              <w:widowControl w:val="0"/>
+              <w:spacing w:after="0" w:line="240" w:lineRule="auto"/>
               <w:jc w:val="right"/>
               <w:rPr>
                 <w:rFonts w:ascii="Times New Roman" w:hAnsi="Times New Roman" w:cs="Times New Roman"/>
@@ -1399,21 +1334,18 @@
             </w:pPr>
             <w:r>
               <w:rPr>
-                <w:rFonts w:eastAsia="Calibri" w:cs="Times New Roman" w:ascii="Times New Roman" w:hAnsi="Times New Roman"/>
-                <w:kern w:val="0"/>
-                <w:sz w:val="28"/>
-                <w:szCs w:val="28"/>
-                <w:lang w:val="en-US" w:eastAsia="en-US" w:bidi="ar-SA"/>
+                <w:rFonts w:ascii="Times New Roman" w:eastAsia="Calibri" w:hAnsi="Times New Roman" w:cs="Times New Roman"/>
+                <w:sz w:val="28"/>
+                <w:szCs w:val="28"/>
+                <w:lang w:val="en-US"/>
               </w:rPr>
               <w:t>5</w:t>
             </w:r>
             <w:r>
               <w:rPr>
-                <w:rFonts w:eastAsia="Calibri" w:cs="Times New Roman" w:ascii="Times New Roman" w:hAnsi="Times New Roman"/>
-                <w:kern w:val="0"/>
-                <w:sz w:val="28"/>
-                <w:szCs w:val="28"/>
-                <w:lang w:val="ru-RU" w:eastAsia="en-US" w:bidi="ar-SA"/>
+                <w:rFonts w:ascii="Times New Roman" w:eastAsia="Calibri" w:hAnsi="Times New Roman" w:cs="Times New Roman"/>
+                <w:sz w:val="28"/>
+                <w:szCs w:val="28"/>
               </w:rPr>
               <w:t>.</w:t>
             </w:r>
@@ -1423,28 +1355,23 @@
           <w:tcPr>
             <w:tcW w:w="8135" w:type="dxa"/>
             <w:gridSpan w:val="4"/>
-            <w:tcBorders/>
-          </w:tcPr>
-          <w:p>
-            <w:pPr>
-              <w:pStyle w:val="Normal"/>
-              <w:widowControl w:val="false"/>
-              <w:suppressAutoHyphens w:val="true"/>
-              <w:spacing w:lineRule="auto" w:line="240" w:before="0" w:after="0"/>
-              <w:jc w:val="left"/>
-              <w:rPr>
-                <w:rFonts w:ascii="Times New Roman" w:hAnsi="Times New Roman" w:cs="Times New Roman"/>
-                <w:sz w:val="28"/>
-                <w:szCs w:val="28"/>
-              </w:rPr>
-            </w:pPr>
-            <w:r>
-              <w:rPr>
-                <w:rFonts w:eastAsia="Calibri" w:cs="Times New Roman" w:ascii="Times New Roman" w:hAnsi="Times New Roman"/>
-                <w:kern w:val="0"/>
-                <w:sz w:val="28"/>
-                <w:szCs w:val="28"/>
-                <w:lang w:val="en-US" w:eastAsia="en-US" w:bidi="ar-SA"/>
+          </w:tcPr>
+          <w:p>
+            <w:pPr>
+              <w:widowControl w:val="0"/>
+              <w:spacing w:after="0" w:line="240" w:lineRule="auto"/>
+              <w:rPr>
+                <w:rFonts w:ascii="Times New Roman" w:hAnsi="Times New Roman" w:cs="Times New Roman"/>
+                <w:sz w:val="28"/>
+                <w:szCs w:val="28"/>
+              </w:rPr>
+            </w:pPr>
+            <w:r>
+              <w:rPr>
+                <w:rFonts w:ascii="Times New Roman" w:eastAsia="Calibri" w:hAnsi="Times New Roman" w:cs="Times New Roman"/>
+                <w:sz w:val="28"/>
+                <w:szCs w:val="28"/>
+                <w:lang w:val="en-US"/>
               </w:rPr>
               <w:t>${chlen5_name}</w:t>
             </w:r>
@@ -1453,77 +1380,77 @@
       </w:tr>
       <w:tr>
         <w:trPr>
-          <w:trHeight w:val="315" w:hRule="exact"/>
+          <w:trHeight w:hRule="exact" w:val="315"/>
         </w:trPr>
         <w:tc>
           <w:tcPr>
             <w:tcW w:w="9123" w:type="dxa"/>
             <w:gridSpan w:val="5"/>
-            <w:tcBorders/>
-          </w:tcPr>
-          <w:p>
-            <w:pPr>
-              <w:pStyle w:val="Normal"/>
-              <w:widowControl w:val="false"/>
-              <w:suppressAutoHyphens w:val="true"/>
-              <w:spacing w:lineRule="auto" w:line="240" w:before="0" w:after="0"/>
-              <w:jc w:val="left"/>
-              <w:rPr>
-                <w:rFonts w:ascii="Times New Roman" w:hAnsi="Times New Roman" w:cs="Times New Roman"/>
-                <w:sz w:val="28"/>
-                <w:szCs w:val="28"/>
-              </w:rPr>
-            </w:pPr>
-            <w:r>
-              <w:rPr>
-                <w:rFonts w:cs="Times New Roman" w:ascii="Times New Roman" w:hAnsi="Times New Roman"/>
-                <w:sz w:val="28"/>
-                <w:szCs w:val="28"/>
-              </w:rPr>
-            </w:r>
-          </w:p>
-        </w:tc>
-      </w:tr>
-      <w:tr>
-        <w:trPr>
-          <w:trHeight w:val="315" w:hRule="atLeast"/>
+          </w:tcPr>
+          <w:p>
+            <w:pPr>
+              <w:widowControl w:val="0"/>
+              <w:spacing w:after="0" w:line="240" w:lineRule="auto"/>
+              <w:rPr>
+                <w:rFonts w:ascii="Times New Roman" w:hAnsi="Times New Roman" w:cs="Times New Roman"/>
+                <w:sz w:val="28"/>
+                <w:szCs w:val="28"/>
+              </w:rPr>
+            </w:pPr>
+          </w:p>
+        </w:tc>
+      </w:tr>
+      <w:tr>
+        <w:trPr>
+          <w:trHeight w:val="315"/>
         </w:trPr>
         <w:tc>
           <w:tcPr>
             <w:tcW w:w="9123" w:type="dxa"/>
             <w:gridSpan w:val="5"/>
-            <w:tcBorders/>
-          </w:tcPr>
-          <w:p>
-            <w:pPr>
-              <w:pStyle w:val="Normal"/>
-              <w:widowControl w:val="false"/>
-              <w:suppressAutoHyphens w:val="true"/>
-              <w:spacing w:lineRule="auto" w:line="240" w:before="0" w:after="0"/>
-              <w:jc w:val="left"/>
-              <w:rPr>
-                <w:rFonts w:ascii="Times New Roman" w:hAnsi="Times New Roman" w:cs="Times New Roman"/>
-                <w:sz w:val="28"/>
-                <w:szCs w:val="28"/>
-              </w:rPr>
-            </w:pPr>
-            <w:r>
-              <w:rPr>
-                <w:rFonts w:eastAsia="Calibri" w:cs="Times New Roman" w:ascii="Times New Roman" w:hAnsi="Times New Roman"/>
-                <w:kern w:val="0"/>
-                <w:sz w:val="28"/>
-                <w:szCs w:val="28"/>
-                <w:lang w:val="ru-RU" w:eastAsia="en-US" w:bidi="ar-SA"/>
-              </w:rPr>
-              <w:t>Слушали защиту студента(ки)</w:t>
-            </w:r>
-            <w:r>
-              <w:rPr>
-                <w:rFonts w:eastAsia="Calibri" w:cs="Times New Roman" w:ascii="Times New Roman" w:hAnsi="Times New Roman"/>
-                <w:kern w:val="0"/>
-                <w:sz w:val="28"/>
-                <w:szCs w:val="28"/>
-                <w:lang w:val="en-US" w:eastAsia="en-US" w:bidi="ar-SA"/>
+          </w:tcPr>
+          <w:p>
+            <w:pPr>
+              <w:widowControl w:val="0"/>
+              <w:spacing w:after="0" w:line="240" w:lineRule="auto"/>
+              <w:rPr>
+                <w:rFonts w:ascii="Times New Roman" w:hAnsi="Times New Roman" w:cs="Times New Roman"/>
+                <w:sz w:val="28"/>
+                <w:szCs w:val="28"/>
+              </w:rPr>
+            </w:pPr>
+            <w:r>
+              <w:rPr>
+                <w:rFonts w:ascii="Times New Roman" w:eastAsia="Calibri" w:hAnsi="Times New Roman" w:cs="Times New Roman"/>
+                <w:sz w:val="28"/>
+                <w:szCs w:val="28"/>
+              </w:rPr>
+              <w:t>Слушали защиту студента(</w:t>
+            </w:r>
+            <w:proofErr w:type="spellStart"/>
+            <w:r>
+              <w:rPr>
+                <w:rFonts w:ascii="Times New Roman" w:eastAsia="Calibri" w:hAnsi="Times New Roman" w:cs="Times New Roman"/>
+                <w:sz w:val="28"/>
+                <w:szCs w:val="28"/>
+              </w:rPr>
+              <w:t>ки</w:t>
+            </w:r>
+            <w:proofErr w:type="spellEnd"/>
+            <w:r>
+              <w:rPr>
+                <w:rFonts w:ascii="Times New Roman" w:eastAsia="Calibri" w:hAnsi="Times New Roman" w:cs="Times New Roman"/>
+                <w:sz w:val="28"/>
+                <w:szCs w:val="28"/>
+              </w:rPr>
+              <w:t>)</w:t>
+            </w:r>
+            <w:r>
+              <w:rPr>
+                <w:rFonts w:ascii="Times New Roman" w:eastAsia="Calibri" w:hAnsi="Times New Roman" w:cs="Times New Roman"/>
+                <w:sz w:val="28"/>
+                <w:szCs w:val="28"/>
+                <w:lang w:val="en-US"/>
               </w:rPr>
               <w:t>:</w:t>
             </w:r>
@@ -1532,71 +1459,80 @@
       </w:tr>
       <w:tr>
         <w:trPr>
-          <w:trHeight w:val="439" w:hRule="atLeast"/>
+          <w:trHeight w:val="439"/>
         </w:trPr>
         <w:tc>
           <w:tcPr>
             <w:tcW w:w="9123" w:type="dxa"/>
             <w:gridSpan w:val="5"/>
-            <w:tcBorders/>
-          </w:tcPr>
-          <w:p>
-            <w:pPr>
-              <w:pStyle w:val="Normal"/>
-              <w:widowControl w:val="false"/>
-              <w:suppressAutoHyphens w:val="true"/>
-              <w:spacing w:lineRule="auto" w:line="240" w:before="0" w:after="0"/>
-              <w:jc w:val="left"/>
-              <w:rPr>
-                <w:rFonts w:ascii="Times New Roman" w:hAnsi="Times New Roman" w:cs="Times New Roman"/>
-                <w:sz w:val="28"/>
-                <w:szCs w:val="28"/>
-                <w:lang w:val="en-US"/>
-              </w:rPr>
-            </w:pPr>
-            <w:r>
-              <w:rPr>
-                <w:rFonts w:eastAsia="Calibri" w:cs="Times New Roman" w:ascii="Times New Roman" w:hAnsi="Times New Roman"/>
-                <w:kern w:val="0"/>
-                <w:sz w:val="28"/>
-                <w:szCs w:val="28"/>
-                <w:lang w:val="en-US" w:eastAsia="en-US" w:bidi="ar-SA"/>
-              </w:rPr>
-              <w:t>${student_name_RP}</w:t>
-            </w:r>
-          </w:p>
-        </w:tc>
-      </w:tr>
-      <w:tr>
-        <w:trPr>
-          <w:trHeight w:val="315" w:hRule="atLeast"/>
+          </w:tcPr>
+          <w:p>
+            <w:pPr>
+              <w:widowControl w:val="0"/>
+              <w:spacing w:after="0" w:line="240" w:lineRule="auto"/>
+              <w:rPr>
+                <w:rFonts w:ascii="Times New Roman" w:hAnsi="Times New Roman" w:cs="Times New Roman"/>
+                <w:sz w:val="28"/>
+                <w:szCs w:val="28"/>
+                <w:lang w:val="en-US"/>
+              </w:rPr>
+            </w:pPr>
+            <w:r>
+              <w:rPr>
+                <w:rFonts w:ascii="Times New Roman" w:eastAsia="Calibri" w:hAnsi="Times New Roman" w:cs="Times New Roman"/>
+                <w:sz w:val="28"/>
+                <w:szCs w:val="28"/>
+                <w:lang w:val="en-US"/>
+              </w:rPr>
+              <w:t>${</w:t>
+            </w:r>
+            <w:proofErr w:type="spellStart"/>
+            <w:r>
+              <w:rPr>
+                <w:rFonts w:ascii="Times New Roman" w:eastAsia="Calibri" w:hAnsi="Times New Roman" w:cs="Times New Roman"/>
+                <w:sz w:val="28"/>
+                <w:szCs w:val="28"/>
+                <w:lang w:val="en-US"/>
+              </w:rPr>
+              <w:t>student_name_RP</w:t>
+            </w:r>
+            <w:proofErr w:type="spellEnd"/>
+            <w:r>
+              <w:rPr>
+                <w:rFonts w:ascii="Times New Roman" w:eastAsia="Calibri" w:hAnsi="Times New Roman" w:cs="Times New Roman"/>
+                <w:sz w:val="28"/>
+                <w:szCs w:val="28"/>
+                <w:lang w:val="en-US"/>
+              </w:rPr>
+              <w:t>}</w:t>
+            </w:r>
+          </w:p>
+        </w:tc>
+      </w:tr>
+      <w:tr>
+        <w:trPr>
+          <w:trHeight w:val="315"/>
         </w:trPr>
         <w:tc>
           <w:tcPr>
             <w:tcW w:w="9123" w:type="dxa"/>
             <w:gridSpan w:val="5"/>
-            <w:tcBorders/>
-          </w:tcPr>
-          <w:p>
-            <w:pPr>
-              <w:pStyle w:val="Normal"/>
-              <w:widowControl w:val="false"/>
-              <w:suppressAutoHyphens w:val="true"/>
-              <w:spacing w:lineRule="auto" w:line="240" w:before="0" w:after="0"/>
-              <w:jc w:val="left"/>
-              <w:rPr>
-                <w:rFonts w:ascii="Times New Roman" w:hAnsi="Times New Roman" w:cs="Times New Roman"/>
-                <w:sz w:val="28"/>
-                <w:szCs w:val="28"/>
-              </w:rPr>
-            </w:pPr>
-            <w:r>
-              <w:rPr>
-                <w:rFonts w:eastAsia="Calibri" w:cs="Times New Roman" w:ascii="Times New Roman" w:hAnsi="Times New Roman"/>
-                <w:kern w:val="0"/>
-                <w:sz w:val="28"/>
-                <w:szCs w:val="28"/>
-                <w:lang w:val="ru-RU" w:eastAsia="en-US" w:bidi="ar-SA"/>
+          </w:tcPr>
+          <w:p>
+            <w:pPr>
+              <w:widowControl w:val="0"/>
+              <w:spacing w:after="0" w:line="240" w:lineRule="auto"/>
+              <w:rPr>
+                <w:rFonts w:ascii="Times New Roman" w:hAnsi="Times New Roman" w:cs="Times New Roman"/>
+                <w:sz w:val="28"/>
+                <w:szCs w:val="28"/>
+              </w:rPr>
+            </w:pPr>
+            <w:r>
+              <w:rPr>
+                <w:rFonts w:ascii="Times New Roman" w:eastAsia="Calibri" w:hAnsi="Times New Roman" w:cs="Times New Roman"/>
+                <w:sz w:val="28"/>
+                <w:szCs w:val="28"/>
               </w:rPr>
               <w:t>на тему:</w:t>
             </w:r>
@@ -1605,72 +1541,69 @@
       </w:tr>
       <w:tr>
         <w:trPr>
-          <w:trHeight w:val="1156" w:hRule="atLeast"/>
+          <w:trHeight w:val="1156"/>
         </w:trPr>
         <w:tc>
           <w:tcPr>
             <w:tcW w:w="9123" w:type="dxa"/>
             <w:gridSpan w:val="5"/>
-            <w:tcBorders/>
-          </w:tcPr>
-          <w:p>
-            <w:pPr>
-              <w:pStyle w:val="Normal"/>
-              <w:widowControl w:val="false"/>
-              <w:suppressAutoHyphens w:val="true"/>
-              <w:spacing w:lineRule="auto" w:line="240" w:before="0" w:after="0"/>
-              <w:jc w:val="left"/>
+          </w:tcPr>
+          <w:p>
+            <w:pPr>
+              <w:widowControl w:val="0"/>
+              <w:spacing w:after="0" w:line="240" w:lineRule="auto"/>
               <w:rPr>
                 <w:rFonts w:eastAsia="Calibri"/>
-                <w:kern w:val="0"/>
-                <w:lang w:eastAsia="en-US" w:bidi="ar-SA"/>
-              </w:rPr>
-            </w:pPr>
-            <w:r>
-              <w:rPr>
-                <w:rFonts w:eastAsia="Calibri" w:cs="Times New Roman" w:ascii="Times New Roman" w:hAnsi="Times New Roman"/>
-                <w:kern w:val="0"/>
-                <w:sz w:val="28"/>
-                <w:szCs w:val="28"/>
-                <w:lang w:val="en-US" w:eastAsia="en-US" w:bidi="ar-SA"/>
-              </w:rPr>
-              <w:t>${vkr_theme}</w:t>
+              </w:rPr>
+            </w:pPr>
+            <w:r>
+              <w:rPr>
+                <w:rFonts w:ascii="Times New Roman" w:eastAsia="Calibri" w:hAnsi="Times New Roman" w:cs="Times New Roman"/>
+                <w:sz w:val="28"/>
+                <w:szCs w:val="28"/>
+                <w:lang w:val="en-US"/>
+              </w:rPr>
+              <w:t>${</w:t>
+            </w:r>
+            <w:proofErr w:type="spellStart"/>
+            <w:r>
+              <w:rPr>
+                <w:rFonts w:ascii="Times New Roman" w:eastAsia="Calibri" w:hAnsi="Times New Roman" w:cs="Times New Roman"/>
+                <w:sz w:val="28"/>
+                <w:szCs w:val="28"/>
+                <w:lang w:val="en-US"/>
+              </w:rPr>
+              <w:t>vkr_theme</w:t>
+            </w:r>
+            <w:proofErr w:type="spellEnd"/>
+            <w:r>
+              <w:rPr>
+                <w:rFonts w:ascii="Times New Roman" w:eastAsia="Calibri" w:hAnsi="Times New Roman" w:cs="Times New Roman"/>
+                <w:sz w:val="28"/>
+                <w:szCs w:val="28"/>
+                <w:lang w:val="en-US"/>
+              </w:rPr>
+              <w:t>}</w:t>
             </w:r>
           </w:p>
         </w:tc>
       </w:tr>
     </w:tbl>
-    <w:p>
-      <w:pPr>
-        <w:pStyle w:val="Normal"/>
-        <w:rPr/>
-      </w:pPr>
-      <w:r>
-        <w:rPr/>
-      </w:r>
-    </w:p>
+    <w:p/>
     <w:tbl>
       <w:tblPr>
         <w:tblW w:w="9143" w:type="dxa"/>
-        <w:jc w:val="left"/>
-        <w:tblInd w:w="0" w:type="dxa"/>
         <w:tblLayout w:type="fixed"/>
-        <w:tblCellMar>
-          <w:top w:w="0" w:type="dxa"/>
-          <w:left w:w="108" w:type="dxa"/>
-          <w:bottom w:w="0" w:type="dxa"/>
-          <w:right w:w="108" w:type="dxa"/>
-        </w:tblCellMar>
-        <w:tblLook w:val="04a0" w:noVBand="1" w:noHBand="0" w:lastColumn="0" w:firstColumn="1" w:lastRow="0" w:firstRow="1"/>
+        <w:tblLook w:val="04A0" w:firstRow="1" w:lastRow="0" w:firstColumn="1" w:lastColumn="0" w:noHBand="0" w:noVBand="1"/>
       </w:tblPr>
       <w:tblGrid>
         <w:gridCol w:w="981"/>
         <w:gridCol w:w="2578"/>
-        <w:gridCol w:w="5583"/>
+        <w:gridCol w:w="5584"/>
       </w:tblGrid>
       <w:tr>
         <w:trPr>
-          <w:trHeight w:val="415" w:hRule="atLeast"/>
+          <w:trHeight w:val="415"/>
         </w:trPr>
         <w:tc>
           <w:tcPr>
@@ -1682,15 +1615,14 @@
               <w:bottom w:val="single" w:sz="4" w:space="0" w:color="000000"/>
               <w:right w:val="single" w:sz="4" w:space="0" w:color="000000"/>
             </w:tcBorders>
-            <w:shd w:color="auto" w:fill="auto" w:val="clear"/>
-          </w:tcPr>
-          <w:p>
-            <w:pPr>
-              <w:pStyle w:val="Normal"/>
-              <w:widowControl w:val="false"/>
-              <w:spacing w:lineRule="auto" w:line="240" w:before="0" w:after="0"/>
-              <w:rPr>
-                <w:rFonts w:ascii="Times New Roman" w:hAnsi="Times New Roman" w:eastAsia="Times New Roman" w:cs="Times New Roman"/>
+            <w:shd w:val="clear" w:color="auto" w:fill="auto"/>
+          </w:tcPr>
+          <w:p>
+            <w:pPr>
+              <w:widowControl w:val="0"/>
+              <w:spacing w:after="0" w:line="240" w:lineRule="auto"/>
+              <w:rPr>
+                <w:rFonts w:ascii="Times New Roman" w:eastAsia="Times New Roman" w:hAnsi="Times New Roman" w:cs="Times New Roman"/>
                 <w:color w:val="000000"/>
                 <w:sz w:val="28"/>
                 <w:szCs w:val="28"/>
@@ -1699,7 +1631,7 @@
             </w:pPr>
             <w:r>
               <w:rPr>
-                <w:rFonts w:eastAsia="Times New Roman" w:cs="Times New Roman" w:ascii="Times New Roman" w:hAnsi="Times New Roman"/>
+                <w:rFonts w:ascii="Times New Roman" w:eastAsia="Times New Roman" w:hAnsi="Times New Roman" w:cs="Times New Roman"/>
                 <w:color w:val="000000"/>
                 <w:sz w:val="28"/>
                 <w:szCs w:val="28"/>
@@ -1712,7 +1644,7 @@
       </w:tr>
       <w:tr>
         <w:trPr>
-          <w:trHeight w:val="409" w:hRule="atLeast"/>
+          <w:trHeight w:val="409"/>
         </w:trPr>
         <w:tc>
           <w:tcPr>
@@ -1723,107 +1655,72 @@
               <w:bottom w:val="single" w:sz="4" w:space="0" w:color="000000"/>
               <w:right w:val="single" w:sz="4" w:space="0" w:color="000000"/>
             </w:tcBorders>
-            <w:shd w:color="auto" w:fill="auto" w:val="clear"/>
+            <w:shd w:val="clear" w:color="auto" w:fill="auto"/>
             <w:vAlign w:val="bottom"/>
           </w:tcPr>
           <w:p>
             <w:pPr>
-              <w:pStyle w:val="Normal"/>
-              <w:widowControl w:val="false"/>
-              <w:spacing w:lineRule="auto" w:line="240" w:before="0" w:after="0"/>
-              <w:rPr>
-                <w:rFonts w:ascii="Times New Roman" w:hAnsi="Times New Roman" w:eastAsia="Times New Roman" w:cs="Times New Roman"/>
+              <w:widowControl w:val="0"/>
+              <w:spacing w:after="0" w:line="240" w:lineRule="auto"/>
+              <w:rPr>
+                <w:rFonts w:ascii="Times New Roman" w:eastAsia="Times New Roman" w:hAnsi="Times New Roman" w:cs="Times New Roman"/>
                 <w:color w:val="000000"/>
                 <w:sz w:val="28"/>
                 <w:szCs w:val="28"/>
                 <w:lang w:eastAsia="ru-RU"/>
               </w:rPr>
             </w:pPr>
-            <w:r>
-              <w:rPr>
-                <w:rFonts w:eastAsia="Times New Roman" w:cs="Times New Roman" w:ascii="Times New Roman" w:hAnsi="Times New Roman"/>
-                <w:color w:val="000000"/>
-                <w:sz w:val="28"/>
-                <w:szCs w:val="28"/>
-                <w:lang w:eastAsia="ru-RU"/>
-              </w:rPr>
-            </w:r>
           </w:p>
           <w:tbl>
             <w:tblPr>
               <w:tblW w:w="208" w:type="dxa"/>
-              <w:jc w:val="left"/>
-              <w:tblInd w:w="0" w:type="dxa"/>
               <w:tblLayout w:type="fixed"/>
               <w:tblCellMar>
-                <w:top w:w="0" w:type="dxa"/>
                 <w:left w:w="0" w:type="dxa"/>
-                <w:bottom w:w="0" w:type="dxa"/>
                 <w:right w:w="0" w:type="dxa"/>
               </w:tblCellMar>
-              <w:tblLook w:val="04a0" w:noVBand="1" w:noHBand="0" w:lastColumn="0" w:firstColumn="1" w:lastRow="0" w:firstRow="1"/>
+              <w:tblLook w:val="04A0" w:firstRow="1" w:lastRow="0" w:firstColumn="1" w:lastColumn="0" w:noHBand="0" w:noVBand="1"/>
             </w:tblPr>
             <w:tblGrid>
               <w:gridCol w:w="208"/>
             </w:tblGrid>
             <w:tr>
               <w:trPr>
-                <w:trHeight w:val="315" w:hRule="exact"/>
+                <w:trHeight w:hRule="exact" w:val="315"/>
               </w:trPr>
               <w:tc>
                 <w:tcPr>
                   <w:tcW w:w="208" w:type="dxa"/>
-                  <w:tcBorders/>
-                  <w:shd w:color="auto" w:fill="auto" w:val="clear"/>
+                  <w:shd w:val="clear" w:color="auto" w:fill="auto"/>
                 </w:tcPr>
                 <w:p>
                   <w:pPr>
-                    <w:pStyle w:val="Normal"/>
-                    <w:widowControl w:val="false"/>
-                    <w:spacing w:lineRule="auto" w:line="240" w:before="0" w:after="0"/>
+                    <w:widowControl w:val="0"/>
+                    <w:spacing w:after="0" w:line="240" w:lineRule="auto"/>
                     <w:rPr>
-                      <w:rFonts w:ascii="Times New Roman" w:hAnsi="Times New Roman" w:eastAsia="Times New Roman" w:cs="Times New Roman"/>
+                      <w:rFonts w:ascii="Times New Roman" w:eastAsia="Times New Roman" w:hAnsi="Times New Roman" w:cs="Times New Roman"/>
                       <w:color w:val="000000"/>
                       <w:sz w:val="28"/>
                       <w:szCs w:val="28"/>
                       <w:lang w:eastAsia="ru-RU"/>
                     </w:rPr>
                   </w:pPr>
-                  <w:r>
-                    <w:rPr>
-                      <w:rFonts w:eastAsia="Times New Roman" w:cs="Times New Roman" w:ascii="Times New Roman" w:hAnsi="Times New Roman"/>
-                      <w:color w:val="000000"/>
-                      <w:sz w:val="28"/>
-                      <w:szCs w:val="28"/>
-                      <w:lang w:eastAsia="ru-RU"/>
-                    </w:rPr>
-                  </w:r>
                 </w:p>
               </w:tc>
             </w:tr>
           </w:tbl>
           <w:p>
             <w:pPr>
-              <w:pStyle w:val="Normal"/>
-              <w:widowControl w:val="false"/>
-              <w:spacing w:lineRule="auto" w:line="240" w:before="0" w:after="0"/>
-              <w:rPr>
-                <w:rFonts w:ascii="Times New Roman" w:hAnsi="Times New Roman" w:eastAsia="Times New Roman" w:cs="Times New Roman"/>
+              <w:widowControl w:val="0"/>
+              <w:spacing w:after="0" w:line="240" w:lineRule="auto"/>
+              <w:rPr>
+                <w:rFonts w:ascii="Times New Roman" w:eastAsia="Times New Roman" w:hAnsi="Times New Roman" w:cs="Times New Roman"/>
                 <w:color w:val="000000"/>
                 <w:sz w:val="28"/>
                 <w:szCs w:val="28"/>
                 <w:lang w:eastAsia="ru-RU"/>
               </w:rPr>
             </w:pPr>
-            <w:r>
-              <w:rPr>
-                <w:rFonts w:eastAsia="Times New Roman" w:cs="Times New Roman" w:ascii="Times New Roman" w:hAnsi="Times New Roman"/>
-                <w:color w:val="000000"/>
-                <w:sz w:val="28"/>
-                <w:szCs w:val="28"/>
-                <w:lang w:eastAsia="ru-RU"/>
-              </w:rPr>
-            </w:r>
           </w:p>
         </w:tc>
         <w:tc>
@@ -1836,15 +1733,14 @@
               <w:bottom w:val="single" w:sz="4" w:space="0" w:color="000000"/>
               <w:right w:val="single" w:sz="4" w:space="0" w:color="000000"/>
             </w:tcBorders>
-            <w:shd w:color="auto" w:fill="auto" w:val="clear"/>
-          </w:tcPr>
-          <w:p>
-            <w:pPr>
-              <w:pStyle w:val="Normal"/>
-              <w:widowControl w:val="false"/>
-              <w:spacing w:lineRule="auto" w:line="240" w:before="0" w:after="0"/>
-              <w:rPr>
-                <w:rFonts w:ascii="Times New Roman" w:hAnsi="Times New Roman" w:eastAsia="Times New Roman" w:cs="Times New Roman"/>
+            <w:shd w:val="clear" w:color="auto" w:fill="auto"/>
+          </w:tcPr>
+          <w:p>
+            <w:pPr>
+              <w:widowControl w:val="0"/>
+              <w:spacing w:after="0" w:line="240" w:lineRule="auto"/>
+              <w:rPr>
+                <w:rFonts w:ascii="Times New Roman" w:eastAsia="Times New Roman" w:hAnsi="Times New Roman" w:cs="Times New Roman"/>
                 <w:color w:val="000000"/>
                 <w:sz w:val="28"/>
                 <w:szCs w:val="28"/>
@@ -1853,7 +1749,7 @@
             </w:pPr>
             <w:r>
               <w:rPr>
-                <w:rFonts w:eastAsia="Times New Roman" w:cs="Times New Roman" w:ascii="Times New Roman" w:hAnsi="Times New Roman"/>
+                <w:rFonts w:ascii="Times New Roman" w:eastAsia="Times New Roman" w:hAnsi="Times New Roman" w:cs="Times New Roman"/>
                 <w:color w:val="000000"/>
                 <w:sz w:val="28"/>
                 <w:szCs w:val="28"/>
@@ -1863,20 +1759,42 @@
             </w:r>
             <w:r>
               <w:rPr>
-                <w:rFonts w:eastAsia="Times New Roman" w:cs="Times New Roman" w:ascii="Times New Roman" w:hAnsi="Times New Roman"/>
+                <w:rFonts w:ascii="Times New Roman" w:eastAsia="Times New Roman" w:hAnsi="Times New Roman" w:cs="Times New Roman"/>
                 <w:color w:val="000000"/>
                 <w:sz w:val="28"/>
                 <w:szCs w:val="28"/>
                 <w:lang w:val="en-US" w:eastAsia="ru-RU"/>
               </w:rPr>
-              <w:t>${type_of_vkr}</w:t>
-            </w:r>
-          </w:p>
-        </w:tc>
-      </w:tr>
-      <w:tr>
-        <w:trPr>
-          <w:trHeight w:val="640" w:hRule="atLeast"/>
+              <w:t>${</w:t>
+            </w:r>
+            <w:proofErr w:type="spellStart"/>
+            <w:r>
+              <w:rPr>
+                <w:rFonts w:ascii="Times New Roman" w:eastAsia="Times New Roman" w:hAnsi="Times New Roman" w:cs="Times New Roman"/>
+                <w:color w:val="000000"/>
+                <w:sz w:val="28"/>
+                <w:szCs w:val="28"/>
+                <w:lang w:val="en-US" w:eastAsia="ru-RU"/>
+              </w:rPr>
+              <w:t>type_of_vkr</w:t>
+            </w:r>
+            <w:proofErr w:type="spellEnd"/>
+            <w:r>
+              <w:rPr>
+                <w:rFonts w:ascii="Times New Roman" w:eastAsia="Times New Roman" w:hAnsi="Times New Roman" w:cs="Times New Roman"/>
+                <w:color w:val="000000"/>
+                <w:sz w:val="28"/>
+                <w:szCs w:val="28"/>
+                <w:lang w:val="en-US" w:eastAsia="ru-RU"/>
+              </w:rPr>
+              <w:t>}</w:t>
+            </w:r>
+          </w:p>
+        </w:tc>
+      </w:tr>
+      <w:tr>
+        <w:trPr>
+          <w:trHeight w:val="640"/>
         </w:trPr>
         <w:tc>
           <w:tcPr>
@@ -1887,15 +1805,14 @@
               <w:left w:val="single" w:sz="4" w:space="0" w:color="000000"/>
               <w:right w:val="single" w:sz="4" w:space="0" w:color="000000"/>
             </w:tcBorders>
-            <w:shd w:color="auto" w:fill="auto" w:val="clear"/>
-          </w:tcPr>
-          <w:p>
-            <w:pPr>
-              <w:pStyle w:val="Normal"/>
-              <w:widowControl w:val="false"/>
-              <w:spacing w:lineRule="auto" w:line="240" w:before="0" w:after="0"/>
-              <w:rPr>
-                <w:rFonts w:ascii="Times New Roman" w:hAnsi="Times New Roman" w:eastAsia="Times New Roman" w:cs="Times New Roman"/>
+            <w:shd w:val="clear" w:color="auto" w:fill="auto"/>
+          </w:tcPr>
+          <w:p>
+            <w:pPr>
+              <w:widowControl w:val="0"/>
+              <w:spacing w:after="0" w:line="240" w:lineRule="auto"/>
+              <w:rPr>
+                <w:rFonts w:ascii="Times New Roman" w:eastAsia="Times New Roman" w:hAnsi="Times New Roman" w:cs="Times New Roman"/>
                 <w:color w:val="000000"/>
                 <w:sz w:val="28"/>
                 <w:szCs w:val="28"/>
@@ -1904,7 +1821,7 @@
             </w:pPr>
             <w:r>
               <w:rPr>
-                <w:rFonts w:eastAsia="Times New Roman" w:cs="Times New Roman" w:ascii="Times New Roman" w:hAnsi="Times New Roman"/>
+                <w:rFonts w:ascii="Times New Roman" w:eastAsia="Times New Roman" w:hAnsi="Times New Roman" w:cs="Times New Roman"/>
                 <w:color w:val="000000"/>
                 <w:sz w:val="28"/>
                 <w:szCs w:val="28"/>
@@ -1923,15 +1840,14 @@
               <w:bottom w:val="single" w:sz="4" w:space="0" w:color="000000"/>
               <w:right w:val="single" w:sz="4" w:space="0" w:color="000000"/>
             </w:tcBorders>
-            <w:shd w:color="auto" w:fill="auto" w:val="clear"/>
-          </w:tcPr>
-          <w:p>
-            <w:pPr>
-              <w:pStyle w:val="Normal"/>
-              <w:widowControl w:val="false"/>
-              <w:spacing w:lineRule="auto" w:line="240" w:before="0" w:after="0"/>
-              <w:rPr>
-                <w:rFonts w:ascii="Times New Roman" w:hAnsi="Times New Roman" w:eastAsia="Times New Roman" w:cs="Times New Roman"/>
+            <w:shd w:val="clear" w:color="auto" w:fill="auto"/>
+          </w:tcPr>
+          <w:p>
+            <w:pPr>
+              <w:widowControl w:val="0"/>
+              <w:spacing w:after="0" w:line="240" w:lineRule="auto"/>
+              <w:rPr>
+                <w:rFonts w:ascii="Times New Roman" w:eastAsia="Times New Roman" w:hAnsi="Times New Roman" w:cs="Times New Roman"/>
                 <w:color w:val="000000"/>
                 <w:sz w:val="28"/>
                 <w:szCs w:val="28"/>
@@ -1940,20 +1856,42 @@
             </w:pPr>
             <w:r>
               <w:rPr>
-                <w:rFonts w:eastAsia="Times New Roman" w:cs="Times New Roman" w:ascii="Times New Roman" w:hAnsi="Times New Roman"/>
+                <w:rFonts w:ascii="Times New Roman" w:eastAsia="Times New Roman" w:hAnsi="Times New Roman" w:cs="Times New Roman"/>
                 <w:color w:val="000000"/>
                 <w:sz w:val="28"/>
                 <w:szCs w:val="28"/>
                 <w:lang w:val="en-US" w:eastAsia="ru-RU"/>
               </w:rPr>
-              <w:t>${rukovoditel_vkr}</w:t>
-            </w:r>
-          </w:p>
-        </w:tc>
-      </w:tr>
-      <w:tr>
-        <w:trPr>
-          <w:trHeight w:val="315" w:hRule="atLeast"/>
+              <w:t>${</w:t>
+            </w:r>
+            <w:proofErr w:type="spellStart"/>
+            <w:r>
+              <w:rPr>
+                <w:rFonts w:ascii="Times New Roman" w:eastAsia="Times New Roman" w:hAnsi="Times New Roman" w:cs="Times New Roman"/>
+                <w:color w:val="000000"/>
+                <w:sz w:val="28"/>
+                <w:szCs w:val="28"/>
+                <w:lang w:val="en-US" w:eastAsia="ru-RU"/>
+              </w:rPr>
+              <w:t>rukovoditel_vkr</w:t>
+            </w:r>
+            <w:proofErr w:type="spellEnd"/>
+            <w:r>
+              <w:rPr>
+                <w:rFonts w:ascii="Times New Roman" w:eastAsia="Times New Roman" w:hAnsi="Times New Roman" w:cs="Times New Roman"/>
+                <w:color w:val="000000"/>
+                <w:sz w:val="28"/>
+                <w:szCs w:val="28"/>
+                <w:lang w:val="en-US" w:eastAsia="ru-RU"/>
+              </w:rPr>
+              <w:t>}</w:t>
+            </w:r>
+          </w:p>
+        </w:tc>
+      </w:tr>
+      <w:tr>
+        <w:trPr>
+          <w:trHeight w:val="315"/>
         </w:trPr>
         <w:tc>
           <w:tcPr>
@@ -1965,15 +1903,14 @@
               <w:bottom w:val="single" w:sz="4" w:space="0" w:color="000000"/>
               <w:right w:val="single" w:sz="4" w:space="0" w:color="000000"/>
             </w:tcBorders>
-            <w:shd w:color="auto" w:fill="auto" w:val="clear"/>
-          </w:tcPr>
-          <w:p>
-            <w:pPr>
-              <w:pStyle w:val="Normal"/>
-              <w:widowControl w:val="false"/>
-              <w:spacing w:lineRule="auto" w:line="240" w:before="0" w:after="0"/>
-              <w:rPr>
-                <w:rFonts w:ascii="Times New Roman" w:hAnsi="Times New Roman" w:eastAsia="Times New Roman" w:cs="Times New Roman"/>
+            <w:shd w:val="clear" w:color="auto" w:fill="auto"/>
+          </w:tcPr>
+          <w:p>
+            <w:pPr>
+              <w:widowControl w:val="0"/>
+              <w:spacing w:after="0" w:line="240" w:lineRule="auto"/>
+              <w:rPr>
+                <w:rFonts w:ascii="Times New Roman" w:eastAsia="Times New Roman" w:hAnsi="Times New Roman" w:cs="Times New Roman"/>
                 <w:color w:val="000000"/>
                 <w:sz w:val="28"/>
                 <w:szCs w:val="28"/>
@@ -1982,7 +1919,7 @@
             </w:pPr>
             <w:r>
               <w:rPr>
-                <w:rFonts w:eastAsia="Times New Roman" w:cs="Times New Roman" w:ascii="Times New Roman" w:hAnsi="Times New Roman"/>
+                <w:rFonts w:ascii="Times New Roman" w:eastAsia="Times New Roman" w:hAnsi="Times New Roman" w:cs="Times New Roman"/>
                 <w:color w:val="000000"/>
                 <w:sz w:val="28"/>
                 <w:szCs w:val="28"/>
@@ -1995,7 +1932,7 @@
       </w:tr>
       <w:tr>
         <w:trPr>
-          <w:trHeight w:val="1205" w:hRule="atLeast"/>
+          <w:trHeight w:val="1205"/>
         </w:trPr>
         <w:tc>
           <w:tcPr>
@@ -2006,16 +1943,15 @@
               <w:left w:val="single" w:sz="4" w:space="0" w:color="000000"/>
               <w:right w:val="single" w:sz="4" w:space="0" w:color="000000"/>
             </w:tcBorders>
-            <w:shd w:color="auto" w:fill="auto" w:val="clear"/>
-          </w:tcPr>
-          <w:p>
-            <w:pPr>
-              <w:pStyle w:val="Normal"/>
-              <w:widowControl w:val="false"/>
-              <w:spacing w:lineRule="auto" w:line="240" w:before="0" w:after="0"/>
+            <w:shd w:val="clear" w:color="auto" w:fill="auto"/>
+          </w:tcPr>
+          <w:p>
+            <w:pPr>
+              <w:widowControl w:val="0"/>
+              <w:spacing w:after="0" w:line="240" w:lineRule="auto"/>
               <w:jc w:val="center"/>
               <w:rPr>
-                <w:rFonts w:ascii="Times New Roman" w:hAnsi="Times New Roman" w:eastAsia="Times New Roman" w:cs="Times New Roman"/>
+                <w:rFonts w:ascii="Times New Roman" w:eastAsia="Times New Roman" w:hAnsi="Times New Roman" w:cs="Times New Roman"/>
                 <w:color w:val="000000"/>
                 <w:sz w:val="28"/>
                 <w:szCs w:val="28"/>
@@ -2024,7 +1960,7 @@
             </w:pPr>
             <w:r>
               <w:rPr>
-                <w:rFonts w:eastAsia="Times New Roman" w:cs="Times New Roman" w:ascii="Times New Roman" w:hAnsi="Times New Roman"/>
+                <w:rFonts w:ascii="Times New Roman" w:eastAsia="Times New Roman" w:hAnsi="Times New Roman" w:cs="Times New Roman"/>
                 <w:color w:val="000000"/>
                 <w:sz w:val="28"/>
                 <w:szCs w:val="28"/>
@@ -2043,15 +1979,14 @@
               <w:bottom w:val="single" w:sz="4" w:space="0" w:color="000000"/>
               <w:right w:val="single" w:sz="4" w:space="0" w:color="000000"/>
             </w:tcBorders>
-            <w:shd w:color="auto" w:fill="auto" w:val="clear"/>
-          </w:tcPr>
-          <w:p>
-            <w:pPr>
-              <w:pStyle w:val="Normal"/>
-              <w:widowControl w:val="false"/>
-              <w:spacing w:lineRule="auto" w:line="240" w:before="0" w:after="0"/>
-              <w:rPr>
-                <w:rFonts w:ascii="Times New Roman" w:hAnsi="Times New Roman" w:eastAsia="Times New Roman" w:cs="Times New Roman"/>
+            <w:shd w:val="clear" w:color="auto" w:fill="auto"/>
+          </w:tcPr>
+          <w:p>
+            <w:pPr>
+              <w:widowControl w:val="0"/>
+              <w:spacing w:after="0" w:line="240" w:lineRule="auto"/>
+              <w:rPr>
+                <w:rFonts w:ascii="Times New Roman" w:eastAsia="Times New Roman" w:hAnsi="Times New Roman" w:cs="Times New Roman"/>
                 <w:color w:val="000000"/>
                 <w:sz w:val="28"/>
                 <w:szCs w:val="28"/>
@@ -2060,20 +1995,42 @@
             </w:pPr>
             <w:r>
               <w:rPr>
-                <w:rFonts w:eastAsia="Times New Roman" w:cs="Times New Roman" w:ascii="Times New Roman" w:hAnsi="Times New Roman"/>
+                <w:rFonts w:ascii="Times New Roman" w:eastAsia="Times New Roman" w:hAnsi="Times New Roman" w:cs="Times New Roman"/>
                 <w:color w:val="000000"/>
                 <w:sz w:val="28"/>
                 <w:szCs w:val="28"/>
                 <w:lang w:val="en-US" w:eastAsia="ru-RU"/>
               </w:rPr>
-              <w:t>${recenzent_vkr}</w:t>
-            </w:r>
-          </w:p>
-        </w:tc>
-      </w:tr>
-      <w:tr>
-        <w:trPr>
-          <w:trHeight w:val="315" w:hRule="atLeast"/>
+              <w:t>${</w:t>
+            </w:r>
+            <w:proofErr w:type="spellStart"/>
+            <w:r>
+              <w:rPr>
+                <w:rFonts w:ascii="Times New Roman" w:eastAsia="Times New Roman" w:hAnsi="Times New Roman" w:cs="Times New Roman"/>
+                <w:color w:val="000000"/>
+                <w:sz w:val="28"/>
+                <w:szCs w:val="28"/>
+                <w:lang w:val="en-US" w:eastAsia="ru-RU"/>
+              </w:rPr>
+              <w:t>recenzent_vkr</w:t>
+            </w:r>
+            <w:proofErr w:type="spellEnd"/>
+            <w:r>
+              <w:rPr>
+                <w:rFonts w:ascii="Times New Roman" w:eastAsia="Times New Roman" w:hAnsi="Times New Roman" w:cs="Times New Roman"/>
+                <w:color w:val="000000"/>
+                <w:sz w:val="28"/>
+                <w:szCs w:val="28"/>
+                <w:lang w:val="en-US" w:eastAsia="ru-RU"/>
+              </w:rPr>
+              <w:t>}</w:t>
+            </w:r>
+          </w:p>
+        </w:tc>
+      </w:tr>
+      <w:tr>
+        <w:trPr>
+          <w:trHeight w:val="315"/>
         </w:trPr>
         <w:tc>
           <w:tcPr>
@@ -2085,16 +2042,15 @@
               <w:bottom w:val="single" w:sz="4" w:space="0" w:color="000000"/>
               <w:right w:val="single" w:sz="4" w:space="0" w:color="000000"/>
             </w:tcBorders>
-            <w:shd w:color="auto" w:fill="auto" w:val="clear"/>
+            <w:shd w:val="clear" w:color="auto" w:fill="auto"/>
             <w:vAlign w:val="bottom"/>
           </w:tcPr>
           <w:p>
             <w:pPr>
-              <w:pStyle w:val="Normal"/>
-              <w:widowControl w:val="false"/>
-              <w:spacing w:lineRule="auto" w:line="240" w:before="0" w:after="0"/>
-              <w:rPr>
-                <w:rFonts w:ascii="Times New Roman" w:hAnsi="Times New Roman" w:eastAsia="Times New Roman" w:cs="Times New Roman"/>
+              <w:widowControl w:val="0"/>
+              <w:spacing w:after="0" w:line="240" w:lineRule="auto"/>
+              <w:rPr>
+                <w:rFonts w:ascii="Times New Roman" w:eastAsia="Times New Roman" w:hAnsi="Times New Roman" w:cs="Times New Roman"/>
                 <w:color w:val="000000"/>
                 <w:sz w:val="28"/>
                 <w:szCs w:val="28"/>
@@ -2103,7 +2059,7 @@
             </w:pPr>
             <w:r>
               <w:rPr>
-                <w:rFonts w:eastAsia="Times New Roman" w:cs="Times New Roman" w:ascii="Times New Roman" w:hAnsi="Times New Roman"/>
+                <w:rFonts w:ascii="Times New Roman" w:eastAsia="Times New Roman" w:hAnsi="Times New Roman" w:cs="Times New Roman"/>
                 <w:color w:val="000000"/>
                 <w:sz w:val="28"/>
                 <w:szCs w:val="28"/>
@@ -2116,7 +2072,7 @@
       </w:tr>
       <w:tr>
         <w:trPr>
-          <w:trHeight w:val="453" w:hRule="atLeast"/>
+          <w:trHeight w:val="453"/>
         </w:trPr>
         <w:tc>
           <w:tcPr>
@@ -2132,11 +2088,10 @@
           </w:tcPr>
           <w:p>
             <w:pPr>
-              <w:pStyle w:val="Normal"/>
-              <w:widowControl w:val="false"/>
-              <w:spacing w:lineRule="auto" w:line="240" w:before="0" w:after="0"/>
-              <w:rPr>
-                <w:rFonts w:ascii="Times New Roman" w:hAnsi="Times New Roman" w:eastAsia="Times New Roman" w:cs="Times New Roman"/>
+              <w:widowControl w:val="0"/>
+              <w:spacing w:after="0" w:line="240" w:lineRule="auto"/>
+              <w:rPr>
+                <w:rFonts w:ascii="Times New Roman" w:eastAsia="Times New Roman" w:hAnsi="Times New Roman" w:cs="Times New Roman"/>
                 <w:color w:val="000000"/>
                 <w:sz w:val="28"/>
                 <w:szCs w:val="28"/>
@@ -2145,20 +2100,30 @@
             </w:pPr>
             <w:r>
               <w:rPr>
-                <w:rFonts w:eastAsia="Times New Roman" w:cs="Times New Roman" w:ascii="Times New Roman" w:hAnsi="Times New Roman"/>
+                <w:rFonts w:ascii="Times New Roman" w:eastAsia="Times New Roman" w:hAnsi="Times New Roman" w:cs="Times New Roman"/>
                 <w:color w:val="000000"/>
                 <w:sz w:val="28"/>
                 <w:szCs w:val="28"/>
                 <w:lang w:eastAsia="ru-RU"/>
               </w:rPr>
-              <w:t>1. ВКР, отчетные материалы в соответствии с заданием на ВКР (чертежи, таблицы, фотографии, иллюстрации, презентация).</w:t>
-            </w:r>
-          </w:p>
-        </w:tc>
-      </w:tr>
-      <w:tr>
-        <w:trPr>
-          <w:trHeight w:val="315" w:hRule="atLeast"/>
+              <w:t xml:space="preserve">1. ВКР, отчетные материалы в соответствии с заданием на ВКР </w:t>
+            </w:r>
+            <w:r>
+              <w:rPr>
+                <w:rFonts w:ascii="Times New Roman" w:eastAsia="Times New Roman" w:hAnsi="Times New Roman" w:cs="Times New Roman"/>
+                <w:color w:val="000000"/>
+                <w:sz w:val="28"/>
+                <w:szCs w:val="28"/>
+                <w:lang w:eastAsia="ru-RU"/>
+              </w:rPr>
+              <w:t>(чертежи, таблицы, фотографии, иллюстрации, презентация).</w:t>
+            </w:r>
+          </w:p>
+        </w:tc>
+      </w:tr>
+      <w:tr>
+        <w:trPr>
+          <w:trHeight w:val="315"/>
         </w:trPr>
         <w:tc>
           <w:tcPr>
@@ -2170,15 +2135,14 @@
               <w:bottom w:val="single" w:sz="4" w:space="0" w:color="000000"/>
               <w:right w:val="single" w:sz="4" w:space="0" w:color="000000"/>
             </w:tcBorders>
-            <w:shd w:color="auto" w:fill="auto" w:val="clear"/>
-          </w:tcPr>
-          <w:p>
-            <w:pPr>
-              <w:pStyle w:val="Normal"/>
-              <w:widowControl w:val="false"/>
-              <w:spacing w:lineRule="auto" w:line="240" w:before="0" w:after="0"/>
-              <w:rPr>
-                <w:rFonts w:ascii="Times New Roman" w:hAnsi="Times New Roman" w:eastAsia="Times New Roman" w:cs="Times New Roman"/>
+            <w:shd w:val="clear" w:color="auto" w:fill="auto"/>
+          </w:tcPr>
+          <w:p>
+            <w:pPr>
+              <w:widowControl w:val="0"/>
+              <w:spacing w:after="0" w:line="240" w:lineRule="auto"/>
+              <w:rPr>
+                <w:rFonts w:ascii="Times New Roman" w:eastAsia="Times New Roman" w:hAnsi="Times New Roman" w:cs="Times New Roman"/>
                 <w:color w:val="000000"/>
                 <w:sz w:val="28"/>
                 <w:szCs w:val="28"/>
@@ -2187,7 +2151,7 @@
             </w:pPr>
             <w:r>
               <w:rPr>
-                <w:rFonts w:eastAsia="Times New Roman" w:cs="Times New Roman" w:ascii="Times New Roman" w:hAnsi="Times New Roman"/>
+                <w:rFonts w:ascii="Times New Roman" w:eastAsia="Times New Roman" w:hAnsi="Times New Roman" w:cs="Times New Roman"/>
                 <w:color w:val="000000"/>
                 <w:sz w:val="28"/>
                 <w:szCs w:val="28"/>
@@ -2200,7 +2164,7 @@
       </w:tr>
       <w:tr>
         <w:trPr>
-          <w:trHeight w:val="315" w:hRule="atLeast"/>
+          <w:trHeight w:val="315"/>
         </w:trPr>
         <w:tc>
           <w:tcPr>
@@ -2212,15 +2176,14 @@
               <w:bottom w:val="single" w:sz="4" w:space="0" w:color="000000"/>
               <w:right w:val="single" w:sz="4" w:space="0" w:color="000000"/>
             </w:tcBorders>
-            <w:shd w:color="auto" w:fill="auto" w:val="clear"/>
-          </w:tcPr>
-          <w:p>
-            <w:pPr>
-              <w:pStyle w:val="Normal"/>
-              <w:widowControl w:val="false"/>
-              <w:spacing w:lineRule="auto" w:line="240" w:before="0" w:after="0"/>
-              <w:rPr>
-                <w:rFonts w:ascii="Times New Roman" w:hAnsi="Times New Roman" w:eastAsia="Times New Roman" w:cs="Times New Roman"/>
+            <w:shd w:val="clear" w:color="auto" w:fill="auto"/>
+          </w:tcPr>
+          <w:p>
+            <w:pPr>
+              <w:widowControl w:val="0"/>
+              <w:spacing w:after="0" w:line="240" w:lineRule="auto"/>
+              <w:rPr>
+                <w:rFonts w:ascii="Times New Roman" w:eastAsia="Times New Roman" w:hAnsi="Times New Roman" w:cs="Times New Roman"/>
                 <w:color w:val="000000"/>
                 <w:sz w:val="28"/>
                 <w:szCs w:val="28"/>
@@ -2229,7 +2192,7 @@
             </w:pPr>
             <w:r>
               <w:rPr>
-                <w:rFonts w:eastAsia="Times New Roman" w:cs="Times New Roman" w:ascii="Times New Roman" w:hAnsi="Times New Roman"/>
+                <w:rFonts w:ascii="Times New Roman" w:eastAsia="Times New Roman" w:hAnsi="Times New Roman" w:cs="Times New Roman"/>
                 <w:color w:val="000000"/>
                 <w:sz w:val="28"/>
                 <w:szCs w:val="28"/>
@@ -2242,7 +2205,7 @@
       </w:tr>
       <w:tr>
         <w:trPr>
-          <w:trHeight w:val="701" w:hRule="atLeast"/>
+          <w:trHeight w:val="701"/>
         </w:trPr>
         <w:tc>
           <w:tcPr>
@@ -2254,15 +2217,14 @@
               <w:bottom w:val="single" w:sz="4" w:space="0" w:color="000000"/>
               <w:right w:val="single" w:sz="4" w:space="0" w:color="000000"/>
             </w:tcBorders>
-            <w:shd w:color="auto" w:fill="auto" w:val="clear"/>
-          </w:tcPr>
-          <w:p>
-            <w:pPr>
-              <w:pStyle w:val="Normal"/>
-              <w:widowControl w:val="false"/>
-              <w:spacing w:lineRule="auto" w:line="240" w:before="0" w:after="0"/>
-              <w:rPr>
-                <w:rFonts w:ascii="Times New Roman" w:hAnsi="Times New Roman" w:eastAsia="Times New Roman" w:cs="Times New Roman"/>
+            <w:shd w:val="clear" w:color="auto" w:fill="auto"/>
+          </w:tcPr>
+          <w:p>
+            <w:pPr>
+              <w:widowControl w:val="0"/>
+              <w:spacing w:after="0" w:line="240" w:lineRule="auto"/>
+              <w:rPr>
+                <w:rFonts w:ascii="Times New Roman" w:eastAsia="Times New Roman" w:hAnsi="Times New Roman" w:cs="Times New Roman"/>
                 <w:color w:val="000000"/>
                 <w:sz w:val="28"/>
                 <w:szCs w:val="28"/>
@@ -2271,7 +2233,7 @@
             </w:pPr>
             <w:r>
               <w:rPr>
-                <w:rFonts w:eastAsia="Times New Roman" w:cs="Times New Roman" w:ascii="Times New Roman" w:hAnsi="Times New Roman"/>
+                <w:rFonts w:ascii="Times New Roman" w:eastAsia="Times New Roman" w:hAnsi="Times New Roman" w:cs="Times New Roman"/>
                 <w:color w:val="000000"/>
                 <w:sz w:val="28"/>
                 <w:szCs w:val="28"/>
@@ -2284,7 +2246,7 @@
       </w:tr>
       <w:tr>
         <w:trPr>
-          <w:trHeight w:val="507" w:hRule="atLeast"/>
+          <w:trHeight w:val="507"/>
         </w:trPr>
         <w:tc>
           <w:tcPr>
@@ -2299,12 +2261,10 @@
           </w:tcPr>
           <w:p>
             <w:pPr>
-              <w:pStyle w:val="Normal"/>
-              <w:widowControl w:val="false"/>
-              <w:spacing w:lineRule="auto" w:line="240" w:before="0" w:after="0"/>
-              <w:rPr>
-                <w:rFonts w:ascii="Times New Roman" w:hAnsi="Times New Roman" w:eastAsia="Times New Roman" w:cs="Times New Roman"/>
-                <w:b/>
+              <w:widowControl w:val="0"/>
+              <w:spacing w:after="0" w:line="240" w:lineRule="auto"/>
+              <w:rPr>
+                <w:rFonts w:ascii="Times New Roman" w:eastAsia="Times New Roman" w:hAnsi="Times New Roman" w:cs="Times New Roman"/>
                 <w:b/>
                 <w:bCs/>
                 <w:color w:val="000000"/>
@@ -2315,7 +2275,7 @@
             </w:pPr>
             <w:r>
               <w:rPr>
-                <w:rFonts w:eastAsia="Times New Roman" w:cs="Times New Roman" w:ascii="Times New Roman" w:hAnsi="Times New Roman"/>
+                <w:rFonts w:ascii="Times New Roman" w:eastAsia="Times New Roman" w:hAnsi="Times New Roman" w:cs="Times New Roman"/>
                 <w:b/>
                 <w:bCs/>
                 <w:color w:val="000000"/>
@@ -2323,14 +2283,52 @@
                 <w:szCs w:val="28"/>
                 <w:lang w:eastAsia="ru-RU"/>
               </w:rPr>
-              <w:t>После сообщения о результатах выполнения ВКР студенту(ке) были заданы следующие вопросы:</w:t>
-            </w:r>
-          </w:p>
-        </w:tc>
-      </w:tr>
-      <w:tr>
-        <w:trPr>
-          <w:trHeight w:val="77" w:hRule="atLeast"/>
+              <w:t>После сообщения о результатах выполнения ВКР студенту(</w:t>
+            </w:r>
+            <w:proofErr w:type="spellStart"/>
+            <w:r>
+              <w:rPr>
+                <w:rFonts w:ascii="Times New Roman" w:eastAsia="Times New Roman" w:hAnsi="Times New Roman" w:cs="Times New Roman"/>
+                <w:b/>
+                <w:bCs/>
+                <w:color w:val="000000"/>
+                <w:sz w:val="28"/>
+                <w:szCs w:val="28"/>
+                <w:lang w:eastAsia="ru-RU"/>
+              </w:rPr>
+              <w:t>ке</w:t>
+            </w:r>
+            <w:proofErr w:type="spellEnd"/>
+            <w:r>
+              <w:rPr>
+                <w:rFonts w:ascii="Times New Roman" w:eastAsia="Times New Roman" w:hAnsi="Times New Roman" w:cs="Times New Roman"/>
+                <w:b/>
+                <w:bCs/>
+                <w:color w:val="000000"/>
+                <w:sz w:val="28"/>
+                <w:szCs w:val="28"/>
+                <w:lang w:eastAsia="ru-RU"/>
+              </w:rPr>
+              <w:t xml:space="preserve">) были заданы следующие </w:t>
+            </w:r>
+            <w:r>
+              <w:rPr>
+                <w:rFonts w:ascii="Times New Roman" w:eastAsia="Times New Roman" w:hAnsi="Times New Roman" w:cs="Times New Roman"/>
+                <w:b/>
+                <w:bCs/>
+                <w:color w:val="000000"/>
+                <w:sz w:val="28"/>
+                <w:szCs w:val="28"/>
+                <w:lang w:eastAsia="ru-RU"/>
+              </w:rPr>
+              <w:t>вопросы:</w:t>
+            </w:r>
+          </w:p>
+        </w:tc>
+      </w:tr>
+      <w:tr>
+        <w:trPr>
+          <w:trHeight w:val="77"/>
         </w:trPr>
         <w:tc>
           <w:tcPr>
@@ -2341,17 +2339,16 @@
               <w:bottom w:val="single" w:sz="4" w:space="0" w:color="000000"/>
               <w:right w:val="single" w:sz="4" w:space="0" w:color="000000"/>
             </w:tcBorders>
-            <w:shd w:color="auto" w:fill="auto" w:val="clear"/>
+            <w:shd w:val="clear" w:color="auto" w:fill="auto"/>
             <w:vAlign w:val="bottom"/>
           </w:tcPr>
           <w:p>
             <w:pPr>
-              <w:pStyle w:val="Normal"/>
-              <w:widowControl w:val="false"/>
-              <w:spacing w:lineRule="auto" w:line="240" w:before="0" w:after="0"/>
+              <w:widowControl w:val="0"/>
+              <w:spacing w:after="0" w:line="240" w:lineRule="auto"/>
               <w:jc w:val="right"/>
               <w:rPr>
-                <w:rFonts w:ascii="Times New Roman" w:hAnsi="Times New Roman" w:eastAsia="Times New Roman" w:cs="Times New Roman"/>
+                <w:rFonts w:ascii="Times New Roman" w:eastAsia="Times New Roman" w:hAnsi="Times New Roman" w:cs="Times New Roman"/>
                 <w:color w:val="000000"/>
                 <w:sz w:val="28"/>
                 <w:szCs w:val="28"/>
@@ -2360,7 +2357,7 @@
             </w:pPr>
             <w:r>
               <w:rPr>
-                <w:rFonts w:cs="Times New Roman" w:ascii="Times New Roman" w:hAnsi="Times New Roman"/>
+                <w:rFonts w:ascii="Times New Roman" w:hAnsi="Times New Roman" w:cs="Times New Roman"/>
                 <w:sz w:val="28"/>
                 <w:szCs w:val="28"/>
                 <w:lang w:val="en-US"/>
@@ -2379,15 +2376,14 @@
               <w:bottom w:val="single" w:sz="4" w:space="0" w:color="000000"/>
               <w:right w:val="single" w:sz="4" w:space="0" w:color="000000"/>
             </w:tcBorders>
-            <w:shd w:color="auto" w:fill="auto" w:val="clear"/>
-          </w:tcPr>
-          <w:p>
-            <w:pPr>
-              <w:pStyle w:val="Normal"/>
-              <w:widowControl w:val="false"/>
-              <w:spacing w:lineRule="auto" w:line="240" w:before="0" w:after="0"/>
-              <w:rPr>
-                <w:rFonts w:ascii="Times New Roman" w:hAnsi="Times New Roman" w:eastAsia="Times New Roman" w:cs="Times New Roman"/>
+            <w:shd w:val="clear" w:color="auto" w:fill="auto"/>
+          </w:tcPr>
+          <w:p>
+            <w:pPr>
+              <w:widowControl w:val="0"/>
+              <w:spacing w:after="0" w:line="240" w:lineRule="auto"/>
+              <w:rPr>
+                <w:rFonts w:ascii="Times New Roman" w:eastAsia="Times New Roman" w:hAnsi="Times New Roman" w:cs="Times New Roman"/>
                 <w:sz w:val="28"/>
                 <w:szCs w:val="28"/>
                 <w:lang w:eastAsia="ru-RU"/>
@@ -2395,7 +2391,7 @@
             </w:pPr>
             <w:r>
               <w:rPr>
-                <w:rFonts w:cs="Times New Roman" w:ascii="Times New Roman" w:hAnsi="Times New Roman"/>
+                <w:rFonts w:ascii="Times New Roman" w:hAnsi="Times New Roman" w:cs="Times New Roman"/>
                 <w:sz w:val="28"/>
                 <w:szCs w:val="28"/>
                 <w:lang w:val="en-US"/>
@@ -2407,7 +2403,7 @@
       </w:tr>
       <w:tr>
         <w:trPr>
-          <w:trHeight w:val="397" w:hRule="atLeast"/>
+          <w:trHeight w:val="397"/>
         </w:trPr>
         <w:tc>
           <w:tcPr>
@@ -2418,32 +2414,22 @@
               <w:bottom w:val="single" w:sz="4" w:space="0" w:color="000000"/>
               <w:right w:val="single" w:sz="4" w:space="0" w:color="000000"/>
             </w:tcBorders>
-            <w:shd w:color="auto" w:fill="auto" w:val="clear"/>
+            <w:shd w:val="clear" w:color="auto" w:fill="auto"/>
             <w:vAlign w:val="bottom"/>
           </w:tcPr>
           <w:p>
             <w:pPr>
-              <w:pStyle w:val="Normal"/>
-              <w:widowControl w:val="false"/>
-              <w:spacing w:lineRule="auto" w:line="240" w:before="0" w:after="0"/>
+              <w:widowControl w:val="0"/>
+              <w:spacing w:after="0" w:line="240" w:lineRule="auto"/>
               <w:jc w:val="right"/>
               <w:rPr>
-                <w:rFonts w:ascii="Times New Roman" w:hAnsi="Times New Roman" w:eastAsia="Times New Roman" w:cs="Times New Roman"/>
+                <w:rFonts w:ascii="Times New Roman" w:eastAsia="Times New Roman" w:hAnsi="Times New Roman" w:cs="Times New Roman"/>
                 <w:color w:val="000000"/>
                 <w:sz w:val="28"/>
                 <w:szCs w:val="28"/>
                 <w:lang w:eastAsia="ru-RU"/>
               </w:rPr>
             </w:pPr>
-            <w:r>
-              <w:rPr>
-                <w:rFonts w:eastAsia="Times New Roman" w:cs="Times New Roman" w:ascii="Times New Roman" w:hAnsi="Times New Roman"/>
-                <w:color w:val="000000"/>
-                <w:sz w:val="28"/>
-                <w:szCs w:val="28"/>
-                <w:lang w:eastAsia="ru-RU"/>
-              </w:rPr>
-            </w:r>
           </w:p>
         </w:tc>
         <w:tc>
@@ -2456,22 +2442,21 @@
               <w:bottom w:val="single" w:sz="4" w:space="0" w:color="000000"/>
               <w:right w:val="single" w:sz="4" w:space="0" w:color="000000"/>
             </w:tcBorders>
-            <w:shd w:color="auto" w:fill="auto" w:val="clear"/>
-          </w:tcPr>
-          <w:p>
-            <w:pPr>
-              <w:pStyle w:val="Normal"/>
-              <w:widowControl w:val="false"/>
-              <w:spacing w:lineRule="auto" w:line="240" w:before="0" w:after="0"/>
-              <w:rPr>
-                <w:rFonts w:ascii="Times New Roman" w:hAnsi="Times New Roman" w:cs="Times New Roman"/>
-                <w:sz w:val="28"/>
-                <w:szCs w:val="28"/>
-              </w:rPr>
-            </w:pPr>
-            <w:r>
-              <w:rPr>
-                <w:rFonts w:cs="Times New Roman" w:ascii="Times New Roman" w:hAnsi="Times New Roman"/>
+            <w:shd w:val="clear" w:color="auto" w:fill="auto"/>
+          </w:tcPr>
+          <w:p>
+            <w:pPr>
+              <w:widowControl w:val="0"/>
+              <w:spacing w:after="0" w:line="240" w:lineRule="auto"/>
+              <w:rPr>
+                <w:rFonts w:ascii="Times New Roman" w:hAnsi="Times New Roman" w:cs="Times New Roman"/>
+                <w:sz w:val="28"/>
+                <w:szCs w:val="28"/>
+              </w:rPr>
+            </w:pPr>
+            <w:r>
+              <w:rPr>
+                <w:rFonts w:ascii="Times New Roman" w:hAnsi="Times New Roman" w:cs="Times New Roman"/>
                 <w:sz w:val="28"/>
                 <w:szCs w:val="28"/>
               </w:rPr>
@@ -2482,7 +2467,7 @@
       </w:tr>
       <w:tr>
         <w:trPr>
-          <w:trHeight w:val="315" w:hRule="atLeast"/>
+          <w:trHeight w:val="315"/>
         </w:trPr>
         <w:tc>
           <w:tcPr>
@@ -2493,17 +2478,16 @@
               <w:bottom w:val="single" w:sz="4" w:space="0" w:color="000000"/>
               <w:right w:val="single" w:sz="4" w:space="0" w:color="000000"/>
             </w:tcBorders>
-            <w:shd w:color="auto" w:fill="auto" w:val="clear"/>
+            <w:shd w:val="clear" w:color="auto" w:fill="auto"/>
             <w:vAlign w:val="center"/>
           </w:tcPr>
           <w:p>
             <w:pPr>
-              <w:pStyle w:val="Normal"/>
-              <w:widowControl w:val="false"/>
-              <w:spacing w:lineRule="auto" w:line="240" w:before="0" w:after="0"/>
+              <w:widowControl w:val="0"/>
+              <w:spacing w:after="0" w:line="240" w:lineRule="auto"/>
               <w:jc w:val="right"/>
               <w:rPr>
-                <w:rFonts w:ascii="Times New Roman" w:hAnsi="Times New Roman" w:eastAsia="Times New Roman" w:cs="Times New Roman"/>
+                <w:rFonts w:ascii="Times New Roman" w:eastAsia="Times New Roman" w:hAnsi="Times New Roman" w:cs="Times New Roman"/>
                 <w:color w:val="000000"/>
                 <w:sz w:val="28"/>
                 <w:szCs w:val="28"/>
@@ -2512,7 +2496,7 @@
             </w:pPr>
             <w:r>
               <w:rPr>
-                <w:rFonts w:cs="Times New Roman" w:ascii="Times New Roman" w:hAnsi="Times New Roman"/>
+                <w:rFonts w:ascii="Times New Roman" w:hAnsi="Times New Roman" w:cs="Times New Roman"/>
                 <w:sz w:val="28"/>
                 <w:szCs w:val="28"/>
                 <w:lang w:val="en-US"/>
@@ -2531,16 +2515,15 @@
               <w:bottom w:val="single" w:sz="4" w:space="0" w:color="000000"/>
               <w:right w:val="single" w:sz="4" w:space="0" w:color="000000"/>
             </w:tcBorders>
-            <w:shd w:color="auto" w:fill="auto" w:val="clear"/>
+            <w:shd w:val="clear" w:color="auto" w:fill="auto"/>
             <w:vAlign w:val="bottom"/>
           </w:tcPr>
           <w:p>
             <w:pPr>
-              <w:pStyle w:val="Normal"/>
-              <w:widowControl w:val="false"/>
-              <w:spacing w:lineRule="auto" w:line="240" w:before="0" w:after="0"/>
-              <w:rPr>
-                <w:rFonts w:ascii="Times New Roman" w:hAnsi="Times New Roman" w:eastAsia="Times New Roman" w:cs="Times New Roman"/>
+              <w:widowControl w:val="0"/>
+              <w:spacing w:after="0" w:line="240" w:lineRule="auto"/>
+              <w:rPr>
+                <w:rFonts w:ascii="Times New Roman" w:eastAsia="Times New Roman" w:hAnsi="Times New Roman" w:cs="Times New Roman"/>
                 <w:sz w:val="28"/>
                 <w:szCs w:val="28"/>
                 <w:lang w:eastAsia="ru-RU"/>
@@ -2548,7 +2531,7 @@
             </w:pPr>
             <w:r>
               <w:rPr>
-                <w:rFonts w:cs="Times New Roman" w:ascii="Times New Roman" w:hAnsi="Times New Roman"/>
+                <w:rFonts w:ascii="Times New Roman" w:hAnsi="Times New Roman" w:cs="Times New Roman"/>
                 <w:sz w:val="28"/>
                 <w:szCs w:val="28"/>
                 <w:lang w:val="en-US"/>
@@ -2560,7 +2543,7 @@
       </w:tr>
       <w:tr>
         <w:trPr>
-          <w:trHeight w:val="397" w:hRule="atLeast"/>
+          <w:trHeight w:val="397"/>
         </w:trPr>
         <w:tc>
           <w:tcPr>
@@ -2571,32 +2554,22 @@
               <w:bottom w:val="single" w:sz="4" w:space="0" w:color="000000"/>
               <w:right w:val="single" w:sz="4" w:space="0" w:color="000000"/>
             </w:tcBorders>
-            <w:shd w:color="auto" w:fill="auto" w:val="clear"/>
+            <w:shd w:val="clear" w:color="auto" w:fill="auto"/>
             <w:vAlign w:val="center"/>
           </w:tcPr>
           <w:p>
             <w:pPr>
-              <w:pStyle w:val="Normal"/>
-              <w:widowControl w:val="false"/>
-              <w:spacing w:lineRule="auto" w:line="240" w:before="0" w:after="0"/>
+              <w:widowControl w:val="0"/>
+              <w:spacing w:after="0" w:line="240" w:lineRule="auto"/>
               <w:jc w:val="right"/>
               <w:rPr>
-                <w:rFonts w:ascii="Times New Roman" w:hAnsi="Times New Roman" w:eastAsia="Times New Roman" w:cs="Times New Roman"/>
+                <w:rFonts w:ascii="Times New Roman" w:eastAsia="Times New Roman" w:hAnsi="Times New Roman" w:cs="Times New Roman"/>
                 <w:color w:val="000000"/>
                 <w:sz w:val="28"/>
                 <w:szCs w:val="28"/>
                 <w:lang w:eastAsia="ru-RU"/>
               </w:rPr>
             </w:pPr>
-            <w:r>
-              <w:rPr>
-                <w:rFonts w:eastAsia="Times New Roman" w:cs="Times New Roman" w:ascii="Times New Roman" w:hAnsi="Times New Roman"/>
-                <w:color w:val="000000"/>
-                <w:sz w:val="28"/>
-                <w:szCs w:val="28"/>
-                <w:lang w:eastAsia="ru-RU"/>
-              </w:rPr>
-            </w:r>
           </w:p>
         </w:tc>
         <w:tc>
@@ -2609,16 +2582,15 @@
               <w:bottom w:val="single" w:sz="4" w:space="0" w:color="000000"/>
               <w:right w:val="single" w:sz="4" w:space="0" w:color="000000"/>
             </w:tcBorders>
-            <w:shd w:color="auto" w:fill="auto" w:val="clear"/>
+            <w:shd w:val="clear" w:color="auto" w:fill="auto"/>
             <w:vAlign w:val="bottom"/>
           </w:tcPr>
           <w:p>
             <w:pPr>
-              <w:pStyle w:val="Normal"/>
-              <w:widowControl w:val="false"/>
-              <w:spacing w:lineRule="auto" w:line="240" w:before="0" w:after="0"/>
-              <w:rPr>
-                <w:rFonts w:ascii="Times New Roman" w:hAnsi="Times New Roman" w:eastAsia="Times New Roman" w:cs="Times New Roman"/>
+              <w:widowControl w:val="0"/>
+              <w:spacing w:after="0" w:line="240" w:lineRule="auto"/>
+              <w:rPr>
+                <w:rFonts w:ascii="Times New Roman" w:eastAsia="Times New Roman" w:hAnsi="Times New Roman" w:cs="Times New Roman"/>
                 <w:sz w:val="28"/>
                 <w:szCs w:val="28"/>
                 <w:lang w:val="en-US" w:eastAsia="ru-RU"/>
@@ -2626,7 +2598,7 @@
             </w:pPr>
             <w:r>
               <w:rPr>
-                <w:rFonts w:cs="Times New Roman" w:ascii="Times New Roman" w:hAnsi="Times New Roman"/>
+                <w:rFonts w:ascii="Times New Roman" w:hAnsi="Times New Roman" w:cs="Times New Roman"/>
                 <w:sz w:val="28"/>
                 <w:szCs w:val="28"/>
                 <w:lang w:val="en-US"/>
@@ -2638,7 +2610,7 @@
       </w:tr>
       <w:tr>
         <w:trPr>
-          <w:trHeight w:val="315" w:hRule="atLeast"/>
+          <w:trHeight w:val="315"/>
         </w:trPr>
         <w:tc>
           <w:tcPr>
@@ -2649,17 +2621,16 @@
               <w:bottom w:val="single" w:sz="4" w:space="0" w:color="000000"/>
               <w:right w:val="single" w:sz="4" w:space="0" w:color="000000"/>
             </w:tcBorders>
-            <w:shd w:color="auto" w:fill="auto" w:val="clear"/>
+            <w:shd w:val="clear" w:color="auto" w:fill="auto"/>
             <w:vAlign w:val="center"/>
           </w:tcPr>
           <w:p>
             <w:pPr>
-              <w:pStyle w:val="Normal"/>
-              <w:widowControl w:val="false"/>
-              <w:spacing w:lineRule="auto" w:line="240" w:before="0" w:after="0"/>
+              <w:widowControl w:val="0"/>
+              <w:spacing w:after="0" w:line="240" w:lineRule="auto"/>
               <w:jc w:val="right"/>
               <w:rPr>
-                <w:rFonts w:ascii="Times New Roman" w:hAnsi="Times New Roman" w:eastAsia="Times New Roman" w:cs="Times New Roman"/>
+                <w:rFonts w:ascii="Times New Roman" w:eastAsia="Times New Roman" w:hAnsi="Times New Roman" w:cs="Times New Roman"/>
                 <w:color w:val="000000"/>
                 <w:sz w:val="28"/>
                 <w:szCs w:val="28"/>
@@ -2668,7 +2639,7 @@
             </w:pPr>
             <w:r>
               <w:rPr>
-                <w:rFonts w:cs="Times New Roman" w:ascii="Times New Roman" w:hAnsi="Times New Roman"/>
+                <w:rFonts w:ascii="Times New Roman" w:hAnsi="Times New Roman" w:cs="Times New Roman"/>
                 <w:sz w:val="28"/>
                 <w:szCs w:val="28"/>
                 <w:lang w:val="en-US"/>
@@ -2687,16 +2658,15 @@
               <w:bottom w:val="single" w:sz="4" w:space="0" w:color="000000"/>
               <w:right w:val="single" w:sz="4" w:space="0" w:color="000000"/>
             </w:tcBorders>
-            <w:shd w:color="auto" w:fill="auto" w:val="clear"/>
+            <w:shd w:val="clear" w:color="auto" w:fill="auto"/>
             <w:vAlign w:val="bottom"/>
           </w:tcPr>
           <w:p>
             <w:pPr>
-              <w:pStyle w:val="Normal"/>
-              <w:widowControl w:val="false"/>
-              <w:spacing w:lineRule="auto" w:line="240" w:before="0" w:after="0"/>
-              <w:rPr>
-                <w:rFonts w:ascii="Times New Roman" w:hAnsi="Times New Roman" w:eastAsia="Times New Roman" w:cs="Times New Roman"/>
+              <w:widowControl w:val="0"/>
+              <w:spacing w:after="0" w:line="240" w:lineRule="auto"/>
+              <w:rPr>
+                <w:rFonts w:ascii="Times New Roman" w:eastAsia="Times New Roman" w:hAnsi="Times New Roman" w:cs="Times New Roman"/>
                 <w:sz w:val="28"/>
                 <w:szCs w:val="28"/>
                 <w:lang w:eastAsia="ru-RU"/>
@@ -2704,7 +2674,7 @@
             </w:pPr>
             <w:r>
               <w:rPr>
-                <w:rFonts w:cs="Times New Roman" w:ascii="Times New Roman" w:hAnsi="Times New Roman"/>
+                <w:rFonts w:ascii="Times New Roman" w:hAnsi="Times New Roman" w:cs="Times New Roman"/>
                 <w:sz w:val="28"/>
                 <w:szCs w:val="28"/>
                 <w:lang w:val="en-US"/>
@@ -2716,7 +2686,7 @@
       </w:tr>
       <w:tr>
         <w:trPr>
-          <w:trHeight w:val="397" w:hRule="atLeast"/>
+          <w:trHeight w:val="397"/>
         </w:trPr>
         <w:tc>
           <w:tcPr>
@@ -2727,32 +2697,22 @@
               <w:bottom w:val="single" w:sz="4" w:space="0" w:color="000000"/>
               <w:right w:val="single" w:sz="4" w:space="0" w:color="000000"/>
             </w:tcBorders>
-            <w:shd w:color="auto" w:fill="auto" w:val="clear"/>
+            <w:shd w:val="clear" w:color="auto" w:fill="auto"/>
             <w:vAlign w:val="center"/>
           </w:tcPr>
           <w:p>
             <w:pPr>
-              <w:pStyle w:val="Normal"/>
-              <w:widowControl w:val="false"/>
-              <w:spacing w:lineRule="auto" w:line="240" w:before="0" w:after="0"/>
+              <w:widowControl w:val="0"/>
+              <w:spacing w:after="0" w:line="240" w:lineRule="auto"/>
               <w:jc w:val="right"/>
               <w:rPr>
-                <w:rFonts w:ascii="Times New Roman" w:hAnsi="Times New Roman" w:eastAsia="Times New Roman" w:cs="Times New Roman"/>
+                <w:rFonts w:ascii="Times New Roman" w:eastAsia="Times New Roman" w:hAnsi="Times New Roman" w:cs="Times New Roman"/>
                 <w:color w:val="000000"/>
                 <w:sz w:val="28"/>
                 <w:szCs w:val="28"/>
                 <w:lang w:eastAsia="ru-RU"/>
               </w:rPr>
             </w:pPr>
-            <w:r>
-              <w:rPr>
-                <w:rFonts w:eastAsia="Times New Roman" w:cs="Times New Roman" w:ascii="Times New Roman" w:hAnsi="Times New Roman"/>
-                <w:color w:val="000000"/>
-                <w:sz w:val="28"/>
-                <w:szCs w:val="28"/>
-                <w:lang w:eastAsia="ru-RU"/>
-              </w:rPr>
-            </w:r>
           </w:p>
         </w:tc>
         <w:tc>
@@ -2765,16 +2725,15 @@
               <w:bottom w:val="single" w:sz="4" w:space="0" w:color="000000"/>
               <w:right w:val="single" w:sz="4" w:space="0" w:color="000000"/>
             </w:tcBorders>
-            <w:shd w:color="auto" w:fill="auto" w:val="clear"/>
+            <w:shd w:val="clear" w:color="auto" w:fill="auto"/>
             <w:vAlign w:val="bottom"/>
           </w:tcPr>
           <w:p>
             <w:pPr>
-              <w:pStyle w:val="Normal"/>
-              <w:widowControl w:val="false"/>
-              <w:spacing w:lineRule="auto" w:line="240" w:before="0" w:after="0"/>
-              <w:rPr>
-                <w:rFonts w:ascii="Times New Roman" w:hAnsi="Times New Roman" w:eastAsia="Times New Roman" w:cs="Times New Roman"/>
+              <w:widowControl w:val="0"/>
+              <w:spacing w:after="0" w:line="240" w:lineRule="auto"/>
+              <w:rPr>
+                <w:rFonts w:ascii="Times New Roman" w:eastAsia="Times New Roman" w:hAnsi="Times New Roman" w:cs="Times New Roman"/>
                 <w:sz w:val="28"/>
                 <w:szCs w:val="28"/>
                 <w:lang w:val="en-US" w:eastAsia="ru-RU"/>
@@ -2782,7 +2741,7 @@
             </w:pPr>
             <w:r>
               <w:rPr>
-                <w:rFonts w:cs="Times New Roman" w:ascii="Times New Roman" w:hAnsi="Times New Roman"/>
+                <w:rFonts w:ascii="Times New Roman" w:hAnsi="Times New Roman" w:cs="Times New Roman"/>
                 <w:sz w:val="28"/>
                 <w:szCs w:val="28"/>
                 <w:lang w:val="en-US"/>
@@ -2794,7 +2753,7 @@
       </w:tr>
       <w:tr>
         <w:trPr>
-          <w:trHeight w:val="315" w:hRule="atLeast"/>
+          <w:trHeight w:val="315"/>
         </w:trPr>
         <w:tc>
           <w:tcPr>
@@ -2805,17 +2764,16 @@
               <w:bottom w:val="single" w:sz="4" w:space="0" w:color="000000"/>
               <w:right w:val="single" w:sz="4" w:space="0" w:color="000000"/>
             </w:tcBorders>
-            <w:shd w:color="auto" w:fill="auto" w:val="clear"/>
+            <w:shd w:val="clear" w:color="auto" w:fill="auto"/>
             <w:vAlign w:val="center"/>
           </w:tcPr>
           <w:p>
             <w:pPr>
-              <w:pStyle w:val="Normal"/>
-              <w:widowControl w:val="false"/>
-              <w:spacing w:lineRule="auto" w:line="240" w:before="0" w:after="0"/>
+              <w:widowControl w:val="0"/>
+              <w:spacing w:after="0" w:line="240" w:lineRule="auto"/>
               <w:jc w:val="right"/>
               <w:rPr>
-                <w:rFonts w:ascii="Times New Roman" w:hAnsi="Times New Roman" w:eastAsia="Times New Roman" w:cs="Times New Roman"/>
+                <w:rFonts w:ascii="Times New Roman" w:eastAsia="Times New Roman" w:hAnsi="Times New Roman" w:cs="Times New Roman"/>
                 <w:color w:val="000000"/>
                 <w:sz w:val="28"/>
                 <w:szCs w:val="28"/>
@@ -2824,7 +2782,7 @@
             </w:pPr>
             <w:r>
               <w:rPr>
-                <w:rFonts w:cs="Times New Roman" w:ascii="Times New Roman" w:hAnsi="Times New Roman"/>
+                <w:rFonts w:ascii="Times New Roman" w:hAnsi="Times New Roman" w:cs="Times New Roman"/>
                 <w:sz w:val="28"/>
                 <w:szCs w:val="28"/>
                 <w:lang w:val="en-US"/>
@@ -2843,16 +2801,15 @@
               <w:bottom w:val="single" w:sz="4" w:space="0" w:color="000000"/>
               <w:right w:val="single" w:sz="4" w:space="0" w:color="000000"/>
             </w:tcBorders>
-            <w:shd w:color="auto" w:fill="auto" w:val="clear"/>
+            <w:shd w:val="clear" w:color="auto" w:fill="auto"/>
             <w:vAlign w:val="bottom"/>
           </w:tcPr>
           <w:p>
             <w:pPr>
-              <w:pStyle w:val="Normal"/>
-              <w:widowControl w:val="false"/>
-              <w:spacing w:lineRule="auto" w:line="240" w:before="0" w:after="0"/>
-              <w:rPr>
-                <w:rFonts w:ascii="Times New Roman" w:hAnsi="Times New Roman" w:eastAsia="Times New Roman" w:cs="Times New Roman"/>
+              <w:widowControl w:val="0"/>
+              <w:spacing w:after="0" w:line="240" w:lineRule="auto"/>
+              <w:rPr>
+                <w:rFonts w:ascii="Times New Roman" w:eastAsia="Times New Roman" w:hAnsi="Times New Roman" w:cs="Times New Roman"/>
                 <w:sz w:val="28"/>
                 <w:szCs w:val="28"/>
                 <w:lang w:eastAsia="ru-RU"/>
@@ -2860,7 +2817,7 @@
             </w:pPr>
             <w:r>
               <w:rPr>
-                <w:rFonts w:cs="Times New Roman" w:ascii="Times New Roman" w:hAnsi="Times New Roman"/>
+                <w:rFonts w:ascii="Times New Roman" w:hAnsi="Times New Roman" w:cs="Times New Roman"/>
                 <w:sz w:val="28"/>
                 <w:szCs w:val="28"/>
                 <w:lang w:val="en-US"/>
@@ -2872,7 +2829,7 @@
       </w:tr>
       <w:tr>
         <w:trPr>
-          <w:trHeight w:val="397" w:hRule="atLeast"/>
+          <w:trHeight w:val="397"/>
         </w:trPr>
         <w:tc>
           <w:tcPr>
@@ -2883,32 +2840,22 @@
               <w:bottom w:val="single" w:sz="4" w:space="0" w:color="000000"/>
               <w:right w:val="single" w:sz="4" w:space="0" w:color="000000"/>
             </w:tcBorders>
-            <w:shd w:color="auto" w:fill="auto" w:val="clear"/>
+            <w:shd w:val="clear" w:color="auto" w:fill="auto"/>
             <w:vAlign w:val="center"/>
           </w:tcPr>
           <w:p>
             <w:pPr>
-              <w:pStyle w:val="Normal"/>
-              <w:widowControl w:val="false"/>
-              <w:spacing w:lineRule="auto" w:line="240" w:before="0" w:after="0"/>
+              <w:widowControl w:val="0"/>
+              <w:spacing w:after="0" w:line="240" w:lineRule="auto"/>
               <w:jc w:val="right"/>
               <w:rPr>
-                <w:rFonts w:ascii="Times New Roman" w:hAnsi="Times New Roman" w:eastAsia="Times New Roman" w:cs="Times New Roman"/>
+                <w:rFonts w:ascii="Times New Roman" w:eastAsia="Times New Roman" w:hAnsi="Times New Roman" w:cs="Times New Roman"/>
                 <w:color w:val="000000"/>
                 <w:sz w:val="28"/>
                 <w:szCs w:val="28"/>
                 <w:lang w:eastAsia="ru-RU"/>
               </w:rPr>
             </w:pPr>
-            <w:r>
-              <w:rPr>
-                <w:rFonts w:eastAsia="Times New Roman" w:cs="Times New Roman" w:ascii="Times New Roman" w:hAnsi="Times New Roman"/>
-                <w:color w:val="000000"/>
-                <w:sz w:val="28"/>
-                <w:szCs w:val="28"/>
-                <w:lang w:eastAsia="ru-RU"/>
-              </w:rPr>
-            </w:r>
           </w:p>
         </w:tc>
         <w:tc>
@@ -2921,16 +2868,15 @@
               <w:bottom w:val="single" w:sz="4" w:space="0" w:color="000000"/>
               <w:right w:val="single" w:sz="4" w:space="0" w:color="000000"/>
             </w:tcBorders>
-            <w:shd w:color="auto" w:fill="auto" w:val="clear"/>
+            <w:shd w:val="clear" w:color="auto" w:fill="auto"/>
             <w:vAlign w:val="bottom"/>
           </w:tcPr>
           <w:p>
             <w:pPr>
-              <w:pStyle w:val="Normal"/>
-              <w:widowControl w:val="false"/>
-              <w:spacing w:lineRule="auto" w:line="240" w:before="0" w:after="0"/>
-              <w:rPr>
-                <w:rFonts w:ascii="Times New Roman" w:hAnsi="Times New Roman" w:eastAsia="Times New Roman" w:cs="Times New Roman"/>
+              <w:widowControl w:val="0"/>
+              <w:spacing w:after="0" w:line="240" w:lineRule="auto"/>
+              <w:rPr>
+                <w:rFonts w:ascii="Times New Roman" w:eastAsia="Times New Roman" w:hAnsi="Times New Roman" w:cs="Times New Roman"/>
                 <w:sz w:val="28"/>
                 <w:szCs w:val="28"/>
                 <w:lang w:val="en-US" w:eastAsia="ru-RU"/>
@@ -2938,7 +2884,7 @@
             </w:pPr>
             <w:r>
               <w:rPr>
-                <w:rFonts w:cs="Times New Roman" w:ascii="Times New Roman" w:hAnsi="Times New Roman"/>
+                <w:rFonts w:ascii="Times New Roman" w:hAnsi="Times New Roman" w:cs="Times New Roman"/>
                 <w:sz w:val="28"/>
                 <w:szCs w:val="28"/>
                 <w:lang w:val="en-US"/>
@@ -2950,7 +2896,7 @@
       </w:tr>
       <w:tr>
         <w:trPr>
-          <w:trHeight w:val="315" w:hRule="atLeast"/>
+          <w:trHeight w:val="315"/>
         </w:trPr>
         <w:tc>
           <w:tcPr>
@@ -2961,17 +2907,16 @@
               <w:bottom w:val="single" w:sz="4" w:space="0" w:color="000000"/>
               <w:right w:val="single" w:sz="4" w:space="0" w:color="000000"/>
             </w:tcBorders>
-            <w:shd w:color="auto" w:fill="auto" w:val="clear"/>
+            <w:shd w:val="clear" w:color="auto" w:fill="auto"/>
             <w:vAlign w:val="center"/>
           </w:tcPr>
           <w:p>
             <w:pPr>
-              <w:pStyle w:val="Normal"/>
-              <w:widowControl w:val="false"/>
-              <w:spacing w:lineRule="auto" w:line="240" w:before="0" w:after="0"/>
+              <w:widowControl w:val="0"/>
+              <w:spacing w:after="0" w:line="240" w:lineRule="auto"/>
               <w:jc w:val="right"/>
               <w:rPr>
-                <w:rFonts w:ascii="Times New Roman" w:hAnsi="Times New Roman" w:eastAsia="Times New Roman" w:cs="Times New Roman"/>
+                <w:rFonts w:ascii="Times New Roman" w:eastAsia="Times New Roman" w:hAnsi="Times New Roman" w:cs="Times New Roman"/>
                 <w:color w:val="000000"/>
                 <w:sz w:val="28"/>
                 <w:szCs w:val="28"/>
@@ -2980,7 +2925,7 @@
             </w:pPr>
             <w:r>
               <w:rPr>
-                <w:rFonts w:cs="Times New Roman" w:ascii="Times New Roman" w:hAnsi="Times New Roman"/>
+                <w:rFonts w:ascii="Times New Roman" w:hAnsi="Times New Roman" w:cs="Times New Roman"/>
                 <w:sz w:val="28"/>
                 <w:szCs w:val="28"/>
                 <w:lang w:val="en-US"/>
@@ -2999,16 +2944,15 @@
               <w:bottom w:val="single" w:sz="4" w:space="0" w:color="000000"/>
               <w:right w:val="single" w:sz="4" w:space="0" w:color="000000"/>
             </w:tcBorders>
-            <w:shd w:color="auto" w:fill="auto" w:val="clear"/>
+            <w:shd w:val="clear" w:color="auto" w:fill="auto"/>
             <w:vAlign w:val="bottom"/>
           </w:tcPr>
           <w:p>
             <w:pPr>
-              <w:pStyle w:val="Normal"/>
-              <w:widowControl w:val="false"/>
-              <w:spacing w:lineRule="auto" w:line="240" w:before="0" w:after="0"/>
-              <w:rPr>
-                <w:rFonts w:ascii="Times New Roman" w:hAnsi="Times New Roman" w:eastAsia="Times New Roman" w:cs="Times New Roman"/>
+              <w:widowControl w:val="0"/>
+              <w:spacing w:after="0" w:line="240" w:lineRule="auto"/>
+              <w:rPr>
+                <w:rFonts w:ascii="Times New Roman" w:eastAsia="Times New Roman" w:hAnsi="Times New Roman" w:cs="Times New Roman"/>
                 <w:sz w:val="28"/>
                 <w:szCs w:val="28"/>
                 <w:lang w:eastAsia="ru-RU"/>
@@ -3016,7 +2960,7 @@
             </w:pPr>
             <w:r>
               <w:rPr>
-                <w:rFonts w:cs="Times New Roman" w:ascii="Times New Roman" w:hAnsi="Times New Roman"/>
+                <w:rFonts w:ascii="Times New Roman" w:hAnsi="Times New Roman" w:cs="Times New Roman"/>
                 <w:sz w:val="28"/>
                 <w:szCs w:val="28"/>
                 <w:lang w:val="en-US"/>
@@ -3028,7 +2972,7 @@
       </w:tr>
       <w:tr>
         <w:trPr>
-          <w:trHeight w:val="397" w:hRule="atLeast"/>
+          <w:trHeight w:val="397"/>
         </w:trPr>
         <w:tc>
           <w:tcPr>
@@ -3039,32 +2983,22 @@
               <w:bottom w:val="single" w:sz="4" w:space="0" w:color="000000"/>
               <w:right w:val="single" w:sz="4" w:space="0" w:color="000000"/>
             </w:tcBorders>
-            <w:shd w:color="auto" w:fill="auto" w:val="clear"/>
+            <w:shd w:val="clear" w:color="auto" w:fill="auto"/>
             <w:vAlign w:val="center"/>
           </w:tcPr>
           <w:p>
             <w:pPr>
-              <w:pStyle w:val="Normal"/>
-              <w:widowControl w:val="false"/>
-              <w:spacing w:lineRule="auto" w:line="240" w:before="0" w:after="0"/>
+              <w:widowControl w:val="0"/>
+              <w:spacing w:after="0" w:line="240" w:lineRule="auto"/>
               <w:jc w:val="right"/>
               <w:rPr>
-                <w:rFonts w:ascii="Times New Roman" w:hAnsi="Times New Roman" w:eastAsia="Times New Roman" w:cs="Times New Roman"/>
+                <w:rFonts w:ascii="Times New Roman" w:eastAsia="Times New Roman" w:hAnsi="Times New Roman" w:cs="Times New Roman"/>
                 <w:color w:val="000000"/>
                 <w:sz w:val="28"/>
                 <w:szCs w:val="28"/>
                 <w:lang w:eastAsia="ru-RU"/>
               </w:rPr>
             </w:pPr>
-            <w:r>
-              <w:rPr>
-                <w:rFonts w:eastAsia="Times New Roman" w:cs="Times New Roman" w:ascii="Times New Roman" w:hAnsi="Times New Roman"/>
-                <w:color w:val="000000"/>
-                <w:sz w:val="28"/>
-                <w:szCs w:val="28"/>
-                <w:lang w:eastAsia="ru-RU"/>
-              </w:rPr>
-            </w:r>
           </w:p>
         </w:tc>
         <w:tc>
@@ -3077,16 +3011,15 @@
               <w:bottom w:val="single" w:sz="4" w:space="0" w:color="000000"/>
               <w:right w:val="single" w:sz="4" w:space="0" w:color="000000"/>
             </w:tcBorders>
-            <w:shd w:color="auto" w:fill="auto" w:val="clear"/>
+            <w:shd w:val="clear" w:color="auto" w:fill="auto"/>
             <w:vAlign w:val="bottom"/>
           </w:tcPr>
           <w:p>
             <w:pPr>
-              <w:pStyle w:val="Normal"/>
-              <w:widowControl w:val="false"/>
-              <w:spacing w:lineRule="auto" w:line="240" w:before="0" w:after="0"/>
-              <w:rPr>
-                <w:rFonts w:ascii="Times New Roman" w:hAnsi="Times New Roman" w:eastAsia="Times New Roman" w:cs="Times New Roman"/>
+              <w:widowControl w:val="0"/>
+              <w:spacing w:after="0" w:line="240" w:lineRule="auto"/>
+              <w:rPr>
+                <w:rFonts w:ascii="Times New Roman" w:eastAsia="Times New Roman" w:hAnsi="Times New Roman" w:cs="Times New Roman"/>
                 <w:sz w:val="28"/>
                 <w:szCs w:val="28"/>
                 <w:lang w:val="en-US" w:eastAsia="ru-RU"/>
@@ -3094,7 +3027,7 @@
             </w:pPr>
             <w:r>
               <w:rPr>
-                <w:rFonts w:cs="Times New Roman" w:ascii="Times New Roman" w:hAnsi="Times New Roman"/>
+                <w:rFonts w:ascii="Times New Roman" w:hAnsi="Times New Roman" w:cs="Times New Roman"/>
                 <w:sz w:val="28"/>
                 <w:szCs w:val="28"/>
                 <w:lang w:val="en-US"/>
@@ -3106,7 +3039,7 @@
       </w:tr>
       <w:tr>
         <w:trPr>
-          <w:trHeight w:val="315" w:hRule="atLeast"/>
+          <w:trHeight w:val="315"/>
         </w:trPr>
         <w:tc>
           <w:tcPr>
@@ -3117,17 +3050,16 @@
               <w:bottom w:val="single" w:sz="4" w:space="0" w:color="000000"/>
               <w:right w:val="single" w:sz="4" w:space="0" w:color="000000"/>
             </w:tcBorders>
-            <w:shd w:color="auto" w:fill="auto" w:val="clear"/>
+            <w:shd w:val="clear" w:color="auto" w:fill="auto"/>
             <w:vAlign w:val="center"/>
           </w:tcPr>
           <w:p>
             <w:pPr>
-              <w:pStyle w:val="Normal"/>
-              <w:widowControl w:val="false"/>
-              <w:spacing w:lineRule="auto" w:line="240" w:before="0" w:after="0"/>
+              <w:widowControl w:val="0"/>
+              <w:spacing w:after="0" w:line="240" w:lineRule="auto"/>
               <w:jc w:val="right"/>
               <w:rPr>
-                <w:rFonts w:ascii="Times New Roman" w:hAnsi="Times New Roman" w:eastAsia="Times New Roman" w:cs="Times New Roman"/>
+                <w:rFonts w:ascii="Times New Roman" w:eastAsia="Times New Roman" w:hAnsi="Times New Roman" w:cs="Times New Roman"/>
                 <w:color w:val="000000"/>
                 <w:sz w:val="28"/>
                 <w:szCs w:val="28"/>
@@ -3136,7 +3068,7 @@
             </w:pPr>
             <w:r>
               <w:rPr>
-                <w:rFonts w:cs="Times New Roman" w:ascii="Times New Roman" w:hAnsi="Times New Roman"/>
+                <w:rFonts w:ascii="Times New Roman" w:hAnsi="Times New Roman" w:cs="Times New Roman"/>
                 <w:sz w:val="28"/>
                 <w:szCs w:val="28"/>
                 <w:lang w:val="en-US"/>
@@ -3155,16 +3087,15 @@
               <w:bottom w:val="single" w:sz="4" w:space="0" w:color="000000"/>
               <w:right w:val="single" w:sz="4" w:space="0" w:color="000000"/>
             </w:tcBorders>
-            <w:shd w:color="auto" w:fill="auto" w:val="clear"/>
+            <w:shd w:val="clear" w:color="auto" w:fill="auto"/>
             <w:vAlign w:val="bottom"/>
           </w:tcPr>
           <w:p>
             <w:pPr>
-              <w:pStyle w:val="Normal"/>
-              <w:widowControl w:val="false"/>
-              <w:spacing w:lineRule="auto" w:line="240" w:before="0" w:after="0"/>
-              <w:rPr>
-                <w:rFonts w:ascii="Times New Roman" w:hAnsi="Times New Roman" w:eastAsia="Times New Roman" w:cs="Times New Roman"/>
+              <w:widowControl w:val="0"/>
+              <w:spacing w:after="0" w:line="240" w:lineRule="auto"/>
+              <w:rPr>
+                <w:rFonts w:ascii="Times New Roman" w:eastAsia="Times New Roman" w:hAnsi="Times New Roman" w:cs="Times New Roman"/>
                 <w:sz w:val="28"/>
                 <w:szCs w:val="28"/>
                 <w:lang w:eastAsia="ru-RU"/>
@@ -3172,7 +3103,7 @@
             </w:pPr>
             <w:r>
               <w:rPr>
-                <w:rFonts w:cs="Times New Roman" w:ascii="Times New Roman" w:hAnsi="Times New Roman"/>
+                <w:rFonts w:ascii="Times New Roman" w:hAnsi="Times New Roman" w:cs="Times New Roman"/>
                 <w:sz w:val="28"/>
                 <w:szCs w:val="28"/>
                 <w:lang w:val="en-US"/>
@@ -3184,7 +3115,7 @@
       </w:tr>
       <w:tr>
         <w:trPr>
-          <w:trHeight w:val="397" w:hRule="atLeast"/>
+          <w:trHeight w:val="397"/>
         </w:trPr>
         <w:tc>
           <w:tcPr>
@@ -3195,32 +3126,22 @@
               <w:bottom w:val="single" w:sz="4" w:space="0" w:color="000000"/>
               <w:right w:val="single" w:sz="4" w:space="0" w:color="000000"/>
             </w:tcBorders>
-            <w:shd w:color="auto" w:fill="auto" w:val="clear"/>
+            <w:shd w:val="clear" w:color="auto" w:fill="auto"/>
             <w:vAlign w:val="center"/>
           </w:tcPr>
           <w:p>
             <w:pPr>
-              <w:pStyle w:val="Normal"/>
-              <w:widowControl w:val="false"/>
-              <w:spacing w:lineRule="auto" w:line="240" w:before="0" w:after="0"/>
+              <w:widowControl w:val="0"/>
+              <w:spacing w:after="0" w:line="240" w:lineRule="auto"/>
               <w:jc w:val="right"/>
               <w:rPr>
-                <w:rFonts w:ascii="Times New Roman" w:hAnsi="Times New Roman" w:eastAsia="Times New Roman" w:cs="Times New Roman"/>
+                <w:rFonts w:ascii="Times New Roman" w:eastAsia="Times New Roman" w:hAnsi="Times New Roman" w:cs="Times New Roman"/>
                 <w:color w:val="000000"/>
                 <w:sz w:val="28"/>
                 <w:szCs w:val="28"/>
                 <w:lang w:eastAsia="ru-RU"/>
               </w:rPr>
             </w:pPr>
-            <w:r>
-              <w:rPr>
-                <w:rFonts w:eastAsia="Times New Roman" w:cs="Times New Roman" w:ascii="Times New Roman" w:hAnsi="Times New Roman"/>
-                <w:color w:val="000000"/>
-                <w:sz w:val="28"/>
-                <w:szCs w:val="28"/>
-                <w:lang w:eastAsia="ru-RU"/>
-              </w:rPr>
-            </w:r>
           </w:p>
         </w:tc>
         <w:tc>
@@ -3233,16 +3154,15 @@
               <w:bottom w:val="single" w:sz="4" w:space="0" w:color="000000"/>
               <w:right w:val="single" w:sz="4" w:space="0" w:color="000000"/>
             </w:tcBorders>
-            <w:shd w:color="auto" w:fill="auto" w:val="clear"/>
+            <w:shd w:val="clear" w:color="auto" w:fill="auto"/>
             <w:vAlign w:val="bottom"/>
           </w:tcPr>
           <w:p>
             <w:pPr>
-              <w:pStyle w:val="Normal"/>
-              <w:widowControl w:val="false"/>
-              <w:spacing w:lineRule="auto" w:line="240" w:before="0" w:after="0"/>
-              <w:rPr>
-                <w:rFonts w:ascii="Times New Roman" w:hAnsi="Times New Roman" w:eastAsia="Times New Roman" w:cs="Times New Roman"/>
+              <w:widowControl w:val="0"/>
+              <w:spacing w:after="0" w:line="240" w:lineRule="auto"/>
+              <w:rPr>
+                <w:rFonts w:ascii="Times New Roman" w:eastAsia="Times New Roman" w:hAnsi="Times New Roman" w:cs="Times New Roman"/>
                 <w:sz w:val="28"/>
                 <w:szCs w:val="28"/>
                 <w:lang w:val="en-US" w:eastAsia="ru-RU"/>
@@ -3250,7 +3170,7 @@
             </w:pPr>
             <w:r>
               <w:rPr>
-                <w:rFonts w:cs="Times New Roman" w:ascii="Times New Roman" w:hAnsi="Times New Roman"/>
+                <w:rFonts w:ascii="Times New Roman" w:hAnsi="Times New Roman" w:cs="Times New Roman"/>
                 <w:sz w:val="28"/>
                 <w:szCs w:val="28"/>
                 <w:lang w:val="en-US"/>
@@ -3263,24 +3183,15 @@
     </w:tbl>
     <w:p>
       <w:pPr>
-        <w:pStyle w:val="Normal"/>
         <w:rPr>
           <w:rFonts w:ascii="Times New Roman" w:hAnsi="Times New Roman" w:cs="Times New Roman"/>
           <w:sz w:val="28"/>
           <w:szCs w:val="28"/>
         </w:rPr>
       </w:pPr>
-      <w:r>
-        <w:rPr>
-          <w:rFonts w:cs="Times New Roman" w:ascii="Times New Roman" w:hAnsi="Times New Roman"/>
-          <w:sz w:val="28"/>
-          <w:szCs w:val="28"/>
-        </w:rPr>
-      </w:r>
     </w:p>
     <w:p>
       <w:pPr>
-        <w:pStyle w:val="Normal"/>
         <w:rPr>
           <w:rFonts w:ascii="Times New Roman" w:hAnsi="Times New Roman" w:cs="Times New Roman"/>
           <w:sz w:val="28"/>
@@ -3289,34 +3200,18 @@
         </w:rPr>
       </w:pPr>
       <w:r>
-        <w:rPr>
-          <w:rFonts w:cs="Times New Roman" w:ascii="Times New Roman" w:hAnsi="Times New Roman"/>
-          <w:sz w:val="28"/>
-          <w:szCs w:val="28"/>
-          <w:lang w:val="en-US"/>
-        </w:rPr>
-      </w:r>
-      <w:r>
         <w:br w:type="page"/>
       </w:r>
     </w:p>
     <w:tbl>
       <w:tblPr>
-        <w:tblStyle w:val="a3"/>
+        <w:tblStyle w:val="ae"/>
         <w:tblW w:w="9034" w:type="dxa"/>
-        <w:jc w:val="left"/>
-        <w:tblInd w:w="0" w:type="dxa"/>
         <w:tblLayout w:type="fixed"/>
-        <w:tblCellMar>
-          <w:top w:w="0" w:type="dxa"/>
-          <w:left w:w="108" w:type="dxa"/>
-          <w:bottom w:w="0" w:type="dxa"/>
-          <w:right w:w="108" w:type="dxa"/>
-        </w:tblCellMar>
-        <w:tblLook w:val="04a0" w:noVBand="1" w:noHBand="0" w:lastColumn="0" w:firstColumn="1" w:lastRow="0" w:firstRow="1"/>
+        <w:tblLook w:val="04A0" w:firstRow="1" w:lastRow="0" w:firstColumn="1" w:lastColumn="0" w:noHBand="0" w:noVBand="1"/>
       </w:tblPr>
       <w:tblGrid>
-        <w:gridCol w:w="960"/>
+        <w:gridCol w:w="961"/>
         <w:gridCol w:w="1920"/>
         <w:gridCol w:w="1337"/>
         <w:gridCol w:w="2014"/>
@@ -3327,25 +3222,20 @@
       </w:tblGrid>
       <w:tr>
         <w:trPr>
-          <w:trHeight w:val="315" w:hRule="atLeast"/>
+          <w:trHeight w:val="315"/>
         </w:trPr>
         <w:tc>
           <w:tcPr>
             <w:tcW w:w="9033" w:type="dxa"/>
             <w:gridSpan w:val="8"/>
-            <w:tcBorders/>
-          </w:tcPr>
-          <w:p>
-            <w:pPr>
-              <w:pStyle w:val="Normal"/>
+          </w:tcPr>
+          <w:p>
+            <w:pPr>
               <w:pageBreakBefore/>
-              <w:widowControl w:val="false"/>
-              <w:suppressAutoHyphens w:val="true"/>
-              <w:spacing w:lineRule="auto" w:line="240" w:before="0" w:after="0"/>
-              <w:jc w:val="left"/>
-              <w:rPr>
-                <w:rFonts w:ascii="Times New Roman" w:hAnsi="Times New Roman" w:cs="Times New Roman"/>
-                <w:b/>
+              <w:widowControl w:val="0"/>
+              <w:spacing w:after="0" w:line="240" w:lineRule="auto"/>
+              <w:rPr>
+                <w:rFonts w:ascii="Times New Roman" w:hAnsi="Times New Roman" w:cs="Times New Roman"/>
                 <w:b/>
                 <w:bCs/>
                 <w:sz w:val="28"/>
@@ -3354,39 +3244,55 @@
             </w:pPr>
             <w:r>
               <w:rPr>
-                <w:rFonts w:eastAsia="Calibri" w:cs="Times New Roman" w:ascii="Times New Roman" w:hAnsi="Times New Roman"/>
+                <w:rFonts w:ascii="Times New Roman" w:eastAsia="Calibri" w:hAnsi="Times New Roman" w:cs="Times New Roman"/>
                 <w:b/>
                 <w:bCs/>
-                <w:kern w:val="0"/>
-                <w:sz w:val="28"/>
-                <w:szCs w:val="28"/>
-                <w:lang w:val="ru-RU" w:eastAsia="en-US" w:bidi="ar-SA"/>
-              </w:rPr>
-              <w:t xml:space="preserve">Общая характеристика ответов студента(ки) на заданные ему(ей) </w:t>
-            </w:r>
-          </w:p>
-        </w:tc>
-      </w:tr>
-      <w:tr>
-        <w:trPr>
-          <w:trHeight w:val="315" w:hRule="atLeast"/>
+                <w:sz w:val="28"/>
+                <w:szCs w:val="28"/>
+              </w:rPr>
+              <w:lastRenderedPageBreak/>
+              <w:t>Общая характеристика ответов студента(</w:t>
+            </w:r>
+            <w:proofErr w:type="spellStart"/>
+            <w:r>
+              <w:rPr>
+                <w:rFonts w:ascii="Times New Roman" w:eastAsia="Calibri" w:hAnsi="Times New Roman" w:cs="Times New Roman"/>
+                <w:b/>
+                <w:bCs/>
+                <w:sz w:val="28"/>
+                <w:szCs w:val="28"/>
+              </w:rPr>
+              <w:t>ки</w:t>
+            </w:r>
+            <w:proofErr w:type="spellEnd"/>
+            <w:r>
+              <w:rPr>
+                <w:rFonts w:ascii="Times New Roman" w:eastAsia="Calibri" w:hAnsi="Times New Roman" w:cs="Times New Roman"/>
+                <w:b/>
+                <w:bCs/>
+                <w:sz w:val="28"/>
+                <w:szCs w:val="28"/>
+              </w:rPr>
+              <w:t xml:space="preserve">) на заданные ему(ей) </w:t>
+            </w:r>
+          </w:p>
+        </w:tc>
+      </w:tr>
+      <w:tr>
+        <w:trPr>
+          <w:trHeight w:val="315"/>
         </w:trPr>
         <w:tc>
           <w:tcPr>
             <w:tcW w:w="9033" w:type="dxa"/>
             <w:gridSpan w:val="8"/>
-            <w:tcBorders/>
-          </w:tcPr>
-          <w:p>
-            <w:pPr>
-              <w:pStyle w:val="Normal"/>
-              <w:widowControl w:val="false"/>
-              <w:suppressAutoHyphens w:val="true"/>
-              <w:spacing w:lineRule="auto" w:line="240" w:before="0" w:after="0"/>
-              <w:jc w:val="left"/>
-              <w:rPr>
-                <w:rFonts w:ascii="Times New Roman" w:hAnsi="Times New Roman" w:cs="Times New Roman"/>
-                <w:b/>
+          </w:tcPr>
+          <w:p>
+            <w:pPr>
+              <w:widowControl w:val="0"/>
+              <w:spacing w:after="0" w:line="240" w:lineRule="auto"/>
+              <w:rPr>
+                <w:rFonts w:ascii="Times New Roman" w:hAnsi="Times New Roman" w:cs="Times New Roman"/>
                 <w:b/>
                 <w:bCs/>
                 <w:sz w:val="28"/>
@@ -3395,13 +3301,11 @@
             </w:pPr>
             <w:r>
               <w:rPr>
-                <w:rFonts w:eastAsia="Calibri" w:cs="Times New Roman" w:ascii="Times New Roman" w:hAnsi="Times New Roman"/>
+                <w:rFonts w:ascii="Times New Roman" w:eastAsia="Calibri" w:hAnsi="Times New Roman" w:cs="Times New Roman"/>
                 <w:b/>
                 <w:bCs/>
-                <w:kern w:val="0"/>
-                <w:sz w:val="28"/>
-                <w:szCs w:val="28"/>
-                <w:lang w:val="ru-RU" w:eastAsia="en-US" w:bidi="ar-SA"/>
+                <w:sz w:val="28"/>
+                <w:szCs w:val="28"/>
               </w:rPr>
               <w:t>вопросы</w:t>
             </w:r>
@@ -3410,61 +3314,71 @@
       </w:tr>
       <w:tr>
         <w:trPr>
-          <w:trHeight w:val="594" w:hRule="atLeast"/>
+          <w:trHeight w:val="594"/>
         </w:trPr>
         <w:tc>
           <w:tcPr>
             <w:tcW w:w="9033" w:type="dxa"/>
             <w:gridSpan w:val="8"/>
-            <w:tcBorders/>
-          </w:tcPr>
-          <w:p>
-            <w:pPr>
-              <w:pStyle w:val="Normal"/>
-              <w:widowControl w:val="false"/>
-              <w:suppressAutoHyphens w:val="true"/>
-              <w:spacing w:lineRule="auto" w:line="240" w:before="0" w:after="0"/>
-              <w:jc w:val="left"/>
-              <w:rPr>
-                <w:rFonts w:ascii="Times New Roman" w:hAnsi="Times New Roman" w:cs="Times New Roman"/>
-                <w:sz w:val="28"/>
-                <w:szCs w:val="28"/>
-                <w:lang w:val="en-US"/>
-              </w:rPr>
-            </w:pPr>
-            <w:r>
-              <w:rPr>
-                <w:rFonts w:eastAsia="Calibri" w:cs="Times New Roman" w:ascii="Times New Roman" w:hAnsi="Times New Roman"/>
-                <w:kern w:val="0"/>
-                <w:sz w:val="28"/>
-                <w:szCs w:val="28"/>
-                <w:lang w:val="en-US" w:eastAsia="en-US" w:bidi="ar-SA"/>
-              </w:rPr>
-              <w:t>${harakteristika}</w:t>
-            </w:r>
-          </w:p>
-        </w:tc>
-      </w:tr>
-      <w:tr>
-        <w:trPr>
-          <w:trHeight w:val="315" w:hRule="atLeast"/>
+          </w:tcPr>
+          <w:p>
+            <w:pPr>
+              <w:widowControl w:val="0"/>
+              <w:spacing w:after="0" w:line="240" w:lineRule="auto"/>
+              <w:rPr>
+                <w:rFonts w:ascii="Times New Roman" w:hAnsi="Times New Roman" w:cs="Times New Roman"/>
+                <w:sz w:val="28"/>
+                <w:szCs w:val="28"/>
+                <w:lang w:val="en-US"/>
+              </w:rPr>
+            </w:pPr>
+            <w:r>
+              <w:rPr>
+                <w:rFonts w:ascii="Times New Roman" w:eastAsia="Calibri" w:hAnsi="Times New Roman" w:cs="Times New Roman"/>
+                <w:sz w:val="28"/>
+                <w:szCs w:val="28"/>
+                <w:lang w:val="en-US"/>
+              </w:rPr>
+              <w:t>${</w:t>
+            </w:r>
+            <w:proofErr w:type="spellStart"/>
+            <w:r>
+              <w:rPr>
+                <w:rFonts w:ascii="Times New Roman" w:eastAsia="Calibri" w:hAnsi="Times New Roman" w:cs="Times New Roman"/>
+                <w:sz w:val="28"/>
+                <w:szCs w:val="28"/>
+                <w:lang w:val="en-US"/>
+              </w:rPr>
+              <w:t>harakteristika</w:t>
+            </w:r>
+            <w:proofErr w:type="spellEnd"/>
+            <w:r>
+              <w:rPr>
+                <w:rFonts w:ascii="Times New Roman" w:eastAsia="Calibri" w:hAnsi="Times New Roman" w:cs="Times New Roman"/>
+                <w:sz w:val="28"/>
+                <w:szCs w:val="28"/>
+                <w:lang w:val="en-US"/>
+              </w:rPr>
+              <w:t>}</w:t>
+            </w:r>
+          </w:p>
+        </w:tc>
+      </w:tr>
+      <w:tr>
+        <w:trPr>
+          <w:trHeight w:val="315"/>
         </w:trPr>
         <w:tc>
           <w:tcPr>
             <w:tcW w:w="2880" w:type="dxa"/>
             <w:gridSpan w:val="2"/>
-            <w:tcBorders/>
-          </w:tcPr>
-          <w:p>
-            <w:pPr>
-              <w:pStyle w:val="Normal"/>
-              <w:widowControl w:val="false"/>
-              <w:suppressAutoHyphens w:val="true"/>
-              <w:spacing w:lineRule="auto" w:line="240" w:before="0" w:after="0"/>
-              <w:jc w:val="left"/>
-              <w:rPr>
-                <w:rFonts w:ascii="Times New Roman" w:hAnsi="Times New Roman" w:cs="Times New Roman"/>
-                <w:b/>
+          </w:tcPr>
+          <w:p>
+            <w:pPr>
+              <w:widowControl w:val="0"/>
+              <w:spacing w:after="0" w:line="240" w:lineRule="auto"/>
+              <w:rPr>
+                <w:rFonts w:ascii="Times New Roman" w:hAnsi="Times New Roman" w:cs="Times New Roman"/>
                 <w:b/>
                 <w:bCs/>
                 <w:sz w:val="28"/>
@@ -3473,13 +3387,11 @@
             </w:pPr>
             <w:r>
               <w:rPr>
-                <w:rFonts w:eastAsia="Calibri" w:cs="Times New Roman" w:ascii="Times New Roman" w:hAnsi="Times New Roman"/>
+                <w:rFonts w:ascii="Times New Roman" w:eastAsia="Calibri" w:hAnsi="Times New Roman" w:cs="Times New Roman"/>
                 <w:b/>
                 <w:bCs/>
-                <w:kern w:val="0"/>
-                <w:sz w:val="28"/>
-                <w:szCs w:val="28"/>
-                <w:lang w:val="ru-RU" w:eastAsia="en-US" w:bidi="ar-SA"/>
+                <w:sz w:val="28"/>
+                <w:szCs w:val="28"/>
               </w:rPr>
               <w:t>ПОСТАНОВИЛИ:</w:t>
             </w:r>
@@ -3488,186 +3400,334 @@
         <w:tc>
           <w:tcPr>
             <w:tcW w:w="1337" w:type="dxa"/>
-            <w:tcBorders/>
-          </w:tcPr>
-          <w:p>
-            <w:pPr>
-              <w:pStyle w:val="Normal"/>
-              <w:widowControl w:val="false"/>
-              <w:suppressAutoHyphens w:val="true"/>
-              <w:spacing w:lineRule="auto" w:line="240" w:before="0" w:after="0"/>
-              <w:jc w:val="left"/>
-              <w:rPr>
-                <w:rFonts w:ascii="Times New Roman" w:hAnsi="Times New Roman" w:cs="Times New Roman"/>
-                <w:b/>
+          </w:tcPr>
+          <w:p>
+            <w:pPr>
+              <w:widowControl w:val="0"/>
+              <w:spacing w:after="0" w:line="240" w:lineRule="auto"/>
+              <w:rPr>
+                <w:rFonts w:ascii="Times New Roman" w:hAnsi="Times New Roman" w:cs="Times New Roman"/>
                 <w:b/>
                 <w:bCs/>
                 <w:sz w:val="28"/>
                 <w:szCs w:val="28"/>
               </w:rPr>
             </w:pPr>
-            <w:r>
-              <w:rPr>
-                <w:rFonts w:cs="Times New Roman" w:ascii="Times New Roman" w:hAnsi="Times New Roman"/>
+          </w:p>
+        </w:tc>
+        <w:tc>
+          <w:tcPr>
+            <w:tcW w:w="2014" w:type="dxa"/>
+          </w:tcPr>
+          <w:p>
+            <w:pPr>
+              <w:widowControl w:val="0"/>
+              <w:spacing w:after="0" w:line="240" w:lineRule="auto"/>
+              <w:rPr>
+                <w:rFonts w:ascii="Times New Roman" w:hAnsi="Times New Roman" w:cs="Times New Roman"/>
+                <w:sz w:val="28"/>
+                <w:szCs w:val="28"/>
+              </w:rPr>
+            </w:pPr>
+          </w:p>
+        </w:tc>
+        <w:tc>
+          <w:tcPr>
+            <w:tcW w:w="237" w:type="dxa"/>
+          </w:tcPr>
+          <w:p>
+            <w:pPr>
+              <w:widowControl w:val="0"/>
+              <w:spacing w:after="0" w:line="240" w:lineRule="auto"/>
+              <w:rPr>
+                <w:rFonts w:ascii="Times New Roman" w:hAnsi="Times New Roman" w:cs="Times New Roman"/>
+                <w:sz w:val="28"/>
+                <w:szCs w:val="28"/>
+              </w:rPr>
+            </w:pPr>
+          </w:p>
+        </w:tc>
+        <w:tc>
+          <w:tcPr>
+            <w:tcW w:w="958" w:type="dxa"/>
+          </w:tcPr>
+          <w:p>
+            <w:pPr>
+              <w:widowControl w:val="0"/>
+              <w:spacing w:after="0" w:line="240" w:lineRule="auto"/>
+              <w:rPr>
+                <w:rFonts w:ascii="Times New Roman" w:hAnsi="Times New Roman" w:cs="Times New Roman"/>
+                <w:sz w:val="28"/>
+                <w:szCs w:val="28"/>
+              </w:rPr>
+            </w:pPr>
+          </w:p>
+        </w:tc>
+        <w:tc>
+          <w:tcPr>
+            <w:tcW w:w="962" w:type="dxa"/>
+          </w:tcPr>
+          <w:p>
+            <w:pPr>
+              <w:widowControl w:val="0"/>
+              <w:spacing w:after="0" w:line="240" w:lineRule="auto"/>
+              <w:rPr>
+                <w:rFonts w:ascii="Times New Roman" w:hAnsi="Times New Roman" w:cs="Times New Roman"/>
+                <w:sz w:val="28"/>
+                <w:szCs w:val="28"/>
+              </w:rPr>
+            </w:pPr>
+          </w:p>
+        </w:tc>
+        <w:tc>
+          <w:tcPr>
+            <w:tcW w:w="645" w:type="dxa"/>
+          </w:tcPr>
+          <w:p>
+            <w:pPr>
+              <w:widowControl w:val="0"/>
+              <w:spacing w:after="0" w:line="240" w:lineRule="auto"/>
+              <w:rPr>
+                <w:rFonts w:ascii="Times New Roman" w:hAnsi="Times New Roman" w:cs="Times New Roman"/>
+                <w:sz w:val="28"/>
+                <w:szCs w:val="28"/>
+              </w:rPr>
+            </w:pPr>
+          </w:p>
+        </w:tc>
+      </w:tr>
+      <w:tr>
+        <w:trPr>
+          <w:trHeight w:val="315"/>
+        </w:trPr>
+        <w:tc>
+          <w:tcPr>
+            <w:tcW w:w="960" w:type="dxa"/>
+          </w:tcPr>
+          <w:p>
+            <w:pPr>
+              <w:widowControl w:val="0"/>
+              <w:spacing w:after="0" w:line="240" w:lineRule="auto"/>
+              <w:jc w:val="right"/>
+              <w:rPr>
+                <w:rFonts w:ascii="Times New Roman" w:hAnsi="Times New Roman" w:cs="Times New Roman"/>
+                <w:sz w:val="28"/>
+                <w:szCs w:val="28"/>
+                <w:lang w:val="en-US"/>
+              </w:rPr>
+            </w:pPr>
+            <w:r>
+              <w:rPr>
+                <w:rFonts w:ascii="Times New Roman" w:eastAsia="Calibri" w:hAnsi="Times New Roman" w:cs="Times New Roman"/>
+                <w:sz w:val="28"/>
+                <w:szCs w:val="28"/>
+              </w:rPr>
+              <w:t>1</w:t>
+            </w:r>
+            <w:r>
+              <w:rPr>
+                <w:rFonts w:ascii="Times New Roman" w:eastAsia="Calibri" w:hAnsi="Times New Roman" w:cs="Times New Roman"/>
+                <w:sz w:val="28"/>
+                <w:szCs w:val="28"/>
+                <w:lang w:val="en-US"/>
+              </w:rPr>
+              <w:t>.</w:t>
+            </w:r>
+          </w:p>
+        </w:tc>
+        <w:tc>
+          <w:tcPr>
+            <w:tcW w:w="8073" w:type="dxa"/>
+            <w:gridSpan w:val="7"/>
+          </w:tcPr>
+          <w:p>
+            <w:pPr>
+              <w:widowControl w:val="0"/>
+              <w:spacing w:after="0" w:line="240" w:lineRule="auto"/>
+              <w:rPr>
+                <w:rFonts w:ascii="Times New Roman" w:hAnsi="Times New Roman" w:cs="Times New Roman"/>
+                <w:sz w:val="28"/>
+                <w:szCs w:val="28"/>
+              </w:rPr>
+            </w:pPr>
+            <w:r>
+              <w:rPr>
+                <w:rFonts w:ascii="Times New Roman" w:eastAsia="Calibri" w:hAnsi="Times New Roman" w:cs="Times New Roman"/>
+                <w:sz w:val="28"/>
+                <w:szCs w:val="28"/>
+              </w:rPr>
+              <w:t>Признать, что студент(ка)</w:t>
+            </w:r>
+          </w:p>
+        </w:tc>
+      </w:tr>
+      <w:tr>
+        <w:trPr>
+          <w:trHeight w:val="315"/>
+        </w:trPr>
+        <w:tc>
+          <w:tcPr>
+            <w:tcW w:w="960" w:type="dxa"/>
+          </w:tcPr>
+          <w:p>
+            <w:pPr>
+              <w:widowControl w:val="0"/>
+              <w:spacing w:after="0" w:line="240" w:lineRule="auto"/>
+              <w:jc w:val="right"/>
+              <w:rPr>
+                <w:rFonts w:ascii="Times New Roman" w:hAnsi="Times New Roman" w:cs="Times New Roman"/>
+                <w:sz w:val="28"/>
+                <w:szCs w:val="28"/>
+              </w:rPr>
+            </w:pPr>
+          </w:p>
+        </w:tc>
+        <w:tc>
+          <w:tcPr>
+            <w:tcW w:w="8073" w:type="dxa"/>
+            <w:gridSpan w:val="7"/>
+          </w:tcPr>
+          <w:p>
+            <w:pPr>
+              <w:widowControl w:val="0"/>
+              <w:spacing w:after="0" w:line="240" w:lineRule="auto"/>
+              <w:rPr>
+                <w:rFonts w:ascii="Times New Roman" w:hAnsi="Times New Roman" w:cs="Times New Roman"/>
                 <w:b/>
                 <w:bCs/>
                 <w:sz w:val="28"/>
                 <w:szCs w:val="28"/>
               </w:rPr>
-            </w:r>
-          </w:p>
-        </w:tc>
-        <w:tc>
-          <w:tcPr>
-            <w:tcW w:w="2014" w:type="dxa"/>
-            <w:tcBorders/>
-          </w:tcPr>
-          <w:p>
-            <w:pPr>
-              <w:pStyle w:val="Normal"/>
-              <w:widowControl w:val="false"/>
-              <w:suppressAutoHyphens w:val="true"/>
-              <w:spacing w:lineRule="auto" w:line="240" w:before="0" w:after="0"/>
-              <w:jc w:val="left"/>
-              <w:rPr>
-                <w:rFonts w:ascii="Times New Roman" w:hAnsi="Times New Roman" w:cs="Times New Roman"/>
-                <w:sz w:val="28"/>
-                <w:szCs w:val="28"/>
-              </w:rPr>
-            </w:pPr>
-            <w:r>
-              <w:rPr>
-                <w:rFonts w:cs="Times New Roman" w:ascii="Times New Roman" w:hAnsi="Times New Roman"/>
-                <w:sz w:val="28"/>
-                <w:szCs w:val="28"/>
-              </w:rPr>
-            </w:r>
-          </w:p>
-        </w:tc>
-        <w:tc>
-          <w:tcPr>
-            <w:tcW w:w="237" w:type="dxa"/>
-            <w:tcBorders/>
-          </w:tcPr>
-          <w:p>
-            <w:pPr>
-              <w:pStyle w:val="Normal"/>
-              <w:widowControl w:val="false"/>
-              <w:suppressAutoHyphens w:val="true"/>
-              <w:spacing w:lineRule="auto" w:line="240" w:before="0" w:after="0"/>
-              <w:jc w:val="left"/>
-              <w:rPr>
-                <w:rFonts w:ascii="Times New Roman" w:hAnsi="Times New Roman" w:cs="Times New Roman"/>
-                <w:sz w:val="28"/>
-                <w:szCs w:val="28"/>
-              </w:rPr>
-            </w:pPr>
-            <w:r>
-              <w:rPr>
-                <w:rFonts w:cs="Times New Roman" w:ascii="Times New Roman" w:hAnsi="Times New Roman"/>
-                <w:sz w:val="28"/>
-                <w:szCs w:val="28"/>
-              </w:rPr>
-            </w:r>
-          </w:p>
-        </w:tc>
-        <w:tc>
-          <w:tcPr>
-            <w:tcW w:w="958" w:type="dxa"/>
-            <w:tcBorders/>
-          </w:tcPr>
-          <w:p>
-            <w:pPr>
-              <w:pStyle w:val="Normal"/>
-              <w:widowControl w:val="false"/>
-              <w:suppressAutoHyphens w:val="true"/>
-              <w:spacing w:lineRule="auto" w:line="240" w:before="0" w:after="0"/>
-              <w:jc w:val="left"/>
-              <w:rPr>
-                <w:rFonts w:ascii="Times New Roman" w:hAnsi="Times New Roman" w:cs="Times New Roman"/>
-                <w:sz w:val="28"/>
-                <w:szCs w:val="28"/>
-              </w:rPr>
-            </w:pPr>
-            <w:r>
-              <w:rPr>
-                <w:rFonts w:cs="Times New Roman" w:ascii="Times New Roman" w:hAnsi="Times New Roman"/>
-                <w:sz w:val="28"/>
-                <w:szCs w:val="28"/>
-              </w:rPr>
-            </w:r>
-          </w:p>
-        </w:tc>
-        <w:tc>
-          <w:tcPr>
-            <w:tcW w:w="962" w:type="dxa"/>
-            <w:tcBorders/>
-          </w:tcPr>
-          <w:p>
-            <w:pPr>
-              <w:pStyle w:val="Normal"/>
-              <w:widowControl w:val="false"/>
-              <w:suppressAutoHyphens w:val="true"/>
-              <w:spacing w:lineRule="auto" w:line="240" w:before="0" w:after="0"/>
-              <w:jc w:val="left"/>
-              <w:rPr>
-                <w:rFonts w:ascii="Times New Roman" w:hAnsi="Times New Roman" w:cs="Times New Roman"/>
-                <w:sz w:val="28"/>
-                <w:szCs w:val="28"/>
-              </w:rPr>
-            </w:pPr>
-            <w:r>
-              <w:rPr>
-                <w:rFonts w:cs="Times New Roman" w:ascii="Times New Roman" w:hAnsi="Times New Roman"/>
-                <w:sz w:val="28"/>
-                <w:szCs w:val="28"/>
-              </w:rPr>
-            </w:r>
-          </w:p>
-        </w:tc>
-        <w:tc>
-          <w:tcPr>
-            <w:tcW w:w="645" w:type="dxa"/>
-            <w:tcBorders/>
-          </w:tcPr>
-          <w:p>
-            <w:pPr>
-              <w:pStyle w:val="Normal"/>
-              <w:widowControl w:val="false"/>
-              <w:suppressAutoHyphens w:val="true"/>
-              <w:spacing w:lineRule="auto" w:line="240" w:before="0" w:after="0"/>
-              <w:jc w:val="left"/>
-              <w:rPr>
-                <w:rFonts w:ascii="Times New Roman" w:hAnsi="Times New Roman" w:cs="Times New Roman"/>
-                <w:sz w:val="28"/>
-                <w:szCs w:val="28"/>
-              </w:rPr>
-            </w:pPr>
-            <w:r>
-              <w:rPr>
-                <w:rFonts w:cs="Times New Roman" w:ascii="Times New Roman" w:hAnsi="Times New Roman"/>
-                <w:sz w:val="28"/>
-                <w:szCs w:val="28"/>
-              </w:rPr>
-            </w:r>
-          </w:p>
-        </w:tc>
-      </w:tr>
-      <w:tr>
-        <w:trPr>
-          <w:trHeight w:val="315" w:hRule="atLeast"/>
+            </w:pPr>
+            <w:r>
+              <w:rPr>
+                <w:rFonts w:ascii="Times New Roman" w:eastAsia="Calibri" w:hAnsi="Times New Roman" w:cs="Times New Roman"/>
+                <w:sz w:val="28"/>
+                <w:szCs w:val="28"/>
+                <w:lang w:val="en-US"/>
+              </w:rPr>
+              <w:t>${</w:t>
+            </w:r>
+            <w:proofErr w:type="spellStart"/>
+            <w:r>
+              <w:rPr>
+                <w:rFonts w:ascii="Times New Roman" w:eastAsia="Calibri" w:hAnsi="Times New Roman" w:cs="Times New Roman"/>
+                <w:sz w:val="28"/>
+                <w:szCs w:val="28"/>
+                <w:lang w:val="en-US"/>
+              </w:rPr>
+              <w:t>student_name</w:t>
+            </w:r>
+            <w:proofErr w:type="spellEnd"/>
+            <w:r>
+              <w:rPr>
+                <w:rFonts w:ascii="Times New Roman" w:eastAsia="Calibri" w:hAnsi="Times New Roman" w:cs="Times New Roman"/>
+                <w:sz w:val="28"/>
+                <w:szCs w:val="28"/>
+                <w:lang w:val="en-US"/>
+              </w:rPr>
+              <w:t>}</w:t>
+            </w:r>
+          </w:p>
+        </w:tc>
+      </w:tr>
+      <w:tr>
+        <w:trPr>
+          <w:trHeight w:val="315"/>
+        </w:trPr>
+        <w:tc>
+          <w:tcPr>
+            <w:tcW w:w="6231" w:type="dxa"/>
+            <w:gridSpan w:val="4"/>
+          </w:tcPr>
+          <w:p>
+            <w:pPr>
+              <w:widowControl w:val="0"/>
+              <w:spacing w:after="0" w:line="240" w:lineRule="auto"/>
+              <w:rPr>
+                <w:rFonts w:ascii="Times New Roman" w:hAnsi="Times New Roman" w:cs="Times New Roman"/>
+                <w:sz w:val="28"/>
+                <w:szCs w:val="28"/>
+              </w:rPr>
+            </w:pPr>
+            <w:r>
+              <w:rPr>
+                <w:rFonts w:ascii="Times New Roman" w:eastAsia="Calibri" w:hAnsi="Times New Roman" w:cs="Times New Roman"/>
+                <w:sz w:val="28"/>
+                <w:szCs w:val="28"/>
+              </w:rPr>
+              <w:t xml:space="preserve">              </w:t>
+            </w:r>
+            <w:r>
+              <w:rPr>
+                <w:rFonts w:ascii="Times New Roman" w:eastAsia="Calibri" w:hAnsi="Times New Roman" w:cs="Times New Roman"/>
+                <w:sz w:val="28"/>
+                <w:szCs w:val="28"/>
+              </w:rPr>
+              <w:t>выполнил(а) и защитил(а) ВКР с оценкой</w:t>
+            </w:r>
+          </w:p>
+        </w:tc>
+        <w:tc>
+          <w:tcPr>
+            <w:tcW w:w="2802" w:type="dxa"/>
+            <w:gridSpan w:val="4"/>
+          </w:tcPr>
+          <w:p>
+            <w:pPr>
+              <w:widowControl w:val="0"/>
+              <w:spacing w:after="0" w:line="240" w:lineRule="auto"/>
+              <w:rPr>
+                <w:rFonts w:ascii="Times New Roman" w:hAnsi="Times New Roman" w:cs="Times New Roman"/>
+                <w:sz w:val="28"/>
+                <w:szCs w:val="28"/>
+                <w:lang w:val="en-US"/>
+              </w:rPr>
+            </w:pPr>
+            <w:r>
+              <w:rPr>
+                <w:rFonts w:ascii="Times New Roman" w:eastAsia="Calibri" w:hAnsi="Times New Roman" w:cs="Times New Roman"/>
+                <w:sz w:val="28"/>
+                <w:szCs w:val="28"/>
+                <w:lang w:val="en-US"/>
+              </w:rPr>
+              <w:t>${</w:t>
+            </w:r>
+            <w:proofErr w:type="spellStart"/>
+            <w:r>
+              <w:rPr>
+                <w:rFonts w:ascii="Times New Roman" w:eastAsia="Calibri" w:hAnsi="Times New Roman" w:cs="Times New Roman"/>
+                <w:sz w:val="28"/>
+                <w:szCs w:val="28"/>
+                <w:lang w:val="en-US"/>
+              </w:rPr>
+              <w:t>ocenka</w:t>
+            </w:r>
+            <w:proofErr w:type="spellEnd"/>
+            <w:r>
+              <w:rPr>
+                <w:rFonts w:ascii="Times New Roman" w:eastAsia="Calibri" w:hAnsi="Times New Roman" w:cs="Times New Roman"/>
+                <w:sz w:val="28"/>
+                <w:szCs w:val="28"/>
+                <w:lang w:val="en-US"/>
+              </w:rPr>
+              <w:t>}</w:t>
+            </w:r>
+          </w:p>
+        </w:tc>
+      </w:tr>
+      <w:tr>
+        <w:trPr>
+          <w:trHeight w:val="315"/>
         </w:trPr>
         <w:tc>
           <w:tcPr>
             <w:tcW w:w="960" w:type="dxa"/>
-            <w:tcBorders/>
-          </w:tcPr>
-          <w:p>
-            <w:pPr>
-              <w:pStyle w:val="Normal"/>
-              <w:widowControl w:val="false"/>
-              <w:suppressAutoHyphens w:val="true"/>
-              <w:spacing w:lineRule="auto" w:line="240" w:before="0" w:after="0"/>
+          </w:tcPr>
+          <w:p>
+            <w:pPr>
+              <w:widowControl w:val="0"/>
+              <w:spacing w:after="0" w:line="240" w:lineRule="auto"/>
               <w:jc w:val="right"/>
               <w:rPr>
                 <w:rFonts w:ascii="Times New Roman" w:hAnsi="Times New Roman" w:cs="Times New Roman"/>
@@ -3678,21 +3738,18 @@
             </w:pPr>
             <w:r>
               <w:rPr>
-                <w:rFonts w:eastAsia="Calibri" w:cs="Times New Roman" w:ascii="Times New Roman" w:hAnsi="Times New Roman"/>
-                <w:kern w:val="0"/>
-                <w:sz w:val="28"/>
-                <w:szCs w:val="28"/>
-                <w:lang w:val="ru-RU" w:eastAsia="en-US" w:bidi="ar-SA"/>
-              </w:rPr>
-              <w:t>1</w:t>
-            </w:r>
-            <w:r>
-              <w:rPr>
-                <w:rFonts w:eastAsia="Calibri" w:cs="Times New Roman" w:ascii="Times New Roman" w:hAnsi="Times New Roman"/>
-                <w:kern w:val="0"/>
-                <w:sz w:val="28"/>
-                <w:szCs w:val="28"/>
-                <w:lang w:val="en-US" w:eastAsia="en-US" w:bidi="ar-SA"/>
+                <w:rFonts w:ascii="Times New Roman" w:eastAsia="Calibri" w:hAnsi="Times New Roman" w:cs="Times New Roman"/>
+                <w:sz w:val="28"/>
+                <w:szCs w:val="28"/>
+              </w:rPr>
+              <w:t>2</w:t>
+            </w:r>
+            <w:r>
+              <w:rPr>
+                <w:rFonts w:ascii="Times New Roman" w:eastAsia="Calibri" w:hAnsi="Times New Roman" w:cs="Times New Roman"/>
+                <w:sz w:val="28"/>
+                <w:szCs w:val="28"/>
+                <w:lang w:val="en-US"/>
               </w:rPr>
               <w:t>.</w:t>
             </w:r>
@@ -3702,249 +3759,22 @@
           <w:tcPr>
             <w:tcW w:w="8073" w:type="dxa"/>
             <w:gridSpan w:val="7"/>
-            <w:tcBorders/>
-          </w:tcPr>
-          <w:p>
-            <w:pPr>
-              <w:pStyle w:val="Normal"/>
-              <w:widowControl w:val="false"/>
-              <w:suppressAutoHyphens w:val="true"/>
-              <w:spacing w:lineRule="auto" w:line="240" w:before="0" w:after="0"/>
-              <w:jc w:val="left"/>
-              <w:rPr>
-                <w:rFonts w:ascii="Times New Roman" w:hAnsi="Times New Roman" w:cs="Times New Roman"/>
-                <w:sz w:val="28"/>
-                <w:szCs w:val="28"/>
-              </w:rPr>
-            </w:pPr>
-            <w:r>
-              <w:rPr>
-                <w:rFonts w:eastAsia="Calibri" w:cs="Times New Roman" w:ascii="Times New Roman" w:hAnsi="Times New Roman"/>
-                <w:kern w:val="0"/>
-                <w:sz w:val="28"/>
-                <w:szCs w:val="28"/>
-                <w:lang w:val="ru-RU" w:eastAsia="en-US" w:bidi="ar-SA"/>
-              </w:rPr>
-              <w:t>Признать, что студент(ка)</w:t>
-            </w:r>
-          </w:p>
-        </w:tc>
-      </w:tr>
-      <w:tr>
-        <w:trPr>
-          <w:trHeight w:val="315" w:hRule="atLeast"/>
-        </w:trPr>
-        <w:tc>
-          <w:tcPr>
-            <w:tcW w:w="960" w:type="dxa"/>
-            <w:tcBorders/>
-          </w:tcPr>
-          <w:p>
-            <w:pPr>
-              <w:pStyle w:val="Normal"/>
-              <w:widowControl w:val="false"/>
-              <w:suppressAutoHyphens w:val="true"/>
-              <w:spacing w:lineRule="auto" w:line="240" w:before="0" w:after="0"/>
-              <w:jc w:val="right"/>
-              <w:rPr>
-                <w:rFonts w:ascii="Times New Roman" w:hAnsi="Times New Roman" w:cs="Times New Roman"/>
-                <w:sz w:val="28"/>
-                <w:szCs w:val="28"/>
-              </w:rPr>
-            </w:pPr>
-            <w:r>
-              <w:rPr>
-                <w:rFonts w:cs="Times New Roman" w:ascii="Times New Roman" w:hAnsi="Times New Roman"/>
-                <w:sz w:val="28"/>
-                <w:szCs w:val="28"/>
-              </w:rPr>
-            </w:r>
-          </w:p>
-        </w:tc>
-        <w:tc>
-          <w:tcPr>
-            <w:tcW w:w="8073" w:type="dxa"/>
-            <w:gridSpan w:val="7"/>
-            <w:tcBorders/>
-          </w:tcPr>
-          <w:p>
-            <w:pPr>
-              <w:pStyle w:val="Normal"/>
-              <w:widowControl w:val="false"/>
-              <w:suppressAutoHyphens w:val="true"/>
-              <w:spacing w:lineRule="auto" w:line="240" w:before="0" w:after="0"/>
-              <w:jc w:val="left"/>
-              <w:rPr>
-                <w:rFonts w:ascii="Times New Roman" w:hAnsi="Times New Roman" w:cs="Times New Roman"/>
-                <w:b/>
-                <w:b/>
-                <w:bCs/>
-                <w:sz w:val="28"/>
-                <w:szCs w:val="28"/>
-              </w:rPr>
-            </w:pPr>
-            <w:r>
-              <w:rPr>
-                <w:rFonts w:eastAsia="Calibri" w:cs="Times New Roman" w:ascii="Times New Roman" w:hAnsi="Times New Roman"/>
-                <w:kern w:val="0"/>
-                <w:sz w:val="28"/>
-                <w:szCs w:val="28"/>
-                <w:lang w:val="en-US" w:eastAsia="en-US" w:bidi="ar-SA"/>
-              </w:rPr>
-              <w:t>${student_name}</w:t>
-            </w:r>
-          </w:p>
-        </w:tc>
-      </w:tr>
-      <w:tr>
-        <w:trPr>
-          <w:trHeight w:val="315" w:hRule="atLeast"/>
-        </w:trPr>
-        <w:tc>
-          <w:tcPr>
-            <w:tcW w:w="6231" w:type="dxa"/>
-            <w:gridSpan w:val="4"/>
-            <w:tcBorders/>
-          </w:tcPr>
-          <w:p>
-            <w:pPr>
-              <w:pStyle w:val="Normal"/>
-              <w:widowControl w:val="false"/>
-              <w:suppressAutoHyphens w:val="true"/>
-              <w:spacing w:lineRule="auto" w:line="240" w:before="0" w:after="0"/>
-              <w:jc w:val="left"/>
-              <w:rPr>
-                <w:rFonts w:ascii="Times New Roman" w:hAnsi="Times New Roman" w:cs="Times New Roman"/>
-                <w:sz w:val="28"/>
-                <w:szCs w:val="28"/>
-              </w:rPr>
-            </w:pPr>
-            <w:r>
-              <w:rPr>
-                <w:rFonts w:eastAsia="Calibri" w:cs="Times New Roman" w:ascii="Times New Roman" w:hAnsi="Times New Roman"/>
-                <w:kern w:val="0"/>
-                <w:sz w:val="28"/>
-                <w:szCs w:val="28"/>
-                <w:lang w:val="ru-RU" w:eastAsia="en-US" w:bidi="ar-SA"/>
-              </w:rPr>
-              <w:t xml:space="preserve">              </w:t>
-            </w:r>
-            <w:r>
-              <w:rPr>
-                <w:rFonts w:eastAsia="Calibri" w:cs="Times New Roman" w:ascii="Times New Roman" w:hAnsi="Times New Roman"/>
-                <w:kern w:val="0"/>
-                <w:sz w:val="28"/>
-                <w:szCs w:val="28"/>
-                <w:lang w:val="ru-RU" w:eastAsia="en-US" w:bidi="ar-SA"/>
-              </w:rPr>
-              <w:t>выполнил(а) и защитил(а) ВКР с оценкой</w:t>
-            </w:r>
-          </w:p>
-        </w:tc>
-        <w:tc>
-          <w:tcPr>
-            <w:tcW w:w="2802" w:type="dxa"/>
-            <w:gridSpan w:val="4"/>
-            <w:tcBorders/>
-          </w:tcPr>
-          <w:p>
-            <w:pPr>
-              <w:pStyle w:val="Normal"/>
-              <w:widowControl w:val="false"/>
-              <w:suppressAutoHyphens w:val="true"/>
-              <w:spacing w:lineRule="auto" w:line="240" w:before="0" w:after="0"/>
-              <w:jc w:val="left"/>
-              <w:rPr>
-                <w:rFonts w:ascii="Times New Roman" w:hAnsi="Times New Roman" w:cs="Times New Roman"/>
-                <w:sz w:val="28"/>
-                <w:szCs w:val="28"/>
-                <w:lang w:val="en-US"/>
-              </w:rPr>
-            </w:pPr>
-            <w:r>
-              <w:rPr>
-                <w:rFonts w:eastAsia="Calibri" w:cs="Times New Roman" w:ascii="Times New Roman" w:hAnsi="Times New Roman"/>
-                <w:kern w:val="0"/>
-                <w:sz w:val="28"/>
-                <w:szCs w:val="28"/>
-                <w:lang w:val="en-US" w:eastAsia="en-US" w:bidi="ar-SA"/>
-              </w:rPr>
-              <w:t>${ocenka}</w:t>
-            </w:r>
-          </w:p>
-        </w:tc>
-      </w:tr>
-      <w:tr>
-        <w:trPr>
-          <w:trHeight w:val="315" w:hRule="atLeast"/>
-        </w:trPr>
-        <w:tc>
-          <w:tcPr>
-            <w:tcW w:w="960" w:type="dxa"/>
-            <w:tcBorders/>
-          </w:tcPr>
-          <w:p>
-            <w:pPr>
-              <w:pStyle w:val="Normal"/>
-              <w:widowControl w:val="false"/>
-              <w:suppressAutoHyphens w:val="true"/>
-              <w:spacing w:lineRule="auto" w:line="240" w:before="0" w:after="0"/>
-              <w:jc w:val="right"/>
-              <w:rPr>
-                <w:rFonts w:ascii="Times New Roman" w:hAnsi="Times New Roman" w:cs="Times New Roman"/>
-                <w:sz w:val="28"/>
-                <w:szCs w:val="28"/>
-                <w:lang w:val="en-US"/>
-              </w:rPr>
-            </w:pPr>
-            <w:r>
-              <w:rPr>
-                <w:rFonts w:eastAsia="Calibri" w:cs="Times New Roman" w:ascii="Times New Roman" w:hAnsi="Times New Roman"/>
-                <w:kern w:val="0"/>
-                <w:sz w:val="28"/>
-                <w:szCs w:val="28"/>
-                <w:lang w:val="ru-RU" w:eastAsia="en-US" w:bidi="ar-SA"/>
-              </w:rPr>
-              <w:t>2</w:t>
-            </w:r>
-            <w:r>
-              <w:rPr>
-                <w:rFonts w:eastAsia="Calibri" w:cs="Times New Roman" w:ascii="Times New Roman" w:hAnsi="Times New Roman"/>
-                <w:kern w:val="0"/>
-                <w:sz w:val="28"/>
-                <w:szCs w:val="28"/>
-                <w:lang w:val="en-US" w:eastAsia="en-US" w:bidi="ar-SA"/>
-              </w:rPr>
-              <w:t>.</w:t>
-            </w:r>
-          </w:p>
-        </w:tc>
-        <w:tc>
-          <w:tcPr>
-            <w:tcW w:w="8073" w:type="dxa"/>
-            <w:gridSpan w:val="7"/>
-            <w:tcBorders/>
-          </w:tcPr>
-          <w:p>
-            <w:pPr>
-              <w:pStyle w:val="Normal"/>
-              <w:widowControl w:val="false"/>
-              <w:suppressAutoHyphens w:val="true"/>
-              <w:spacing w:lineRule="auto" w:line="240" w:before="0" w:after="160"/>
-              <w:jc w:val="left"/>
-              <w:rPr>
-                <w:rFonts w:ascii="Times New Roman" w:hAnsi="Times New Roman" w:cs="Times New Roman"/>
-                <w:sz w:val="28"/>
-                <w:szCs w:val="28"/>
-              </w:rPr>
-            </w:pPr>
-            <w:r>
-              <w:rPr>
-                <w:rFonts w:eastAsia="Calibri" w:cs="Times New Roman" w:ascii="Times New Roman" w:hAnsi="Times New Roman"/>
-                <w:kern w:val="0"/>
-                <w:sz w:val="28"/>
-                <w:szCs w:val="28"/>
-                <w:lang w:val="ru-RU" w:eastAsia="en-US" w:bidi="ar-SA"/>
+          </w:tcPr>
+          <w:p>
+            <w:pPr>
+              <w:widowControl w:val="0"/>
+              <w:spacing w:line="240" w:lineRule="auto"/>
+              <w:rPr>
+                <w:rFonts w:ascii="Times New Roman" w:hAnsi="Times New Roman" w:cs="Times New Roman"/>
+                <w:sz w:val="28"/>
+                <w:szCs w:val="28"/>
+              </w:rPr>
+            </w:pPr>
+            <w:r>
+              <w:rPr>
+                <w:rFonts w:ascii="Times New Roman" w:eastAsia="Calibri" w:hAnsi="Times New Roman" w:cs="Times New Roman"/>
+                <w:sz w:val="28"/>
+                <w:szCs w:val="28"/>
               </w:rPr>
               <w:t>Особое мнение членов комиссии</w:t>
             </w:r>
@@ -3953,30 +3783,21 @@
       </w:tr>
       <w:tr>
         <w:trPr>
-          <w:trHeight w:val="507" w:hRule="atLeast"/>
+          <w:trHeight w:val="507"/>
         </w:trPr>
         <w:tc>
           <w:tcPr>
             <w:tcW w:w="960" w:type="dxa"/>
             <w:vMerge w:val="restart"/>
-            <w:tcBorders/>
-          </w:tcPr>
-          <w:p>
-            <w:pPr>
-              <w:pStyle w:val="Normal"/>
-              <w:widowControl w:val="false"/>
-              <w:suppressAutoHyphens w:val="true"/>
-              <w:spacing w:lineRule="auto" w:line="240" w:before="0" w:after="0"/>
-              <w:jc w:val="left"/>
-              <w:rPr>
-                <w:rFonts w:ascii="Times New Roman" w:hAnsi="Times New Roman" w:cs="Times New Roman"/>
-              </w:rPr>
-            </w:pPr>
-            <w:r>
-              <w:rPr>
-                <w:rFonts w:cs="Times New Roman" w:ascii="Times New Roman" w:hAnsi="Times New Roman"/>
-              </w:rPr>
-            </w:r>
+          </w:tcPr>
+          <w:p>
+            <w:pPr>
+              <w:widowControl w:val="0"/>
+              <w:spacing w:after="0" w:line="240" w:lineRule="auto"/>
+              <w:rPr>
+                <w:rFonts w:ascii="Times New Roman" w:hAnsi="Times New Roman" w:cs="Times New Roman"/>
+              </w:rPr>
+            </w:pPr>
           </w:p>
         </w:tc>
         <w:tc>
@@ -3984,134 +3805,103 @@
             <w:tcW w:w="8073" w:type="dxa"/>
             <w:gridSpan w:val="7"/>
             <w:vMerge w:val="restart"/>
-            <w:tcBorders/>
-          </w:tcPr>
-          <w:p>
-            <w:pPr>
-              <w:pStyle w:val="Normal"/>
-              <w:widowControl w:val="false"/>
-              <w:suppressAutoHyphens w:val="true"/>
-              <w:spacing w:lineRule="auto" w:line="240" w:before="0" w:after="160"/>
-              <w:jc w:val="left"/>
-              <w:rPr>
-                <w:rFonts w:ascii="Times New Roman" w:hAnsi="Times New Roman" w:cs="Times New Roman"/>
-              </w:rPr>
-            </w:pPr>
-            <w:r>
-              <w:rPr>
-                <w:rFonts w:eastAsia="Calibri" w:cs="Times New Roman" w:ascii="Times New Roman" w:hAnsi="Times New Roman"/>
-                <w:kern w:val="0"/>
-                <w:sz w:val="22"/>
-                <w:szCs w:val="22"/>
-                <w:lang w:val="ru-RU" w:eastAsia="en-US" w:bidi="ar-SA"/>
-              </w:rPr>
-              <w:t xml:space="preserve"> </w:t>
-            </w:r>
-            <w:r>
-              <w:rPr>
-                <w:rFonts w:eastAsia="Calibri" w:cs="Times New Roman" w:ascii="Times New Roman" w:hAnsi="Times New Roman"/>
-                <w:kern w:val="0"/>
-                <w:sz w:val="22"/>
-                <w:szCs w:val="22"/>
-                <w:lang w:val="ru-RU" w:eastAsia="en-US" w:bidi="ar-SA"/>
-              </w:rPr>
-              <w:t>(мнения  членов  государственной  экзаменационной  комиссии  о  выявленном  в  ходе государственного аттестационного испытания уровне подготовленности обучающегося к решению профессиональных задач, а также о выявленных недостатках в теоретической и практической подготовке обучающегося)</w:t>
-            </w:r>
-          </w:p>
-        </w:tc>
-      </w:tr>
-      <w:tr>
-        <w:trPr>
-          <w:trHeight w:val="507" w:hRule="atLeast"/>
+          </w:tcPr>
+          <w:p>
+            <w:pPr>
+              <w:widowControl w:val="0"/>
+              <w:spacing w:line="240" w:lineRule="auto"/>
+              <w:rPr>
+                <w:rFonts w:ascii="Times New Roman" w:hAnsi="Times New Roman" w:cs="Times New Roman"/>
+              </w:rPr>
+            </w:pPr>
+            <w:r>
+              <w:rPr>
+                <w:rFonts w:ascii="Times New Roman" w:eastAsia="Calibri" w:hAnsi="Times New Roman" w:cs="Times New Roman"/>
+              </w:rPr>
+              <w:t xml:space="preserve"> (</w:t>
+            </w:r>
+            <w:proofErr w:type="gramStart"/>
+            <w:r>
+              <w:rPr>
+                <w:rFonts w:ascii="Times New Roman" w:eastAsia="Calibri" w:hAnsi="Times New Roman" w:cs="Times New Roman"/>
+              </w:rPr>
+              <w:t>мнения  членов</w:t>
+            </w:r>
+            <w:proofErr w:type="gramEnd"/>
+            <w:r>
+              <w:rPr>
+                <w:rFonts w:ascii="Times New Roman" w:eastAsia="Calibri" w:hAnsi="Times New Roman" w:cs="Times New Roman"/>
+              </w:rPr>
+              <w:t xml:space="preserve">  государственной  экзаменационной  комиссии  о  выявленном  в  ходе государственного аттестационного испытания уровне подготовленности </w:t>
+            </w:r>
+            <w:r>
+              <w:rPr>
+                <w:rFonts w:ascii="Times New Roman" w:eastAsia="Calibri" w:hAnsi="Times New Roman" w:cs="Times New Roman"/>
+              </w:rPr>
+              <w:t>обучающегося к решению профессиональных задач, а также о выявленных недостатках в теоретической и практической подготовке обучающегося)</w:t>
+            </w:r>
+          </w:p>
+        </w:tc>
+      </w:tr>
+      <w:tr>
+        <w:trPr>
+          <w:trHeight w:val="507"/>
         </w:trPr>
         <w:tc>
           <w:tcPr>
             <w:tcW w:w="960" w:type="dxa"/>
-            <w:vMerge w:val="continue"/>
-            <w:tcBorders/>
-          </w:tcPr>
-          <w:p>
-            <w:pPr>
-              <w:pStyle w:val="Normal"/>
-              <w:widowControl w:val="false"/>
-              <w:suppressAutoHyphens w:val="true"/>
-              <w:spacing w:lineRule="auto" w:line="240" w:before="0" w:after="0"/>
-              <w:jc w:val="left"/>
-              <w:rPr>
-                <w:rFonts w:ascii="Times New Roman" w:hAnsi="Times New Roman" w:cs="Times New Roman"/>
-                <w:sz w:val="28"/>
-                <w:szCs w:val="28"/>
-              </w:rPr>
-            </w:pPr>
-            <w:r>
-              <w:rPr>
-                <w:rFonts w:cs="Times New Roman" w:ascii="Times New Roman" w:hAnsi="Times New Roman"/>
-                <w:sz w:val="28"/>
-                <w:szCs w:val="28"/>
-              </w:rPr>
-            </w:r>
+            <w:vMerge/>
+          </w:tcPr>
+          <w:p>
+            <w:pPr>
+              <w:widowControl w:val="0"/>
+              <w:spacing w:after="0" w:line="240" w:lineRule="auto"/>
+              <w:rPr>
+                <w:rFonts w:ascii="Times New Roman" w:hAnsi="Times New Roman" w:cs="Times New Roman"/>
+                <w:sz w:val="28"/>
+                <w:szCs w:val="28"/>
+              </w:rPr>
+            </w:pPr>
           </w:p>
         </w:tc>
         <w:tc>
           <w:tcPr>
             <w:tcW w:w="8073" w:type="dxa"/>
             <w:gridSpan w:val="7"/>
-            <w:vMerge w:val="continue"/>
-            <w:tcBorders/>
-          </w:tcPr>
-          <w:p>
-            <w:pPr>
-              <w:pStyle w:val="Normal"/>
-              <w:widowControl w:val="false"/>
-              <w:suppressAutoHyphens w:val="true"/>
-              <w:spacing w:lineRule="auto" w:line="240" w:before="0" w:after="0"/>
-              <w:jc w:val="left"/>
-              <w:rPr>
-                <w:rFonts w:ascii="Times New Roman" w:hAnsi="Times New Roman" w:cs="Times New Roman"/>
-                <w:sz w:val="28"/>
-                <w:szCs w:val="28"/>
-              </w:rPr>
-            </w:pPr>
-            <w:r>
-              <w:rPr>
-                <w:rFonts w:cs="Times New Roman" w:ascii="Times New Roman" w:hAnsi="Times New Roman"/>
-                <w:sz w:val="28"/>
-                <w:szCs w:val="28"/>
-              </w:rPr>
-            </w:r>
-          </w:p>
-        </w:tc>
-      </w:tr>
-      <w:tr>
-        <w:trPr>
-          <w:trHeight w:val="507" w:hRule="atLeast"/>
+            <w:vMerge/>
+          </w:tcPr>
+          <w:p>
+            <w:pPr>
+              <w:widowControl w:val="0"/>
+              <w:spacing w:after="0" w:line="240" w:lineRule="auto"/>
+              <w:rPr>
+                <w:rFonts w:ascii="Times New Roman" w:hAnsi="Times New Roman" w:cs="Times New Roman"/>
+                <w:sz w:val="28"/>
+                <w:szCs w:val="28"/>
+              </w:rPr>
+            </w:pPr>
+          </w:p>
+        </w:tc>
+      </w:tr>
+      <w:tr>
+        <w:trPr>
+          <w:trHeight w:val="507"/>
         </w:trPr>
         <w:tc>
           <w:tcPr>
             <w:tcW w:w="960" w:type="dxa"/>
             <w:vMerge w:val="restart"/>
-            <w:tcBorders/>
-          </w:tcPr>
-          <w:p>
-            <w:pPr>
-              <w:pStyle w:val="Normal"/>
-              <w:widowControl w:val="false"/>
-              <w:suppressAutoHyphens w:val="true"/>
-              <w:spacing w:lineRule="auto" w:line="240" w:before="0" w:after="0"/>
-              <w:jc w:val="left"/>
-              <w:rPr>
-                <w:rFonts w:ascii="Times New Roman" w:hAnsi="Times New Roman" w:cs="Times New Roman"/>
-                <w:sz w:val="28"/>
-                <w:szCs w:val="28"/>
-              </w:rPr>
-            </w:pPr>
-            <w:r>
-              <w:rPr>
-                <w:rFonts w:cs="Times New Roman" w:ascii="Times New Roman" w:hAnsi="Times New Roman"/>
-                <w:sz w:val="28"/>
-                <w:szCs w:val="28"/>
-              </w:rPr>
-            </w:r>
+          </w:tcPr>
+          <w:p>
+            <w:pPr>
+              <w:widowControl w:val="0"/>
+              <w:spacing w:after="0" w:line="240" w:lineRule="auto"/>
+              <w:rPr>
+                <w:rFonts w:ascii="Times New Roman" w:hAnsi="Times New Roman" w:cs="Times New Roman"/>
+                <w:sz w:val="28"/>
+                <w:szCs w:val="28"/>
+              </w:rPr>
+            </w:pPr>
           </w:p>
         </w:tc>
         <w:tc>
@@ -4119,168 +3909,149 @@
             <w:tcW w:w="8073" w:type="dxa"/>
             <w:gridSpan w:val="7"/>
             <w:vMerge w:val="restart"/>
-            <w:tcBorders/>
-          </w:tcPr>
-          <w:p>
-            <w:pPr>
-              <w:pStyle w:val="Normal"/>
-              <w:widowControl w:val="false"/>
-              <w:suppressAutoHyphens w:val="true"/>
-              <w:spacing w:lineRule="auto" w:line="240" w:before="0" w:after="0"/>
-              <w:jc w:val="left"/>
-              <w:rPr>
-                <w:rFonts w:ascii="Times New Roman" w:hAnsi="Times New Roman" w:cs="Times New Roman"/>
-                <w:sz w:val="28"/>
-                <w:szCs w:val="28"/>
-                <w:lang w:val="en-US"/>
-              </w:rPr>
-            </w:pPr>
-            <w:r>
-              <w:rPr>
-                <w:rFonts w:eastAsia="Calibri" w:cs="Times New Roman" w:ascii="Times New Roman" w:hAnsi="Times New Roman"/>
-                <w:kern w:val="0"/>
-                <w:sz w:val="28"/>
-                <w:szCs w:val="28"/>
-                <w:lang w:val="en-US" w:eastAsia="en-US" w:bidi="ar-SA"/>
-              </w:rPr>
-              <w:t>${osoboe_mnenie}</w:t>
-            </w:r>
-          </w:p>
-        </w:tc>
-      </w:tr>
-      <w:tr>
-        <w:trPr>
-          <w:trHeight w:val="7102" w:hRule="atLeast"/>
+          </w:tcPr>
+          <w:p>
+            <w:pPr>
+              <w:widowControl w:val="0"/>
+              <w:spacing w:after="0" w:line="240" w:lineRule="auto"/>
+              <w:rPr>
+                <w:rFonts w:ascii="Times New Roman" w:hAnsi="Times New Roman" w:cs="Times New Roman"/>
+                <w:sz w:val="28"/>
+                <w:szCs w:val="28"/>
+                <w:lang w:val="en-US"/>
+              </w:rPr>
+            </w:pPr>
+            <w:r>
+              <w:rPr>
+                <w:rFonts w:ascii="Times New Roman" w:eastAsia="Calibri" w:hAnsi="Times New Roman" w:cs="Times New Roman"/>
+                <w:sz w:val="28"/>
+                <w:szCs w:val="28"/>
+                <w:lang w:val="en-US"/>
+              </w:rPr>
+              <w:t>${</w:t>
+            </w:r>
+            <w:proofErr w:type="spellStart"/>
+            <w:r>
+              <w:rPr>
+                <w:rFonts w:ascii="Times New Roman" w:eastAsia="Calibri" w:hAnsi="Times New Roman" w:cs="Times New Roman"/>
+                <w:sz w:val="28"/>
+                <w:szCs w:val="28"/>
+                <w:lang w:val="en-US"/>
+              </w:rPr>
+              <w:t>osoboe_mnenie</w:t>
+            </w:r>
+            <w:proofErr w:type="spellEnd"/>
+            <w:r>
+              <w:rPr>
+                <w:rFonts w:ascii="Times New Roman" w:eastAsia="Calibri" w:hAnsi="Times New Roman" w:cs="Times New Roman"/>
+                <w:sz w:val="28"/>
+                <w:szCs w:val="28"/>
+                <w:lang w:val="en-US"/>
+              </w:rPr>
+              <w:t>}</w:t>
+            </w:r>
+          </w:p>
+        </w:tc>
+      </w:tr>
+      <w:tr>
+        <w:trPr>
+          <w:trHeight w:val="2991"/>
         </w:trPr>
         <w:tc>
           <w:tcPr>
             <w:tcW w:w="960" w:type="dxa"/>
-            <w:vMerge w:val="continue"/>
-            <w:tcBorders/>
-          </w:tcPr>
-          <w:p>
-            <w:pPr>
-              <w:pStyle w:val="Normal"/>
-              <w:widowControl w:val="false"/>
-              <w:suppressAutoHyphens w:val="true"/>
-              <w:spacing w:lineRule="auto" w:line="240" w:before="0" w:after="0"/>
-              <w:jc w:val="left"/>
-              <w:rPr>
-                <w:rFonts w:ascii="Times New Roman" w:hAnsi="Times New Roman" w:cs="Times New Roman"/>
-                <w:sz w:val="28"/>
-                <w:szCs w:val="28"/>
-              </w:rPr>
-            </w:pPr>
-            <w:r>
-              <w:rPr>
-                <w:rFonts w:cs="Times New Roman" w:ascii="Times New Roman" w:hAnsi="Times New Roman"/>
-                <w:sz w:val="28"/>
-                <w:szCs w:val="28"/>
-              </w:rPr>
-            </w:r>
+            <w:vMerge/>
+          </w:tcPr>
+          <w:p>
+            <w:pPr>
+              <w:widowControl w:val="0"/>
+              <w:spacing w:after="0" w:line="240" w:lineRule="auto"/>
+              <w:rPr>
+                <w:rFonts w:ascii="Times New Roman" w:hAnsi="Times New Roman" w:cs="Times New Roman"/>
+                <w:sz w:val="28"/>
+                <w:szCs w:val="28"/>
+              </w:rPr>
+            </w:pPr>
           </w:p>
         </w:tc>
         <w:tc>
           <w:tcPr>
             <w:tcW w:w="8073" w:type="dxa"/>
             <w:gridSpan w:val="7"/>
-            <w:vMerge w:val="continue"/>
-            <w:tcBorders/>
-          </w:tcPr>
-          <w:p>
-            <w:pPr>
-              <w:pStyle w:val="Normal"/>
-              <w:widowControl w:val="false"/>
-              <w:suppressAutoHyphens w:val="true"/>
-              <w:spacing w:lineRule="auto" w:line="240" w:before="0" w:after="0"/>
-              <w:jc w:val="left"/>
-              <w:rPr>
-                <w:rFonts w:ascii="Times New Roman" w:hAnsi="Times New Roman" w:cs="Times New Roman"/>
-                <w:sz w:val="28"/>
-                <w:szCs w:val="28"/>
-              </w:rPr>
-            </w:pPr>
-            <w:r>
-              <w:rPr>
-                <w:rFonts w:cs="Times New Roman" w:ascii="Times New Roman" w:hAnsi="Times New Roman"/>
-                <w:sz w:val="28"/>
-                <w:szCs w:val="28"/>
-              </w:rPr>
-            </w:r>
-          </w:p>
-        </w:tc>
-      </w:tr>
-      <w:tr>
-        <w:trPr>
-          <w:trHeight w:val="315" w:hRule="atLeast"/>
+            <w:vMerge/>
+          </w:tcPr>
+          <w:p>
+            <w:pPr>
+              <w:widowControl w:val="0"/>
+              <w:spacing w:after="0" w:line="240" w:lineRule="auto"/>
+              <w:rPr>
+                <w:rFonts w:ascii="Times New Roman" w:hAnsi="Times New Roman" w:cs="Times New Roman"/>
+                <w:sz w:val="28"/>
+                <w:szCs w:val="28"/>
+              </w:rPr>
+            </w:pPr>
+          </w:p>
+        </w:tc>
+      </w:tr>
+      <w:tr>
+        <w:trPr>
+          <w:trHeight w:val="315"/>
         </w:trPr>
         <w:tc>
           <w:tcPr>
             <w:tcW w:w="9033" w:type="dxa"/>
             <w:gridSpan w:val="8"/>
-            <w:tcBorders/>
-          </w:tcPr>
-          <w:p>
-            <w:pPr>
-              <w:pStyle w:val="Normal"/>
-              <w:widowControl w:val="false"/>
-              <w:suppressAutoHyphens w:val="true"/>
-              <w:spacing w:lineRule="auto" w:line="240" w:before="0" w:after="0"/>
-              <w:jc w:val="left"/>
-              <w:rPr>
-                <w:rFonts w:ascii="Times New Roman" w:hAnsi="Times New Roman" w:cs="Times New Roman"/>
-                <w:sz w:val="28"/>
-                <w:szCs w:val="28"/>
-                <w:lang w:val="en-US"/>
-              </w:rPr>
-            </w:pPr>
-            <w:r>
-              <w:rPr>
-                <w:rFonts w:eastAsia="Calibri" w:cs="Times New Roman" w:ascii="Times New Roman" w:hAnsi="Times New Roman"/>
-                <w:kern w:val="0"/>
-                <w:sz w:val="28"/>
-                <w:szCs w:val="28"/>
-                <w:lang w:val="ru-RU" w:eastAsia="en-US" w:bidi="ar-SA"/>
+          </w:tcPr>
+          <w:p>
+            <w:pPr>
+              <w:widowControl w:val="0"/>
+              <w:spacing w:after="0" w:line="240" w:lineRule="auto"/>
+              <w:rPr>
+                <w:rFonts w:ascii="Times New Roman" w:hAnsi="Times New Roman" w:cs="Times New Roman"/>
+                <w:sz w:val="28"/>
+                <w:szCs w:val="28"/>
+                <w:lang w:val="en-US"/>
+              </w:rPr>
+            </w:pPr>
+            <w:r>
+              <w:rPr>
+                <w:rFonts w:ascii="Times New Roman" w:eastAsia="Calibri" w:hAnsi="Times New Roman" w:cs="Times New Roman"/>
+                <w:sz w:val="28"/>
+                <w:szCs w:val="28"/>
               </w:rPr>
               <w:t>Председатель</w:t>
             </w:r>
             <w:r>
               <w:rPr>
-                <w:rFonts w:eastAsia="Calibri" w:cs="Times New Roman" w:ascii="Times New Roman" w:hAnsi="Times New Roman"/>
-                <w:kern w:val="0"/>
-                <w:sz w:val="28"/>
-                <w:szCs w:val="28"/>
-                <w:lang w:val="en-US" w:eastAsia="en-US" w:bidi="ar-SA"/>
+                <w:rFonts w:ascii="Times New Roman" w:eastAsia="Calibri" w:hAnsi="Times New Roman" w:cs="Times New Roman"/>
+                <w:sz w:val="28"/>
+                <w:szCs w:val="28"/>
+                <w:lang w:val="en-US"/>
               </w:rPr>
               <w:t xml:space="preserve"> </w:t>
             </w:r>
             <w:r>
               <w:rPr>
-                <w:rFonts w:eastAsia="Calibri" w:cs="Times New Roman" w:ascii="Times New Roman" w:hAnsi="Times New Roman"/>
-                <w:kern w:val="0"/>
-                <w:sz w:val="28"/>
-                <w:szCs w:val="28"/>
-                <w:lang w:val="ru-RU" w:eastAsia="en-US" w:bidi="ar-SA"/>
+                <w:rFonts w:ascii="Times New Roman" w:eastAsia="Calibri" w:hAnsi="Times New Roman" w:cs="Times New Roman"/>
+                <w:sz w:val="28"/>
+                <w:szCs w:val="28"/>
               </w:rPr>
               <w:t>Государственной</w:t>
             </w:r>
             <w:r>
               <w:rPr>
-                <w:rFonts w:eastAsia="Calibri" w:cs="Times New Roman" w:ascii="Times New Roman" w:hAnsi="Times New Roman"/>
-                <w:kern w:val="0"/>
-                <w:sz w:val="28"/>
-                <w:szCs w:val="28"/>
-                <w:lang w:val="en-US" w:eastAsia="en-US" w:bidi="ar-SA"/>
+                <w:rFonts w:ascii="Times New Roman" w:eastAsia="Calibri" w:hAnsi="Times New Roman" w:cs="Times New Roman"/>
+                <w:sz w:val="28"/>
+                <w:szCs w:val="28"/>
+                <w:lang w:val="en-US"/>
               </w:rPr>
               <w:t xml:space="preserve"> </w:t>
             </w:r>
             <w:r>
               <w:rPr>
-                <w:rFonts w:eastAsia="Calibri" w:cs="Times New Roman" w:ascii="Times New Roman" w:hAnsi="Times New Roman"/>
-                <w:kern w:val="0"/>
-                <w:sz w:val="28"/>
-                <w:szCs w:val="28"/>
-                <w:lang w:val="ru-RU" w:eastAsia="en-US" w:bidi="ar-SA"/>
+                <w:rFonts w:ascii="Times New Roman" w:eastAsia="Calibri" w:hAnsi="Times New Roman" w:cs="Times New Roman"/>
+                <w:sz w:val="28"/>
+                <w:szCs w:val="28"/>
               </w:rPr>
               <w:t>экзаменационной комиссии</w:t>
             </w:r>
@@ -4289,154 +4060,145 @@
       </w:tr>
       <w:tr>
         <w:trPr>
-          <w:trHeight w:val="315" w:hRule="atLeast"/>
+          <w:trHeight w:val="315"/>
         </w:trPr>
         <w:tc>
           <w:tcPr>
             <w:tcW w:w="9033" w:type="dxa"/>
             <w:gridSpan w:val="8"/>
-            <w:tcBorders/>
-          </w:tcPr>
-          <w:p>
-            <w:pPr>
-              <w:pStyle w:val="Normal"/>
-              <w:widowControl w:val="false"/>
-              <w:suppressAutoHyphens w:val="true"/>
-              <w:spacing w:lineRule="auto" w:line="240" w:before="0" w:after="0"/>
-              <w:jc w:val="left"/>
-              <w:rPr>
-                <w:rFonts w:ascii="Times New Roman" w:hAnsi="Times New Roman" w:cs="Times New Roman"/>
-                <w:sz w:val="28"/>
-                <w:szCs w:val="28"/>
-              </w:rPr>
-            </w:pPr>
-            <w:r>
-              <w:rPr>
-                <w:rFonts w:eastAsia="Calibri" w:cs="Times New Roman" w:ascii="Times New Roman" w:hAnsi="Times New Roman"/>
-                <w:kern w:val="0"/>
-                <w:sz w:val="28"/>
-                <w:szCs w:val="28"/>
-                <w:lang w:val="en-US" w:eastAsia="en-US" w:bidi="ar-SA"/>
+          </w:tcPr>
+          <w:p>
+            <w:pPr>
+              <w:widowControl w:val="0"/>
+              <w:spacing w:after="0" w:line="240" w:lineRule="auto"/>
+              <w:rPr>
+                <w:rFonts w:ascii="Times New Roman" w:hAnsi="Times New Roman" w:cs="Times New Roman"/>
+                <w:sz w:val="28"/>
+                <w:szCs w:val="28"/>
+              </w:rPr>
+            </w:pPr>
+            <w:r>
+              <w:rPr>
+                <w:rFonts w:ascii="Times New Roman" w:eastAsia="Calibri" w:hAnsi="Times New Roman" w:cs="Times New Roman"/>
+                <w:sz w:val="28"/>
+                <w:szCs w:val="28"/>
+                <w:lang w:val="en-US"/>
               </w:rPr>
               <w:t xml:space="preserve">         </w:t>
             </w:r>
             <w:r>
               <w:rPr>
-                <w:rFonts w:eastAsia="Calibri" w:cs="Times New Roman" w:ascii="Times New Roman" w:hAnsi="Times New Roman"/>
-                <w:kern w:val="0"/>
-                <w:sz w:val="28"/>
-                <w:szCs w:val="28"/>
-                <w:lang w:val="en-US" w:eastAsia="en-US" w:bidi="ar-SA"/>
-              </w:rPr>
-              <w:t>${predsedatel_name}</w:t>
-            </w:r>
-          </w:p>
-        </w:tc>
-      </w:tr>
-      <w:tr>
-        <w:trPr>
-          <w:trHeight w:val="188" w:hRule="exact"/>
+                <w:rFonts w:ascii="Times New Roman" w:eastAsia="Calibri" w:hAnsi="Times New Roman" w:cs="Times New Roman"/>
+                <w:sz w:val="28"/>
+                <w:szCs w:val="28"/>
+                <w:lang w:val="en-US"/>
+              </w:rPr>
+              <w:t>${</w:t>
+            </w:r>
+            <w:proofErr w:type="spellStart"/>
+            <w:r>
+              <w:rPr>
+                <w:rFonts w:ascii="Times New Roman" w:eastAsia="Calibri" w:hAnsi="Times New Roman" w:cs="Times New Roman"/>
+                <w:sz w:val="28"/>
+                <w:szCs w:val="28"/>
+                <w:lang w:val="en-US"/>
+              </w:rPr>
+              <w:t>predsedatel_name</w:t>
+            </w:r>
+            <w:proofErr w:type="spellEnd"/>
+            <w:r>
+              <w:rPr>
+                <w:rFonts w:ascii="Times New Roman" w:eastAsia="Calibri" w:hAnsi="Times New Roman" w:cs="Times New Roman"/>
+                <w:sz w:val="28"/>
+                <w:szCs w:val="28"/>
+                <w:lang w:val="en-US"/>
+              </w:rPr>
+              <w:t>}</w:t>
+            </w:r>
+          </w:p>
+        </w:tc>
+      </w:tr>
+      <w:tr>
+        <w:trPr>
+          <w:trHeight w:hRule="exact" w:val="188"/>
         </w:trPr>
         <w:tc>
           <w:tcPr>
             <w:tcW w:w="9033" w:type="dxa"/>
             <w:gridSpan w:val="8"/>
-            <w:tcBorders/>
-          </w:tcPr>
-          <w:p>
-            <w:pPr>
-              <w:pStyle w:val="Normal"/>
-              <w:widowControl w:val="false"/>
-              <w:suppressAutoHyphens w:val="true"/>
-              <w:spacing w:lineRule="auto" w:line="240" w:before="0" w:after="0"/>
-              <w:jc w:val="left"/>
-              <w:rPr>
-                <w:rFonts w:ascii="Times New Roman" w:hAnsi="Times New Roman" w:cs="Times New Roman"/>
-                <w:sz w:val="28"/>
-                <w:szCs w:val="28"/>
-              </w:rPr>
-            </w:pPr>
-            <w:r>
-              <w:rPr>
-                <w:rFonts w:cs="Times New Roman" w:ascii="Times New Roman" w:hAnsi="Times New Roman"/>
-                <w:sz w:val="28"/>
-                <w:szCs w:val="28"/>
-              </w:rPr>
-            </w:r>
-          </w:p>
-        </w:tc>
-      </w:tr>
-      <w:tr>
-        <w:trPr>
-          <w:trHeight w:val="315" w:hRule="atLeast"/>
+          </w:tcPr>
+          <w:p>
+            <w:pPr>
+              <w:widowControl w:val="0"/>
+              <w:spacing w:after="0" w:line="240" w:lineRule="auto"/>
+              <w:rPr>
+                <w:rFonts w:ascii="Times New Roman" w:hAnsi="Times New Roman" w:cs="Times New Roman"/>
+                <w:sz w:val="28"/>
+                <w:szCs w:val="28"/>
+              </w:rPr>
+            </w:pPr>
+          </w:p>
+        </w:tc>
+      </w:tr>
+      <w:tr>
+        <w:trPr>
+          <w:trHeight w:val="315"/>
         </w:trPr>
         <w:tc>
           <w:tcPr>
             <w:tcW w:w="9033" w:type="dxa"/>
             <w:gridSpan w:val="8"/>
-            <w:tcBorders/>
-          </w:tcPr>
-          <w:p>
-            <w:pPr>
-              <w:pStyle w:val="Normal"/>
-              <w:widowControl w:val="false"/>
-              <w:suppressAutoHyphens w:val="true"/>
-              <w:spacing w:lineRule="auto" w:line="240" w:before="0" w:after="0"/>
-              <w:jc w:val="left"/>
-              <w:rPr>
-                <w:rFonts w:ascii="Times New Roman" w:hAnsi="Times New Roman" w:cs="Times New Roman"/>
-                <w:sz w:val="28"/>
-                <w:szCs w:val="28"/>
-                <w:lang w:val="en-US"/>
-              </w:rPr>
-            </w:pPr>
-            <w:r>
-              <w:rPr>
-                <w:rFonts w:eastAsia="Calibri" w:cs="Times New Roman" w:ascii="Times New Roman" w:hAnsi="Times New Roman"/>
-                <w:kern w:val="0"/>
-                <w:sz w:val="28"/>
-                <w:szCs w:val="28"/>
-                <w:lang w:val="ru-RU" w:eastAsia="en-US" w:bidi="ar-SA"/>
+          </w:tcPr>
+          <w:p>
+            <w:pPr>
+              <w:widowControl w:val="0"/>
+              <w:spacing w:after="0" w:line="240" w:lineRule="auto"/>
+              <w:rPr>
+                <w:rFonts w:ascii="Times New Roman" w:hAnsi="Times New Roman" w:cs="Times New Roman"/>
+                <w:sz w:val="28"/>
+                <w:szCs w:val="28"/>
+                <w:lang w:val="en-US"/>
+              </w:rPr>
+            </w:pPr>
+            <w:r>
+              <w:rPr>
+                <w:rFonts w:ascii="Times New Roman" w:eastAsia="Calibri" w:hAnsi="Times New Roman" w:cs="Times New Roman"/>
+                <w:sz w:val="28"/>
+                <w:szCs w:val="28"/>
               </w:rPr>
               <w:t>Секретарь</w:t>
             </w:r>
             <w:r>
               <w:rPr>
-                <w:rFonts w:eastAsia="Calibri" w:cs="Times New Roman" w:ascii="Times New Roman" w:hAnsi="Times New Roman"/>
-                <w:kern w:val="0"/>
-                <w:sz w:val="28"/>
-                <w:szCs w:val="28"/>
-                <w:lang w:val="en-US" w:eastAsia="en-US" w:bidi="ar-SA"/>
+                <w:rFonts w:ascii="Times New Roman" w:eastAsia="Calibri" w:hAnsi="Times New Roman" w:cs="Times New Roman"/>
+                <w:sz w:val="28"/>
+                <w:szCs w:val="28"/>
+                <w:lang w:val="en-US"/>
               </w:rPr>
               <w:t xml:space="preserve"> </w:t>
             </w:r>
             <w:r>
               <w:rPr>
-                <w:rFonts w:eastAsia="Calibri" w:cs="Times New Roman" w:ascii="Times New Roman" w:hAnsi="Times New Roman"/>
-                <w:kern w:val="0"/>
-                <w:sz w:val="28"/>
-                <w:szCs w:val="28"/>
-                <w:lang w:val="ru-RU" w:eastAsia="en-US" w:bidi="ar-SA"/>
+                <w:rFonts w:ascii="Times New Roman" w:eastAsia="Calibri" w:hAnsi="Times New Roman" w:cs="Times New Roman"/>
+                <w:sz w:val="28"/>
+                <w:szCs w:val="28"/>
               </w:rPr>
               <w:t>Государственной</w:t>
             </w:r>
             <w:r>
               <w:rPr>
-                <w:rFonts w:eastAsia="Calibri" w:cs="Times New Roman" w:ascii="Times New Roman" w:hAnsi="Times New Roman"/>
-                <w:kern w:val="0"/>
-                <w:sz w:val="28"/>
-                <w:szCs w:val="28"/>
-                <w:lang w:val="en-US" w:eastAsia="en-US" w:bidi="ar-SA"/>
+                <w:rFonts w:ascii="Times New Roman" w:eastAsia="Calibri" w:hAnsi="Times New Roman" w:cs="Times New Roman"/>
+                <w:sz w:val="28"/>
+                <w:szCs w:val="28"/>
+                <w:lang w:val="en-US"/>
               </w:rPr>
               <w:t xml:space="preserve"> </w:t>
             </w:r>
             <w:r>
               <w:rPr>
-                <w:rFonts w:eastAsia="Calibri" w:cs="Times New Roman" w:ascii="Times New Roman" w:hAnsi="Times New Roman"/>
-                <w:kern w:val="0"/>
-                <w:sz w:val="28"/>
-                <w:szCs w:val="28"/>
-                <w:lang w:val="ru-RU" w:eastAsia="en-US" w:bidi="ar-SA"/>
+                <w:rFonts w:ascii="Times New Roman" w:eastAsia="Calibri" w:hAnsi="Times New Roman" w:cs="Times New Roman"/>
+                <w:sz w:val="28"/>
+                <w:szCs w:val="28"/>
               </w:rPr>
               <w:t>экзаменационной комиссии</w:t>
             </w:r>
@@ -4445,46 +4207,51 @@
       </w:tr>
       <w:tr>
         <w:trPr>
-          <w:trHeight w:val="351" w:hRule="atLeast"/>
+          <w:trHeight w:val="351"/>
         </w:trPr>
         <w:tc>
           <w:tcPr>
             <w:tcW w:w="9033" w:type="dxa"/>
             <w:gridSpan w:val="8"/>
-            <w:tcBorders/>
-          </w:tcPr>
-          <w:p>
-            <w:pPr>
-              <w:pStyle w:val="Normal"/>
-              <w:widowControl w:val="false"/>
-              <w:suppressAutoHyphens w:val="true"/>
-              <w:spacing w:lineRule="auto" w:line="240" w:before="0" w:after="0"/>
-              <w:jc w:val="left"/>
-              <w:rPr>
-                <w:rFonts w:ascii="Times New Roman" w:hAnsi="Times New Roman" w:cs="Times New Roman"/>
-                <w:sz w:val="28"/>
-                <w:szCs w:val="28"/>
-              </w:rPr>
-            </w:pPr>
-            <w:r>
-              <w:rPr>
-                <w:rFonts w:eastAsia="Calibri" w:cs="Times New Roman" w:ascii="Times New Roman" w:hAnsi="Times New Roman"/>
-                <w:kern w:val="0"/>
-                <w:sz w:val="28"/>
-                <w:szCs w:val="28"/>
-                <w:lang w:val="en-US" w:eastAsia="en-US" w:bidi="ar-SA"/>
-              </w:rPr>
-              <w:t xml:space="preserve">         </w:t>
-            </w:r>
-            <w:r>
-              <w:rPr>
-                <w:rFonts w:eastAsia="Calibri" w:cs="Times New Roman" w:ascii="Times New Roman" w:hAnsi="Times New Roman"/>
-                <w:kern w:val="0"/>
-                <w:sz w:val="28"/>
-                <w:szCs w:val="28"/>
-                <w:lang w:val="en-US" w:eastAsia="en-US" w:bidi="ar-SA"/>
-              </w:rPr>
-              <w:t>${secretar_name}</w:t>
+          </w:tcPr>
+          <w:p>
+            <w:pPr>
+              <w:widowControl w:val="0"/>
+              <w:spacing w:after="0" w:line="240" w:lineRule="auto"/>
+              <w:rPr>
+                <w:rFonts w:ascii="Times New Roman" w:hAnsi="Times New Roman" w:cs="Times New Roman"/>
+                <w:sz w:val="28"/>
+                <w:szCs w:val="28"/>
+              </w:rPr>
+            </w:pPr>
+            <w:r>
+              <w:rPr>
+                <w:rFonts w:ascii="Times New Roman" w:eastAsia="Calibri" w:hAnsi="Times New Roman" w:cs="Times New Roman"/>
+                <w:sz w:val="28"/>
+                <w:szCs w:val="28"/>
+                <w:lang w:val="en-US"/>
+              </w:rPr>
+              <w:t xml:space="preserve">         ${</w:t>
+            </w:r>
+            <w:proofErr w:type="spellStart"/>
+            <w:r>
+              <w:rPr>
+                <w:rFonts w:ascii="Times New Roman" w:eastAsia="Calibri" w:hAnsi="Times New Roman" w:cs="Times New Roman"/>
+                <w:sz w:val="28"/>
+                <w:szCs w:val="28"/>
+                <w:lang w:val="en-US"/>
+              </w:rPr>
+              <w:t>secretar_name</w:t>
+            </w:r>
+            <w:proofErr w:type="spellEnd"/>
+            <w:r>
+              <w:rPr>
+                <w:rFonts w:ascii="Times New Roman" w:eastAsia="Calibri" w:hAnsi="Times New Roman" w:cs="Times New Roman"/>
+                <w:sz w:val="28"/>
+                <w:szCs w:val="28"/>
+                <w:lang w:val="en-US"/>
+              </w:rPr>
+              <w:t>}</w:t>
             </w:r>
           </w:p>
         </w:tc>
@@ -4492,71 +4259,83 @@
     </w:tbl>
     <w:p>
       <w:pPr>
-        <w:pStyle w:val="Normal"/>
-        <w:spacing w:before="0" w:after="160"/>
         <w:rPr>
           <w:rFonts w:ascii="Times New Roman" w:hAnsi="Times New Roman" w:cs="Times New Roman"/>
           <w:sz w:val="28"/>
           <w:szCs w:val="28"/>
         </w:rPr>
       </w:pPr>
-      <w:r>
-        <w:rPr/>
-      </w:r>
     </w:p>
     <w:sectPr>
-      <w:footerReference w:type="even" r:id="rId3"/>
-      <w:footerReference w:type="default" r:id="rId4"/>
-      <w:footerReference w:type="first" r:id="rId5"/>
-      <w:type w:val="nextPage"/>
+      <w:footerReference w:type="even" r:id="rId9"/>
+      <w:footerReference w:type="default" r:id="rId10"/>
+      <w:footerReference w:type="first" r:id="rId11"/>
       <w:pgSz w:w="11906" w:h="16838"/>
-      <w:pgMar w:left="1701" w:right="850" w:header="0" w:top="1134" w:footer="397" w:bottom="1134" w:gutter="0"/>
-      <w:pgNumType w:fmt="decimal"/>
-      <w:formProt w:val="false"/>
+      <w:pgMar w:top="1134" w:right="850" w:bottom="1134" w:left="1701" w:header="0" w:footer="397" w:gutter="0"/>
+      <w:cols w:space="720"/>
+      <w:formProt w:val="0"/>
       <w:titlePg/>
-      <w:textDirection w:val="lrTb"/>
-      <w:docGrid w:type="default" w:linePitch="360" w:charSpace="4096"/>
+      <w:docGrid w:linePitch="360" w:charSpace="4096"/>
     </w:sectPr>
   </w:body>
 </w:document>
 </file>
 
+<file path=word/endnotes.xml><?xml version="1.0" encoding="utf-8"?>
+<w:endnotes xmlns:wpc="http://schemas.microsoft.com/office/word/2010/wordprocessingCanvas" xmlns:cx="http://schemas.microsoft.com/office/drawing/2014/chartex" xmlns:cx1="http://schemas.microsoft.com/office/drawing/2015/9/8/chartex" xmlns:cx2="http://schemas.microsoft.com/office/drawing/2015/10/21/chartex" xmlns:cx3="http://schemas.microsoft.com/office/drawing/2016/5/9/chartex" xmlns:cx4="http://schemas.microsoft.com/office/drawing/2016/5/10/chartex" xmlns:cx5="http://schemas.microsoft.com/office/drawing/2016/5/11/chartex" xmlns:cx6="http://schemas.microsoft.com/office/drawing/2016/5/12/chartex" xmlns:cx7="http://schemas.microsoft.com/office/drawing/2016/5/13/chartex" xmlns:cx8="http://schemas.microsoft.com/office/drawing/2016/5/14/chartex" xmlns:mc="http://schemas.openxmlformats.org/markup-compatibility/2006" xmlns:aink="http://schemas.microsoft.com/office/drawing/2016/ink" xmlns:am3d="http://schemas.microsoft.com/office/drawing/2017/model3d" xmlns:o="urn:schemas-microsoft-com:office:office" xmlns:oel="http://schemas.microsoft.com/office/2019/extlst" xmlns:r="http://schemas.openxmlformats.org/officeDocument/2006/relationships" xmlns:m="http://schemas.openxmlformats.org/officeDocument/2006/math" xmlns:v="urn:schemas-microsoft-com:vml" xmlns:wp14="http://schemas.microsoft.com/office/word/2010/wordprocessingDrawing" xmlns:wp="http://schemas.openxmlformats.org/drawingml/2006/wordprocessingDrawing" xmlns:w10="urn:schemas-microsoft-com:office:word" xmlns:w="http://schemas.openxmlformats.org/wordprocessingml/2006/main" xmlns:w14="http://schemas.microsoft.com/office/word/2010/wordml" xmlns:w15="http://schemas.microsoft.com/office/word/2012/wordml" xmlns:w16cex="http://schemas.microsoft.com/office/word/2018/wordml/cex" xmlns:w16cid="http://schemas.microsoft.com/office/word/2016/wordml/cid" xmlns:w16="http://schemas.microsoft.com/office/word/2018/wordml" xmlns:w16sdtdh="http://schemas.microsoft.com/office/word/2020/wordml/sdtdatahash" xmlns:w16se="http://schemas.microsoft.com/office/word/2015/wordml/symex" xmlns:wpg="http://schemas.microsoft.com/office/word/2010/wordprocessingGroup" xmlns:wpi="http://schemas.microsoft.com/office/word/2010/wordprocessingInk" xmlns:wne="http://schemas.microsoft.com/office/word/2006/wordml" xmlns:wps="http://schemas.microsoft.com/office/word/2010/wordprocessingShape" mc:Ignorable="w14 w15 w16se w16cid w16 w16cex w16sdtdh wp14">
+  <w:endnote w:type="separator" w:id="-1">
+    <w:p>
+      <w:pPr>
+        <w:spacing w:after="0" w:line="240" w:lineRule="auto"/>
+      </w:pPr>
+      <w:r>
+        <w:separator/>
+      </w:r>
+    </w:p>
+  </w:endnote>
+  <w:endnote w:type="continuationSeparator" w:id="0">
+    <w:p>
+      <w:pPr>
+        <w:spacing w:after="0" w:line="240" w:lineRule="auto"/>
+      </w:pPr>
+      <w:r>
+        <w:continuationSeparator/>
+      </w:r>
+    </w:p>
+  </w:endnote>
+</w:endnotes>
+</file>
+
 <file path=word/footer1.xml><?xml version="1.0" encoding="utf-8"?>
-<w:ftr xmlns:o="urn:schemas-microsoft-com:office:office" xmlns:r="http://schemas.openxmlformats.org/officeDocument/2006/relationships" xmlns:v="urn:schemas-microsoft-com:vml" xmlns:w="http://schemas.openxmlformats.org/wordprocessingml/2006/main" xmlns:w10="urn:schemas-microsoft-com:office:word" xmlns:wp="http://schemas.openxmlformats.org/drawingml/2006/wordprocessingDrawing" xmlns:wps="http://schemas.microsoft.com/office/word/2010/wordprocessingShape" xmlns:wpg="http://schemas.microsoft.com/office/word/2010/wordprocessingGroup" xmlns:mc="http://schemas.openxmlformats.org/markup-compatibility/2006" xmlns:wp14="http://schemas.microsoft.com/office/word/2010/wordprocessingDrawing" xmlns:w14="http://schemas.microsoft.com/office/word/2010/wordml" mc:Ignorable="w14 wp14">
+<w:ftr xmlns:wpc="http://schemas.microsoft.com/office/word/2010/wordprocessingCanvas" xmlns:cx="http://schemas.microsoft.com/office/drawing/2014/chartex" xmlns:cx1="http://schemas.microsoft.com/office/drawing/2015/9/8/chartex" xmlns:cx2="http://schemas.microsoft.com/office/drawing/2015/10/21/chartex" xmlns:cx3="http://schemas.microsoft.com/office/drawing/2016/5/9/chartex" xmlns:cx4="http://schemas.microsoft.com/office/drawing/2016/5/10/chartex" xmlns:cx5="http://schemas.microsoft.com/office/drawing/2016/5/11/chartex" xmlns:cx6="http://schemas.microsoft.com/office/drawing/2016/5/12/chartex" xmlns:cx7="http://schemas.microsoft.com/office/drawing/2016/5/13/chartex" xmlns:cx8="http://schemas.microsoft.com/office/drawing/2016/5/14/chartex" xmlns:mc="http://schemas.openxmlformats.org/markup-compatibility/2006" xmlns:aink="http://schemas.microsoft.com/office/drawing/2016/ink" xmlns:am3d="http://schemas.microsoft.com/office/drawing/2017/model3d" xmlns:o="urn:schemas-microsoft-com:office:office" xmlns:oel="http://schemas.microsoft.com/office/2019/extlst" xmlns:r="http://schemas.openxmlformats.org/officeDocument/2006/relationships" xmlns:m="http://schemas.openxmlformats.org/officeDocument/2006/math" xmlns:v="urn:schemas-microsoft-com:vml" xmlns:wp14="http://schemas.microsoft.com/office/word/2010/wordprocessingDrawing" xmlns:wp="http://schemas.openxmlformats.org/drawingml/2006/wordprocessingDrawing" xmlns:w10="urn:schemas-microsoft-com:office:word" xmlns:w="http://schemas.openxmlformats.org/wordprocessingml/2006/main" xmlns:w14="http://schemas.microsoft.com/office/word/2010/wordml" xmlns:w15="http://schemas.microsoft.com/office/word/2012/wordml" xmlns:w16cex="http://schemas.microsoft.com/office/word/2018/wordml/cex" xmlns:w16cid="http://schemas.microsoft.com/office/word/2016/wordml/cid" xmlns:w16="http://schemas.microsoft.com/office/word/2018/wordml" xmlns:w16sdtdh="http://schemas.microsoft.com/office/word/2020/wordml/sdtdatahash" xmlns:w16se="http://schemas.microsoft.com/office/word/2015/wordml/symex" xmlns:wpg="http://schemas.microsoft.com/office/word/2010/wordprocessingGroup" xmlns:wpi="http://schemas.microsoft.com/office/word/2010/wordprocessingInk" xmlns:wne="http://schemas.microsoft.com/office/word/2006/wordml" xmlns:wps="http://schemas.microsoft.com/office/word/2010/wordprocessingShape" mc:Ignorable="w14 w15 w16se w16cid w16 w16cex w16sdtdh wp14">
   <w:p>
     <w:pPr>
-      <w:pStyle w:val="Style22"/>
+      <w:pStyle w:val="ad"/>
       <w:rPr>
         <w:lang w:val="en-US"/>
       </w:rPr>
     </w:pPr>
     <w:r>
-      <w:rPr/>
-      <w:tab/>
       <w:tab/>
     </w:r>
     <w:r>
-      <w:rPr/>
+      <w:tab/>
       <w:t>${strnum2}</w:t>
     </w:r>
   </w:p>
   <w:p>
     <w:pPr>
-      <w:pStyle w:val="Style22"/>
-      <w:rPr/>
+      <w:pStyle w:val="ad"/>
     </w:pPr>
-    <w:r>
-      <w:rPr/>
-    </w:r>
   </w:p>
 </w:ftr>
 </file>
 
 <file path=word/footer2.xml><?xml version="1.0" encoding="utf-8"?>
-<w:ftr xmlns:o="urn:schemas-microsoft-com:office:office" xmlns:r="http://schemas.openxmlformats.org/officeDocument/2006/relationships" xmlns:v="urn:schemas-microsoft-com:vml" xmlns:w="http://schemas.openxmlformats.org/wordprocessingml/2006/main" xmlns:w10="urn:schemas-microsoft-com:office:word" xmlns:wp="http://schemas.openxmlformats.org/drawingml/2006/wordprocessingDrawing" xmlns:wps="http://schemas.microsoft.com/office/word/2010/wordprocessingShape" xmlns:wpg="http://schemas.microsoft.com/office/word/2010/wordprocessingGroup" xmlns:mc="http://schemas.openxmlformats.org/markup-compatibility/2006" xmlns:wp14="http://schemas.microsoft.com/office/word/2010/wordprocessingDrawing" xmlns:w14="http://schemas.microsoft.com/office/word/2010/wordml" mc:Ignorable="w14 wp14">
+<w:ftr xmlns:wpc="http://schemas.microsoft.com/office/word/2010/wordprocessingCanvas" xmlns:cx="http://schemas.microsoft.com/office/drawing/2014/chartex" xmlns:cx1="http://schemas.microsoft.com/office/drawing/2015/9/8/chartex" xmlns:cx2="http://schemas.microsoft.com/office/drawing/2015/10/21/chartex" xmlns:cx3="http://schemas.microsoft.com/office/drawing/2016/5/9/chartex" xmlns:cx4="http://schemas.microsoft.com/office/drawing/2016/5/10/chartex" xmlns:cx5="http://schemas.microsoft.com/office/drawing/2016/5/11/chartex" xmlns:cx6="http://schemas.microsoft.com/office/drawing/2016/5/12/chartex" xmlns:cx7="http://schemas.microsoft.com/office/drawing/2016/5/13/chartex" xmlns:cx8="http://schemas.microsoft.com/office/drawing/2016/5/14/chartex" xmlns:mc="http://schemas.openxmlformats.org/markup-compatibility/2006" xmlns:aink="http://schemas.microsoft.com/office/drawing/2016/ink" xmlns:am3d="http://schemas.microsoft.com/office/drawing/2017/model3d" xmlns:o="urn:schemas-microsoft-com:office:office" xmlns:oel="http://schemas.microsoft.com/office/2019/extlst" xmlns:r="http://schemas.openxmlformats.org/officeDocument/2006/relationships" xmlns:m="http://schemas.openxmlformats.org/officeDocument/2006/math" xmlns:v="urn:schemas-microsoft-com:vml" xmlns:wp14="http://schemas.microsoft.com/office/word/2010/wordprocessingDrawing" xmlns:wp="http://schemas.openxmlformats.org/drawingml/2006/wordprocessingDrawing" xmlns:w10="urn:schemas-microsoft-com:office:word" xmlns:w="http://schemas.openxmlformats.org/wordprocessingml/2006/main" xmlns:w14="http://schemas.microsoft.com/office/word/2010/wordml" xmlns:w15="http://schemas.microsoft.com/office/word/2012/wordml" xmlns:w16cex="http://schemas.microsoft.com/office/word/2018/wordml/cex" xmlns:w16cid="http://schemas.microsoft.com/office/word/2016/wordml/cid" xmlns:w16="http://schemas.microsoft.com/office/word/2018/wordml" xmlns:w16sdtdh="http://schemas.microsoft.com/office/word/2020/wordml/sdtdatahash" xmlns:w16se="http://schemas.microsoft.com/office/word/2015/wordml/symex" xmlns:wpg="http://schemas.microsoft.com/office/word/2010/wordprocessingGroup" xmlns:wpi="http://schemas.microsoft.com/office/word/2010/wordprocessingInk" xmlns:wne="http://schemas.microsoft.com/office/word/2006/wordml" xmlns:wps="http://schemas.microsoft.com/office/word/2010/wordprocessingShape" mc:Ignorable="w14 w15 w16se w16cid w16 w16cex w16sdtdh wp14">
   <w:p>
     <w:pPr>
-      <w:pStyle w:val="Style22"/>
+      <w:pStyle w:val="ad"/>
       <w:rPr>
         <w:lang w:val="en-US"/>
       </w:rPr>
@@ -4566,61 +4345,79 @@
         <w:lang w:val="en-US"/>
       </w:rPr>
       <w:tab/>
-      <w:tab/>
     </w:r>
     <w:r>
       <w:rPr>
         <w:lang w:val="en-US"/>
       </w:rPr>
+      <w:tab/>
       <w:t>${str_num3}</w:t>
     </w:r>
   </w:p>
   <w:p>
     <w:pPr>
-      <w:pStyle w:val="Style22"/>
-      <w:rPr/>
+      <w:pStyle w:val="ad"/>
     </w:pPr>
-    <w:r>
-      <w:rPr/>
-    </w:r>
   </w:p>
 </w:ftr>
 </file>
 
 <file path=word/footer3.xml><?xml version="1.0" encoding="utf-8"?>
-<w:ftr xmlns:o="urn:schemas-microsoft-com:office:office" xmlns:r="http://schemas.openxmlformats.org/officeDocument/2006/relationships" xmlns:v="urn:schemas-microsoft-com:vml" xmlns:w="http://schemas.openxmlformats.org/wordprocessingml/2006/main" xmlns:w10="urn:schemas-microsoft-com:office:word" xmlns:wp="http://schemas.openxmlformats.org/drawingml/2006/wordprocessingDrawing" xmlns:wps="http://schemas.microsoft.com/office/word/2010/wordprocessingShape" xmlns:wpg="http://schemas.microsoft.com/office/word/2010/wordprocessingGroup" xmlns:mc="http://schemas.openxmlformats.org/markup-compatibility/2006" xmlns:wp14="http://schemas.microsoft.com/office/word/2010/wordprocessingDrawing" xmlns:w14="http://schemas.microsoft.com/office/word/2010/wordml" mc:Ignorable="w14 wp14">
+<w:ftr xmlns:wpc="http://schemas.microsoft.com/office/word/2010/wordprocessingCanvas" xmlns:cx="http://schemas.microsoft.com/office/drawing/2014/chartex" xmlns:cx1="http://schemas.microsoft.com/office/drawing/2015/9/8/chartex" xmlns:cx2="http://schemas.microsoft.com/office/drawing/2015/10/21/chartex" xmlns:cx3="http://schemas.microsoft.com/office/drawing/2016/5/9/chartex" xmlns:cx4="http://schemas.microsoft.com/office/drawing/2016/5/10/chartex" xmlns:cx5="http://schemas.microsoft.com/office/drawing/2016/5/11/chartex" xmlns:cx6="http://schemas.microsoft.com/office/drawing/2016/5/12/chartex" xmlns:cx7="http://schemas.microsoft.com/office/drawing/2016/5/13/chartex" xmlns:cx8="http://schemas.microsoft.com/office/drawing/2016/5/14/chartex" xmlns:mc="http://schemas.openxmlformats.org/markup-compatibility/2006" xmlns:aink="http://schemas.microsoft.com/office/drawing/2016/ink" xmlns:am3d="http://schemas.microsoft.com/office/drawing/2017/model3d" xmlns:o="urn:schemas-microsoft-com:office:office" xmlns:oel="http://schemas.microsoft.com/office/2019/extlst" xmlns:r="http://schemas.openxmlformats.org/officeDocument/2006/relationships" xmlns:m="http://schemas.openxmlformats.org/officeDocument/2006/math" xmlns:v="urn:schemas-microsoft-com:vml" xmlns:wp14="http://schemas.microsoft.com/office/word/2010/wordprocessingDrawing" xmlns:wp="http://schemas.openxmlformats.org/drawingml/2006/wordprocessingDrawing" xmlns:w10="urn:schemas-microsoft-com:office:word" xmlns:w="http://schemas.openxmlformats.org/wordprocessingml/2006/main" xmlns:w14="http://schemas.microsoft.com/office/word/2010/wordml" xmlns:w15="http://schemas.microsoft.com/office/word/2012/wordml" xmlns:w16cex="http://schemas.microsoft.com/office/word/2018/wordml/cex" xmlns:w16cid="http://schemas.microsoft.com/office/word/2016/wordml/cid" xmlns:w16="http://schemas.microsoft.com/office/word/2018/wordml" xmlns:w16sdtdh="http://schemas.microsoft.com/office/word/2020/wordml/sdtdatahash" xmlns:w16se="http://schemas.microsoft.com/office/word/2015/wordml/symex" xmlns:wpg="http://schemas.microsoft.com/office/word/2010/wordprocessingGroup" xmlns:wpi="http://schemas.microsoft.com/office/word/2010/wordprocessingInk" xmlns:wne="http://schemas.microsoft.com/office/word/2006/wordml" xmlns:wps="http://schemas.microsoft.com/office/word/2010/wordprocessingShape" mc:Ignorable="w14 w15 w16se w16cid w16 w16cex w16sdtdh wp14">
   <w:p>
     <w:pPr>
-      <w:pStyle w:val="Style22"/>
+      <w:pStyle w:val="ad"/>
       <w:rPr>
         <w:lang w:val="en-US"/>
       </w:rPr>
     </w:pPr>
     <w:r>
-      <w:rPr/>
-      <w:tab/>
       <w:tab/>
     </w:r>
     <w:r>
-      <w:rPr/>
+      <w:tab/>
       <w:t>${strnum1}</w:t>
     </w:r>
   </w:p>
   <w:p>
     <w:pPr>
-      <w:pStyle w:val="Style22"/>
-      <w:rPr/>
+      <w:pStyle w:val="ad"/>
     </w:pPr>
-    <w:r>
-      <w:rPr/>
-    </w:r>
   </w:p>
 </w:ftr>
 </file>
 
+<file path=word/footnotes.xml><?xml version="1.0" encoding="utf-8"?>
+<w:footnotes xmlns:wpc="http://schemas.microsoft.com/office/word/2010/wordprocessingCanvas" xmlns:cx="http://schemas.microsoft.com/office/drawing/2014/chartex" xmlns:cx1="http://schemas.microsoft.com/office/drawing/2015/9/8/chartex" xmlns:cx2="http://schemas.microsoft.com/office/drawing/2015/10/21/chartex" xmlns:cx3="http://schemas.microsoft.com/office/drawing/2016/5/9/chartex" xmlns:cx4="http://schemas.microsoft.com/office/drawing/2016/5/10/chartex" xmlns:cx5="http://schemas.microsoft.com/office/drawing/2016/5/11/chartex" xmlns:cx6="http://schemas.microsoft.com/office/drawing/2016/5/12/chartex" xmlns:cx7="http://schemas.microsoft.com/office/drawing/2016/5/13/chartex" xmlns:cx8="http://schemas.microsoft.com/office/drawing/2016/5/14/chartex" xmlns:mc="http://schemas.openxmlformats.org/markup-compatibility/2006" xmlns:aink="http://schemas.microsoft.com/office/drawing/2016/ink" xmlns:am3d="http://schemas.microsoft.com/office/drawing/2017/model3d" xmlns:o="urn:schemas-microsoft-com:office:office" xmlns:oel="http://schemas.microsoft.com/office/2019/extlst" xmlns:r="http://schemas.openxmlformats.org/officeDocument/2006/relationships" xmlns:m="http://schemas.openxmlformats.org/officeDocument/2006/math" xmlns:v="urn:schemas-microsoft-com:vml" xmlns:wp14="http://schemas.microsoft.com/office/word/2010/wordprocessingDrawing" xmlns:wp="http://schemas.openxmlformats.org/drawingml/2006/wordprocessingDrawing" xmlns:w10="urn:schemas-microsoft-com:office:word" xmlns:w="http://schemas.openxmlformats.org/wordprocessingml/2006/main" xmlns:w14="http://schemas.microsoft.com/office/word/2010/wordml" xmlns:w15="http://schemas.microsoft.com/office/word/2012/wordml" xmlns:w16cex="http://schemas.microsoft.com/office/word/2018/wordml/cex" xmlns:w16cid="http://schemas.microsoft.com/office/word/2016/wordml/cid" xmlns:w16="http://schemas.microsoft.com/office/word/2018/wordml" xmlns:w16sdtdh="http://schemas.microsoft.com/office/word/2020/wordml/sdtdatahash" xmlns:w16se="http://schemas.microsoft.com/office/word/2015/wordml/symex" xmlns:wpg="http://schemas.microsoft.com/office/word/2010/wordprocessingGroup" xmlns:wpi="http://schemas.microsoft.com/office/word/2010/wordprocessingInk" xmlns:wne="http://schemas.microsoft.com/office/word/2006/wordml" xmlns:wps="http://schemas.microsoft.com/office/word/2010/wordprocessingShape" mc:Ignorable="w14 w15 w16se w16cid w16 w16cex w16sdtdh wp14">
+  <w:footnote w:type="separator" w:id="-1">
+    <w:p>
+      <w:pPr>
+        <w:spacing w:after="0" w:line="240" w:lineRule="auto"/>
+      </w:pPr>
+      <w:r>
+        <w:separator/>
+      </w:r>
+    </w:p>
+  </w:footnote>
+  <w:footnote w:type="continuationSeparator" w:id="0">
+    <w:p>
+      <w:pPr>
+        <w:spacing w:after="0" w:line="240" w:lineRule="auto"/>
+      </w:pPr>
+      <w:r>
+        <w:continuationSeparator/>
+      </w:r>
+    </w:p>
+  </w:footnote>
+</w:footnotes>
+</file>
+
 <file path=word/numbering.xml><?xml version="1.0" encoding="utf-8"?>
-<w:numbering xmlns:w="http://schemas.openxmlformats.org/wordprocessingml/2006/main" xmlns:o="urn:schemas-microsoft-com:office:office" xmlns:r="http://schemas.openxmlformats.org/officeDocument/2006/relationships" xmlns:v="urn:schemas-microsoft-com:vml" xmlns:mc="http://schemas.openxmlformats.org/markup-compatibility/2006" xmlns:w14="http://schemas.microsoft.com/office/word/2010/wordml" mc:Ignorable="w14">
-  <w:abstractNum w:abstractNumId="1">
+<w:numbering xmlns:wpc="http://schemas.microsoft.com/office/word/2010/wordprocessingCanvas" xmlns:cx="http://schemas.microsoft.com/office/drawing/2014/chartex" xmlns:cx1="http://schemas.microsoft.com/office/drawing/2015/9/8/chartex" xmlns:cx2="http://schemas.microsoft.com/office/drawing/2015/10/21/chartex" xmlns:cx3="http://schemas.microsoft.com/office/drawing/2016/5/9/chartex" xmlns:cx4="http://schemas.microsoft.com/office/drawing/2016/5/10/chartex" xmlns:cx5="http://schemas.microsoft.com/office/drawing/2016/5/11/chartex" xmlns:cx6="http://schemas.microsoft.com/office/drawing/2016/5/12/chartex" xmlns:cx7="http://schemas.microsoft.com/office/drawing/2016/5/13/chartex" xmlns:cx8="http://schemas.microsoft.com/office/drawing/2016/5/14/chartex" xmlns:mc="http://schemas.openxmlformats.org/markup-compatibility/2006" xmlns:aink="http://schemas.microsoft.com/office/drawing/2016/ink" xmlns:am3d="http://schemas.microsoft.com/office/drawing/2017/model3d" xmlns:o="urn:schemas-microsoft-com:office:office" xmlns:oel="http://schemas.microsoft.com/office/2019/extlst" xmlns:r="http://schemas.openxmlformats.org/officeDocument/2006/relationships" xmlns:m="http://schemas.openxmlformats.org/officeDocument/2006/math" xmlns:v="urn:schemas-microsoft-com:vml" xmlns:wp14="http://schemas.microsoft.com/office/word/2010/wordprocessingDrawing" xmlns:wp="http://schemas.openxmlformats.org/drawingml/2006/wordprocessingDrawing" xmlns:w10="urn:schemas-microsoft-com:office:word" xmlns:w="http://schemas.openxmlformats.org/wordprocessingml/2006/main" xmlns:w14="http://schemas.microsoft.com/office/word/2010/wordml" xmlns:w15="http://schemas.microsoft.com/office/word/2012/wordml" xmlns:w16cex="http://schemas.microsoft.com/office/word/2018/wordml/cex" xmlns:w16cid="http://schemas.microsoft.com/office/word/2016/wordml/cid" xmlns:w16="http://schemas.microsoft.com/office/word/2018/wordml" xmlns:w16sdtdh="http://schemas.microsoft.com/office/word/2020/wordml/sdtdatahash" xmlns:w16se="http://schemas.microsoft.com/office/word/2015/wordml/symex" xmlns:wpg="http://schemas.microsoft.com/office/word/2010/wordprocessingGroup" xmlns:wpi="http://schemas.microsoft.com/office/word/2010/wordprocessingInk" xmlns:wne="http://schemas.microsoft.com/office/word/2006/wordml" xmlns:wps="http://schemas.microsoft.com/office/word/2010/wordprocessingShape" mc:Ignorable="w14 w15 w16se w16cid w16 w16cex w16sdtdh wp14">
+  <w:abstractNum w:abstractNumId="0" w15:restartNumberingAfterBreak="0">
+    <w:nsid w:val="0DA362C9"/>
+    <w:multiLevelType w:val="multilevel"/>
+    <w:tmpl w:val="0CB49B96"/>
     <w:lvl w:ilvl="0">
       <w:start w:val="1"/>
       <w:numFmt w:val="none"/>
@@ -4631,13 +4428,13 @@
         <w:tabs>
           <w:tab w:val="num" w:pos="0"/>
         </w:tabs>
-        <w:ind w:left="0" w:hanging="0"/>
+        <w:ind w:left="0" w:firstLine="0"/>
       </w:pPr>
     </w:lvl>
     <w:lvl w:ilvl="1">
       <w:start w:val="1"/>
+      <w:numFmt w:val="none"/>
       <w:pStyle w:val="2"/>
-      <w:numFmt w:val="none"/>
       <w:suff w:val="nothing"/>
       <w:lvlText w:val=""/>
       <w:lvlJc w:val="left"/>
@@ -4645,7 +4442,7 @@
         <w:tabs>
           <w:tab w:val="num" w:pos="0"/>
         </w:tabs>
-        <w:ind w:left="0" w:hanging="0"/>
+        <w:ind w:left="0" w:firstLine="0"/>
       </w:pPr>
     </w:lvl>
     <w:lvl w:ilvl="2">
@@ -4658,7 +4455,7 @@
         <w:tabs>
           <w:tab w:val="num" w:pos="0"/>
         </w:tabs>
-        <w:ind w:left="0" w:hanging="0"/>
+        <w:ind w:left="0" w:firstLine="0"/>
       </w:pPr>
     </w:lvl>
     <w:lvl w:ilvl="3">
@@ -4671,7 +4468,7 @@
         <w:tabs>
           <w:tab w:val="num" w:pos="0"/>
         </w:tabs>
-        <w:ind w:left="0" w:hanging="0"/>
+        <w:ind w:left="0" w:firstLine="0"/>
       </w:pPr>
     </w:lvl>
     <w:lvl w:ilvl="4">
@@ -4684,7 +4481,7 @@
         <w:tabs>
           <w:tab w:val="num" w:pos="0"/>
         </w:tabs>
-        <w:ind w:left="0" w:hanging="0"/>
+        <w:ind w:left="0" w:firstLine="0"/>
       </w:pPr>
     </w:lvl>
     <w:lvl w:ilvl="5">
@@ -4697,7 +4494,7 @@
         <w:tabs>
           <w:tab w:val="num" w:pos="0"/>
         </w:tabs>
-        <w:ind w:left="0" w:hanging="0"/>
+        <w:ind w:left="0" w:firstLine="0"/>
       </w:pPr>
     </w:lvl>
     <w:lvl w:ilvl="6">
@@ -4710,7 +4507,7 @@
         <w:tabs>
           <w:tab w:val="num" w:pos="0"/>
         </w:tabs>
-        <w:ind w:left="0" w:hanging="0"/>
+        <w:ind w:left="0" w:firstLine="0"/>
       </w:pPr>
     </w:lvl>
     <w:lvl w:ilvl="7">
@@ -4723,7 +4520,7 @@
         <w:tabs>
           <w:tab w:val="num" w:pos="0"/>
         </w:tabs>
-        <w:ind w:left="0" w:hanging="0"/>
+        <w:ind w:left="0" w:firstLine="0"/>
       </w:pPr>
     </w:lvl>
     <w:lvl w:ilvl="8">
@@ -4736,22 +4533,22 @@
         <w:tabs>
           <w:tab w:val="num" w:pos="0"/>
         </w:tabs>
-        <w:ind w:left="0" w:hanging="0"/>
+        <w:ind w:left="0" w:firstLine="0"/>
       </w:pPr>
     </w:lvl>
   </w:abstractNum>
-  <w:num w:numId="1">
-    <w:abstractNumId w:val="1"/>
+  <w:num w:numId="1" w16cid:durableId="22873211">
+    <w:abstractNumId w:val="0"/>
   </w:num>
 </w:numbering>
 </file>
 
 <file path=word/styles.xml><?xml version="1.0" encoding="utf-8"?>
-<w:styles xmlns:w="http://schemas.openxmlformats.org/wordprocessingml/2006/main" xmlns:w14="http://schemas.microsoft.com/office/word/2010/wordml" xmlns:mc="http://schemas.openxmlformats.org/markup-compatibility/2006" mc:Ignorable="w14">
+<w:styles xmlns:mc="http://schemas.openxmlformats.org/markup-compatibility/2006" xmlns:r="http://schemas.openxmlformats.org/officeDocument/2006/relationships" xmlns:w="http://schemas.openxmlformats.org/wordprocessingml/2006/main" xmlns:w14="http://schemas.microsoft.com/office/word/2010/wordml" xmlns:w15="http://schemas.microsoft.com/office/word/2012/wordml" xmlns:w16cex="http://schemas.microsoft.com/office/word/2018/wordml/cex" xmlns:w16cid="http://schemas.microsoft.com/office/word/2016/wordml/cid" xmlns:w16="http://schemas.microsoft.com/office/word/2018/wordml" xmlns:w16sdtdh="http://schemas.microsoft.com/office/word/2020/wordml/sdtdatahash" xmlns:w16se="http://schemas.microsoft.com/office/word/2015/wordml/symex" mc:Ignorable="w14 w15 w16se w16cid w16 w16cex w16sdtdh">
   <w:docDefaults>
     <w:rPrDefault>
       <w:rPr>
-        <w:rFonts w:ascii="Calibri" w:hAnsi="Calibri" w:eastAsia="Calibri" w:cs="" w:asciiTheme="minorHAnsi" w:cstheme="minorBidi" w:eastAsiaTheme="minorHAnsi" w:hAnsiTheme="minorHAnsi"/>
+        <w:rFonts w:asciiTheme="minorHAnsi" w:eastAsiaTheme="minorHAnsi" w:hAnsiTheme="minorHAnsi" w:cstheme="minorBidi"/>
         <w:sz w:val="22"/>
         <w:szCs w:val="22"/>
         <w:lang w:val="ru-RU" w:eastAsia="en-US" w:bidi="ar-SA"/>
@@ -4759,21 +4556,21 @@
     </w:rPrDefault>
     <w:pPrDefault>
       <w:pPr>
-        <w:suppressAutoHyphens w:val="true"/>
+        <w:suppressAutoHyphens/>
       </w:pPr>
     </w:pPrDefault>
   </w:docDefaults>
   <w:latentStyles w:defLockedState="0" w:defUIPriority="99" w:defSemiHidden="0" w:defUnhideWhenUsed="0" w:defQFormat="0" w:count="376">
     <w:lsdException w:name="Normal" w:uiPriority="0" w:qFormat="1"/>
     <w:lsdException w:name="heading 1" w:uiPriority="9" w:qFormat="1"/>
-    <w:lsdException w:name="heading 2" w:uiPriority="9" w:semiHidden="1" w:unhideWhenUsed="1" w:qFormat="1"/>
-    <w:lsdException w:name="heading 3" w:uiPriority="9" w:semiHidden="1" w:unhideWhenUsed="1" w:qFormat="1"/>
-    <w:lsdException w:name="heading 4" w:uiPriority="9" w:semiHidden="1" w:unhideWhenUsed="1" w:qFormat="1"/>
-    <w:lsdException w:name="heading 5" w:uiPriority="9" w:semiHidden="1" w:unhideWhenUsed="1" w:qFormat="1"/>
-    <w:lsdException w:name="heading 6" w:uiPriority="9" w:semiHidden="1" w:unhideWhenUsed="1" w:qFormat="1"/>
-    <w:lsdException w:name="heading 7" w:uiPriority="9" w:semiHidden="1" w:unhideWhenUsed="1" w:qFormat="1"/>
-    <w:lsdException w:name="heading 8" w:uiPriority="9" w:semiHidden="1" w:unhideWhenUsed="1" w:qFormat="1"/>
-    <w:lsdException w:name="heading 9" w:uiPriority="9" w:semiHidden="1" w:unhideWhenUsed="1" w:qFormat="1"/>
+    <w:lsdException w:name="heading 2" w:semiHidden="1" w:uiPriority="9" w:unhideWhenUsed="1" w:qFormat="1"/>
+    <w:lsdException w:name="heading 3" w:semiHidden="1" w:uiPriority="9" w:unhideWhenUsed="1" w:qFormat="1"/>
+    <w:lsdException w:name="heading 4" w:semiHidden="1" w:uiPriority="9" w:unhideWhenUsed="1" w:qFormat="1"/>
+    <w:lsdException w:name="heading 5" w:semiHidden="1" w:uiPriority="9" w:unhideWhenUsed="1" w:qFormat="1"/>
+    <w:lsdException w:name="heading 6" w:semiHidden="1" w:uiPriority="9" w:unhideWhenUsed="1" w:qFormat="1"/>
+    <w:lsdException w:name="heading 7" w:semiHidden="1" w:uiPriority="9" w:unhideWhenUsed="1" w:qFormat="1"/>
+    <w:lsdException w:name="heading 8" w:semiHidden="1" w:uiPriority="9" w:unhideWhenUsed="1" w:qFormat="1"/>
+    <w:lsdException w:name="heading 9" w:semiHidden="1" w:uiPriority="9" w:unhideWhenUsed="1" w:qFormat="1"/>
     <w:lsdException w:name="index 1" w:semiHidden="1" w:unhideWhenUsed="1"/>
     <w:lsdException w:name="index 2" w:semiHidden="1" w:unhideWhenUsed="1"/>
     <w:lsdException w:name="index 3" w:semiHidden="1" w:unhideWhenUsed="1"/>
@@ -4783,22 +4580,22 @@
     <w:lsdException w:name="index 7" w:semiHidden="1" w:unhideWhenUsed="1"/>
     <w:lsdException w:name="index 8" w:semiHidden="1" w:unhideWhenUsed="1"/>
     <w:lsdException w:name="index 9" w:semiHidden="1" w:unhideWhenUsed="1"/>
-    <w:lsdException w:name="toc 1" w:uiPriority="39" w:semiHidden="1" w:unhideWhenUsed="1"/>
-    <w:lsdException w:name="toc 2" w:uiPriority="39" w:semiHidden="1" w:unhideWhenUsed="1"/>
-    <w:lsdException w:name="toc 3" w:uiPriority="39" w:semiHidden="1" w:unhideWhenUsed="1"/>
-    <w:lsdException w:name="toc 4" w:uiPriority="39" w:semiHidden="1" w:unhideWhenUsed="1"/>
-    <w:lsdException w:name="toc 5" w:uiPriority="39" w:semiHidden="1" w:unhideWhenUsed="1"/>
-    <w:lsdException w:name="toc 6" w:uiPriority="39" w:semiHidden="1" w:unhideWhenUsed="1"/>
-    <w:lsdException w:name="toc 7" w:uiPriority="39" w:semiHidden="1" w:unhideWhenUsed="1"/>
-    <w:lsdException w:name="toc 8" w:uiPriority="39" w:semiHidden="1" w:unhideWhenUsed="1"/>
-    <w:lsdException w:name="toc 9" w:uiPriority="39" w:semiHidden="1" w:unhideWhenUsed="1"/>
+    <w:lsdException w:name="toc 1" w:semiHidden="1" w:uiPriority="39" w:unhideWhenUsed="1"/>
+    <w:lsdException w:name="toc 2" w:semiHidden="1" w:uiPriority="39" w:unhideWhenUsed="1"/>
+    <w:lsdException w:name="toc 3" w:semiHidden="1" w:uiPriority="39" w:unhideWhenUsed="1"/>
+    <w:lsdException w:name="toc 4" w:semiHidden="1" w:uiPriority="39" w:unhideWhenUsed="1"/>
+    <w:lsdException w:name="toc 5" w:semiHidden="1" w:uiPriority="39" w:unhideWhenUsed="1"/>
+    <w:lsdException w:name="toc 6" w:semiHidden="1" w:uiPriority="39" w:unhideWhenUsed="1"/>
+    <w:lsdException w:name="toc 7" w:semiHidden="1" w:uiPriority="39" w:unhideWhenUsed="1"/>
+    <w:lsdException w:name="toc 8" w:semiHidden="1" w:uiPriority="39" w:unhideWhenUsed="1"/>
+    <w:lsdException w:name="toc 9" w:semiHidden="1" w:uiPriority="39" w:unhideWhenUsed="1"/>
     <w:lsdException w:name="Normal Indent" w:semiHidden="1" w:unhideWhenUsed="1"/>
     <w:lsdException w:name="footnote text" w:semiHidden="1" w:unhideWhenUsed="1"/>
     <w:lsdException w:name="annotation text" w:semiHidden="1" w:unhideWhenUsed="1"/>
     <w:lsdException w:name="header" w:semiHidden="1" w:unhideWhenUsed="1"/>
     <w:lsdException w:name="footer" w:semiHidden="1" w:unhideWhenUsed="1"/>
     <w:lsdException w:name="index heading" w:semiHidden="1" w:unhideWhenUsed="1"/>
-    <w:lsdException w:name="caption" w:uiPriority="35" w:semiHidden="1" w:unhideWhenUsed="1" w:qFormat="1"/>
+    <w:lsdException w:name="caption" w:semiHidden="1" w:uiPriority="35" w:unhideWhenUsed="1" w:qFormat="1"/>
     <w:lsdException w:name="table of figures" w:semiHidden="1" w:unhideWhenUsed="1"/>
     <w:lsdException w:name="envelope address" w:semiHidden="1" w:unhideWhenUsed="1"/>
     <w:lsdException w:name="envelope return" w:semiHidden="1" w:unhideWhenUsed="1"/>
@@ -4829,7 +4626,7 @@
     <w:lsdException w:name="Title" w:uiPriority="10" w:qFormat="1"/>
     <w:lsdException w:name="Closing" w:semiHidden="1" w:unhideWhenUsed="1"/>
     <w:lsdException w:name="Signature" w:semiHidden="1" w:unhideWhenUsed="1"/>
-    <w:lsdException w:name="Default Paragraph Font" w:uiPriority="1" w:semiHidden="1" w:unhideWhenUsed="1"/>
+    <w:lsdException w:name="Default Paragraph Font" w:semiHidden="1" w:uiPriority="1" w:unhideWhenUsed="1"/>
     <w:lsdException w:name="Body Text" w:semiHidden="1" w:unhideWhenUsed="1"/>
     <w:lsdException w:name="Body Text Indent" w:semiHidden="1" w:unhideWhenUsed="1"/>
     <w:lsdException w:name="List Continue" w:semiHidden="1" w:unhideWhenUsed="1"/>
@@ -5029,8 +4826,8 @@
     <w:lsdException w:name="Subtle Reference" w:uiPriority="31" w:qFormat="1"/>
     <w:lsdException w:name="Intense Reference" w:uiPriority="32" w:qFormat="1"/>
     <w:lsdException w:name="Book Title" w:uiPriority="33" w:qFormat="1"/>
-    <w:lsdException w:name="Bibliography" w:uiPriority="37" w:semiHidden="1" w:unhideWhenUsed="1"/>
-    <w:lsdException w:name="TOC Heading" w:uiPriority="39" w:semiHidden="1" w:unhideWhenUsed="1" w:qFormat="1"/>
+    <w:lsdException w:name="Bibliography" w:semiHidden="1" w:uiPriority="37" w:unhideWhenUsed="1"/>
+    <w:lsdException w:name="TOC Heading" w:semiHidden="1" w:uiPriority="39" w:unhideWhenUsed="1" w:qFormat="1"/>
     <w:lsdException w:name="Plain Table 1" w:uiPriority="41"/>
     <w:lsdException w:name="Plain Table 2" w:uiPriority="42"/>
     <w:lsdException w:name="Plain Table 3" w:uiPriority="43"/>
@@ -5141,36 +4938,24 @@
     <w:lsdException w:name="Unresolved Mention" w:semiHidden="1" w:unhideWhenUsed="1"/>
     <w:lsdException w:name="Smart Link" w:semiHidden="1" w:unhideWhenUsed="1"/>
   </w:latentStyles>
-  <w:style w:type="paragraph" w:styleId="Normal" w:default="1">
+  <w:style w:type="paragraph" w:default="1" w:styleId="a">
     <w:name w:val="Normal"/>
     <w:qFormat/>
     <w:pPr>
-      <w:widowControl/>
-      <w:suppressAutoHyphens w:val="true"/>
-      <w:bidi w:val="0"/>
-      <w:spacing w:lineRule="auto" w:line="259" w:before="0" w:after="160"/>
-      <w:jc w:val="left"/>
+      <w:spacing w:after="160" w:line="259" w:lineRule="auto"/>
     </w:pPr>
-    <w:rPr>
-      <w:rFonts w:ascii="Calibri" w:hAnsi="Calibri" w:eastAsia="Calibri" w:cs="" w:asciiTheme="minorHAnsi" w:cstheme="minorBidi" w:eastAsiaTheme="minorHAnsi" w:hAnsiTheme="minorHAnsi"/>
-      <w:color w:val="auto"/>
-      <w:kern w:val="0"/>
-      <w:sz w:val="22"/>
-      <w:szCs w:val="22"/>
-      <w:lang w:val="ru-RU" w:eastAsia="en-US" w:bidi="ar-SA"/>
-    </w:rPr>
   </w:style>
   <w:style w:type="paragraph" w:styleId="2">
-    <w:name w:val="Heading 2"/>
-    <w:basedOn w:val="Style15"/>
-    <w:next w:val="Style16"/>
+    <w:name w:val="heading 2"/>
+    <w:basedOn w:val="a0"/>
+    <w:next w:val="a1"/>
     <w:qFormat/>
     <w:pPr>
       <w:numPr>
         <w:ilvl w:val="1"/>
         <w:numId w:val="1"/>
       </w:numPr>
-      <w:spacing w:before="200" w:after="120"/>
+      <w:spacing w:before="200"/>
       <w:outlineLvl w:val="1"/>
     </w:pPr>
     <w:rPr>
@@ -5180,66 +4965,79 @@
       <w:szCs w:val="32"/>
     </w:rPr>
   </w:style>
-  <w:style w:type="character" w:styleId="DefaultParagraphFont" w:default="1">
+  <w:style w:type="character" w:default="1" w:styleId="a2">
     <w:name w:val="Default Paragraph Font"/>
     <w:uiPriority w:val="1"/>
     <w:semiHidden/>
     <w:unhideWhenUsed/>
-    <w:qFormat/>
-    <w:rPr/>
   </w:style>
-  <w:style w:type="character" w:styleId="Style13" w:customStyle="1">
+  <w:style w:type="table" w:default="1" w:styleId="a3">
+    <w:name w:val="Normal Table"/>
+    <w:uiPriority w:val="99"/>
+    <w:semiHidden/>
+    <w:unhideWhenUsed/>
+    <w:tblPr>
+      <w:tblInd w:w="0" w:type="dxa"/>
+      <w:tblCellMar>
+        <w:top w:w="0" w:type="dxa"/>
+        <w:left w:w="108" w:type="dxa"/>
+        <w:bottom w:w="0" w:type="dxa"/>
+        <w:right w:w="108" w:type="dxa"/>
+      </w:tblCellMar>
+    </w:tblPr>
+  </w:style>
+  <w:style w:type="numbering" w:default="1" w:styleId="a4">
+    <w:name w:val="No List"/>
+    <w:uiPriority w:val="99"/>
+    <w:semiHidden/>
+    <w:unhideWhenUsed/>
+  </w:style>
+  <w:style w:type="character" w:customStyle="1" w:styleId="a5">
     <w:name w:val="Верхний колонтитул Знак"/>
-    <w:basedOn w:val="DefaultParagraphFont"/>
-    <w:link w:val="a5"/>
+    <w:basedOn w:val="a2"/>
     <w:uiPriority w:val="99"/>
     <w:qFormat/>
-    <w:rsid w:val="003e4264"/>
-    <w:rPr/>
+    <w:rsid w:val="003E4264"/>
   </w:style>
-  <w:style w:type="character" w:styleId="Style14" w:customStyle="1">
+  <w:style w:type="character" w:customStyle="1" w:styleId="a6">
     <w:name w:val="Нижний колонтитул Знак"/>
-    <w:basedOn w:val="DefaultParagraphFont"/>
-    <w:link w:val="a7"/>
+    <w:basedOn w:val="a2"/>
     <w:uiPriority w:val="99"/>
     <w:qFormat/>
-    <w:rsid w:val="003e4264"/>
-    <w:rPr/>
+    <w:rsid w:val="003E4264"/>
   </w:style>
-  <w:style w:type="paragraph" w:styleId="Style15">
-    <w:name w:val="Заголовок"/>
-    <w:basedOn w:val="Normal"/>
-    <w:next w:val="Style16"/>
+  <w:style w:type="paragraph" w:styleId="a0">
+    <w:name w:val="Title"/>
+    <w:basedOn w:val="a"/>
+    <w:next w:val="a1"/>
     <w:qFormat/>
     <w:pPr>
-      <w:keepNext w:val="true"/>
+      <w:keepNext/>
       <w:spacing w:before="240" w:after="120"/>
     </w:pPr>
     <w:rPr>
-      <w:rFonts w:ascii="Liberation Sans" w:hAnsi="Liberation Sans" w:eastAsia="PingFang SC" w:cs="Arial Unicode MS"/>
+      <w:rFonts w:ascii="Liberation Sans" w:eastAsia="PingFang SC" w:hAnsi="Liberation Sans" w:cs="Arial Unicode MS"/>
       <w:sz w:val="28"/>
       <w:szCs w:val="28"/>
     </w:rPr>
   </w:style>
-  <w:style w:type="paragraph" w:styleId="Style16">
+  <w:style w:type="paragraph" w:styleId="a1">
     <w:name w:val="Body Text"/>
-    <w:basedOn w:val="Normal"/>
+    <w:basedOn w:val="a"/>
     <w:pPr>
-      <w:spacing w:lineRule="auto" w:line="276" w:before="0" w:after="140"/>
+      <w:spacing w:after="140" w:line="276" w:lineRule="auto"/>
     </w:pPr>
-    <w:rPr/>
   </w:style>
-  <w:style w:type="paragraph" w:styleId="Style17">
+  <w:style w:type="paragraph" w:styleId="a7">
     <w:name w:val="List"/>
-    <w:basedOn w:val="Style16"/>
-    <w:pPr/>
+    <w:basedOn w:val="a1"/>
     <w:rPr>
       <w:rFonts w:cs="Arial Unicode MS"/>
     </w:rPr>
   </w:style>
-  <w:style w:type="paragraph" w:styleId="Style18">
-    <w:name w:val="Caption"/>
-    <w:basedOn w:val="Normal"/>
+  <w:style w:type="paragraph" w:styleId="a8">
+    <w:name w:val="caption"/>
+    <w:basedOn w:val="a"/>
     <w:qFormat/>
     <w:pPr>
       <w:suppressLineNumbers/>
@@ -5253,9 +5051,9 @@
       <w:szCs w:val="24"/>
     </w:rPr>
   </w:style>
-  <w:style w:type="paragraph" w:styleId="Style19">
-    <w:name w:val="Указатель"/>
-    <w:basedOn w:val="Normal"/>
+  <w:style w:type="paragraph" w:styleId="a9">
+    <w:name w:val="index heading"/>
+    <w:basedOn w:val="a"/>
     <w:qFormat/>
     <w:pPr>
       <w:suppressLineNumbers/>
@@ -5264,97 +5062,63 @@
       <w:rFonts w:cs="Arial Unicode MS"/>
     </w:rPr>
   </w:style>
-  <w:style w:type="paragraph" w:styleId="ListParagraph">
+  <w:style w:type="paragraph" w:styleId="aa">
     <w:name w:val="List Paragraph"/>
-    <w:basedOn w:val="Normal"/>
+    <w:basedOn w:val="a"/>
     <w:uiPriority w:val="34"/>
     <w:qFormat/>
-    <w:rsid w:val="00a42381"/>
+    <w:rsid w:val="00A42381"/>
     <w:pPr>
-      <w:spacing w:before="0" w:after="160"/>
-      <w:ind w:left="720" w:hanging="0"/>
+      <w:ind w:left="720"/>
       <w:contextualSpacing/>
     </w:pPr>
-    <w:rPr/>
   </w:style>
-  <w:style w:type="paragraph" w:styleId="Style20">
+  <w:style w:type="paragraph" w:customStyle="1" w:styleId="ab">
     <w:name w:val="Верхний и нижний колонтитулы"/>
-    <w:basedOn w:val="Normal"/>
+    <w:basedOn w:val="a"/>
     <w:qFormat/>
-    <w:pPr/>
-    <w:rPr/>
   </w:style>
-  <w:style w:type="paragraph" w:styleId="Style21">
-    <w:name w:val="Header"/>
-    <w:basedOn w:val="Normal"/>
-    <w:link w:val="a6"/>
+  <w:style w:type="paragraph" w:styleId="ac">
+    <w:name w:val="header"/>
+    <w:basedOn w:val="a"/>
     <w:uiPriority w:val="99"/>
     <w:unhideWhenUsed/>
-    <w:rsid w:val="003e4264"/>
+    <w:rsid w:val="003E4264"/>
     <w:pPr>
       <w:tabs>
-        <w:tab w:val="clear" w:pos="708"/>
-        <w:tab w:val="center" w:pos="4677" w:leader="none"/>
-        <w:tab w:val="right" w:pos="9355" w:leader="none"/>
+        <w:tab w:val="center" w:pos="4677"/>
+        <w:tab w:val="right" w:pos="9355"/>
       </w:tabs>
-      <w:spacing w:lineRule="auto" w:line="240" w:before="0" w:after="0"/>
+      <w:spacing w:after="0" w:line="240" w:lineRule="auto"/>
     </w:pPr>
-    <w:rPr/>
   </w:style>
-  <w:style w:type="paragraph" w:styleId="Style22">
-    <w:name w:val="Footer"/>
-    <w:basedOn w:val="Normal"/>
-    <w:link w:val="a8"/>
+  <w:style w:type="paragraph" w:styleId="ad">
+    <w:name w:val="footer"/>
+    <w:basedOn w:val="a"/>
     <w:uiPriority w:val="99"/>
     <w:unhideWhenUsed/>
-    <w:rsid w:val="003e4264"/>
+    <w:rsid w:val="003E4264"/>
     <w:pPr>
       <w:tabs>
-        <w:tab w:val="clear" w:pos="708"/>
-        <w:tab w:val="center" w:pos="4677" w:leader="none"/>
-        <w:tab w:val="right" w:pos="9355" w:leader="none"/>
+        <w:tab w:val="center" w:pos="4677"/>
+        <w:tab w:val="right" w:pos="9355"/>
       </w:tabs>
-      <w:spacing w:lineRule="auto" w:line="240" w:before="0" w:after="0"/>
-    </w:pPr>
-    <w:rPr/>
-  </w:style>
-  <w:style w:type="numbering" w:styleId="NoList" w:default="1">
-    <w:name w:val="No List"/>
-    <w:uiPriority w:val="99"/>
-    <w:semiHidden/>
-    <w:unhideWhenUsed/>
-    <w:qFormat/>
-  </w:style>
-  <w:style w:type="table" w:default="1" w:styleId="a1">
-    <w:name w:val="Normal Table"/>
-    <w:uiPriority w:val="99"/>
-    <w:semiHidden/>
-    <w:unhideWhenUsed/>
-    <w:tblPr>
-      <w:tblCellMar>
-        <w:top w:w="0" w:type="dxa"/>
-        <w:left w:w="108" w:type="dxa"/>
-        <w:bottom w:w="0" w:type="dxa"/>
-        <w:right w:w="108" w:type="dxa"/>
-      </w:tblCellMar>
-    </w:tblPr>
-  </w:style>
-  <w:style w:type="table" w:styleId="a3">
-    <w:name w:val="Table Grid"/>
-    <w:basedOn w:val="a1"/>
-    <w:uiPriority w:val="39"/>
-    <w:rsid w:val="00f342aa"/>
-    <w:pPr>
       <w:spacing w:after="0" w:line="240" w:lineRule="auto"/>
     </w:pPr>
+  </w:style>
+  <w:style w:type="table" w:styleId="ae">
+    <w:name w:val="Table Grid"/>
+    <w:basedOn w:val="a3"/>
+    <w:uiPriority w:val="39"/>
+    <w:rsid w:val="00F342AA"/>
     <w:tblPr>
       <w:tblBorders>
-        <w:top w:val="single" w:color="auto" w:sz="4" w:space="0"/>
-        <w:left w:val="single" w:color="auto" w:sz="4" w:space="0"/>
-        <w:bottom w:val="single" w:color="auto" w:sz="4" w:space="0"/>
-        <w:right w:val="single" w:color="auto" w:sz="4" w:space="0"/>
-        <w:insideH w:val="single" w:color="auto" w:sz="4" w:space="0"/>
-        <w:insideV w:val="single" w:color="auto" w:sz="4" w:space="0"/>
+        <w:top w:val="single" w:sz="4" w:space="0" w:color="auto"/>
+        <w:left w:val="single" w:sz="4" w:space="0" w:color="auto"/>
+        <w:bottom w:val="single" w:sz="4" w:space="0" w:color="auto"/>
+        <w:right w:val="single" w:sz="4" w:space="0" w:color="auto"/>
+        <w:insideH w:val="single" w:sz="4" w:space="0" w:color="auto"/>
+        <w:insideV w:val="single" w:sz="4" w:space="0" w:color="auto"/>
       </w:tblBorders>
     </w:tblPr>
   </w:style>

--- a/src/main/resources/Protocol_VKR.docx
+++ b/src/main/resources/Protocol_VKR.docx
@@ -1844,7 +1844,6 @@
         </w:tc>
       </w:tr>
     </w:tbl>
-    <w:p/>
     <w:p>
       <w:pPr>
         <w:spacing w:after="0" w:line="240" w:lineRule="auto"/>
